--- a/Documents/Use Case.docx
+++ b/Documents/Use Case.docx
@@ -2205,6 +2205,14 @@
                 <w:rFonts w:ascii="Times New Roman" w:hAnsi="Times New Roman" w:cs="Times New Roman"/>
               </w:rPr>
             </w:pPr>
+            <w:r>
+              <w:rPr>
+                <w:rFonts w:ascii="Times New Roman" w:hAnsi="Times New Roman" w:cs="Times New Roman"/>
+              </w:rPr>
+              <w:t>User now has password reset link at their designated email</w:t>
+            </w:r>
+            <w:bookmarkStart w:id="0" w:name="_GoBack"/>
+            <w:bookmarkEnd w:id="0"/>
           </w:p>
         </w:tc>
       </w:tr>
@@ -15061,10 +15069,7 @@
       </w:tr>
     </w:tbl>
     <w:p/>
-    <w:p>
-      <w:bookmarkStart w:id="0" w:name="_GoBack"/>
-      <w:bookmarkEnd w:id="0"/>
-    </w:p>
+    <w:p/>
     <w:sectPr>
       <w:pgSz w:w="11900" w:h="16840"/>
       <w:pgMar w:top="1440" w:right="1440" w:bottom="1440" w:left="1440" w:header="708" w:footer="708" w:gutter="0"/>

--- a/Documents/Use Case.docx
+++ b/Documents/Use Case.docx
@@ -2211,8 +2211,6 @@
               </w:rPr>
               <w:t>User now has password reset link at their designated email</w:t>
             </w:r>
-            <w:bookmarkStart w:id="0" w:name="_GoBack"/>
-            <w:bookmarkEnd w:id="0"/>
           </w:p>
         </w:tc>
       </w:tr>
@@ -3432,21 +3430,7 @@
               <w:rPr>
                 <w:rFonts w:ascii="Times New Roman" w:hAnsi="Times New Roman" w:cs="Times New Roman"/>
               </w:rPr>
-              <w:t xml:space="preserve">4. Validate </w:t>
-            </w:r>
-            <w:proofErr w:type="gramStart"/>
-            <w:r>
-              <w:rPr>
-                <w:rFonts w:ascii="Times New Roman" w:hAnsi="Times New Roman" w:cs="Times New Roman"/>
-              </w:rPr>
-              <w:t>and  authenticate</w:t>
-            </w:r>
-            <w:proofErr w:type="gramEnd"/>
-            <w:r>
-              <w:rPr>
-                <w:rFonts w:ascii="Times New Roman" w:hAnsi="Times New Roman" w:cs="Times New Roman"/>
-              </w:rPr>
-              <w:t xml:space="preserve"> the information, sends JWT token to user and return message indicating that login was successful. </w:t>
+              <w:t xml:space="preserve">4. Validate and  authenticate the information, sends JWT token to user and return message indicating that login was successful. </w:t>
             </w:r>
           </w:p>
           <w:p>
@@ -8968,6108 +8952,9 @@
     </w:tbl>
     <w:p/>
     <w:p>
-      <w:r>
-        <w:br w:type="page"/>
-      </w:r>
+      <w:bookmarkStart w:id="0" w:name="_GoBack"/>
+      <w:bookmarkEnd w:id="0"/>
     </w:p>
-    <w:p>
-      <w:pPr>
-        <w:pStyle w:val="Heading2"/>
-        <w:rPr>
-          <w:b/>
-          <w:bCs/>
-        </w:rPr>
-      </w:pPr>
-      <w:r>
-        <w:lastRenderedPageBreak/>
-        <w:t>1.8 Save News on News Truck as URL</w:t>
-      </w:r>
-    </w:p>
-    <w:tbl>
-      <w:tblPr>
-        <w:tblW w:w="10826" w:type="dxa"/>
-        <w:tblInd w:w="-911" w:type="dxa"/>
-        <w:tblCellMar>
-          <w:top w:w="15" w:type="dxa"/>
-          <w:left w:w="15" w:type="dxa"/>
-          <w:bottom w:w="15" w:type="dxa"/>
-          <w:right w:w="15" w:type="dxa"/>
-        </w:tblCellMar>
-        <w:tblLook w:val="04A0" w:firstRow="1" w:lastRow="0" w:firstColumn="1" w:lastColumn="0" w:noHBand="0" w:noVBand="1"/>
-      </w:tblPr>
-      <w:tblGrid>
-        <w:gridCol w:w="2576"/>
-        <w:gridCol w:w="457"/>
-        <w:gridCol w:w="688"/>
-        <w:gridCol w:w="7105"/>
-      </w:tblGrid>
-      <w:tr>
-        <w:tc>
-          <w:tcPr>
-            <w:tcW w:w="2576" w:type="dxa"/>
-            <w:tcBorders>
-              <w:top w:val="single" w:sz="6" w:space="0" w:color="000000"/>
-              <w:left w:val="single" w:sz="6" w:space="0" w:color="000000"/>
-              <w:bottom w:val="single" w:sz="6" w:space="0" w:color="000000"/>
-              <w:right w:val="single" w:sz="6" w:space="0" w:color="000000"/>
-            </w:tcBorders>
-            <w:tcMar>
-              <w:top w:w="60" w:type="dxa"/>
-              <w:left w:w="75" w:type="dxa"/>
-              <w:bottom w:w="60" w:type="dxa"/>
-              <w:right w:w="75" w:type="dxa"/>
-            </w:tcMar>
-            <w:hideMark/>
-          </w:tcPr>
-          <w:p>
-            <w:pPr>
-              <w:rPr>
-                <w:rFonts w:ascii="Times New Roman" w:hAnsi="Times New Roman" w:cs="Times New Roman"/>
-              </w:rPr>
-            </w:pPr>
-            <w:r>
-              <w:rPr>
-                <w:rFonts w:ascii="Arial" w:hAnsi="Arial" w:cs="Arial"/>
-                <w:b/>
-                <w:bCs/>
-                <w:color w:val="000000"/>
-                <w:sz w:val="22"/>
-                <w:szCs w:val="22"/>
-              </w:rPr>
-              <w:t>Version</w:t>
-            </w:r>
-          </w:p>
-        </w:tc>
-        <w:tc>
-          <w:tcPr>
-            <w:tcW w:w="0" w:type="auto"/>
-            <w:tcBorders>
-              <w:top w:val="single" w:sz="6" w:space="0" w:color="000000"/>
-              <w:left w:val="single" w:sz="6" w:space="0" w:color="000000"/>
-              <w:bottom w:val="single" w:sz="6" w:space="0" w:color="000000"/>
-              <w:right w:val="single" w:sz="6" w:space="0" w:color="000000"/>
-            </w:tcBorders>
-            <w:tcMar>
-              <w:top w:w="60" w:type="dxa"/>
-              <w:left w:w="75" w:type="dxa"/>
-              <w:bottom w:w="60" w:type="dxa"/>
-              <w:right w:w="75" w:type="dxa"/>
-            </w:tcMar>
-            <w:hideMark/>
-          </w:tcPr>
-          <w:p>
-            <w:pPr>
-              <w:rPr>
-                <w:rFonts w:ascii="Times New Roman" w:hAnsi="Times New Roman" w:cs="Times New Roman"/>
-              </w:rPr>
-            </w:pPr>
-            <w:r>
-              <w:rPr>
-                <w:rFonts w:ascii="Arial" w:hAnsi="Arial" w:cs="Arial"/>
-                <w:color w:val="000000"/>
-                <w:sz w:val="22"/>
-                <w:szCs w:val="22"/>
-              </w:rPr>
-              <w:t>0.1</w:t>
-            </w:r>
-          </w:p>
-        </w:tc>
-        <w:tc>
-          <w:tcPr>
-            <w:tcW w:w="0" w:type="auto"/>
-            <w:tcBorders>
-              <w:top w:val="single" w:sz="6" w:space="0" w:color="000000"/>
-              <w:left w:val="single" w:sz="6" w:space="0" w:color="000000"/>
-              <w:bottom w:val="single" w:sz="6" w:space="0" w:color="000000"/>
-              <w:right w:val="single" w:sz="6" w:space="0" w:color="000000"/>
-            </w:tcBorders>
-            <w:tcMar>
-              <w:top w:w="105" w:type="dxa"/>
-              <w:left w:w="105" w:type="dxa"/>
-              <w:bottom w:w="105" w:type="dxa"/>
-              <w:right w:w="105" w:type="dxa"/>
-            </w:tcMar>
-            <w:hideMark/>
-          </w:tcPr>
-          <w:p>
-            <w:pPr>
-              <w:rPr>
-                <w:rFonts w:ascii="Times New Roman" w:hAnsi="Times New Roman" w:cs="Times New Roman"/>
-              </w:rPr>
-            </w:pPr>
-            <w:r>
-              <w:rPr>
-                <w:rFonts w:ascii="Arial" w:hAnsi="Arial" w:cs="Arial"/>
-                <w:b/>
-                <w:bCs/>
-                <w:color w:val="000000"/>
-                <w:sz w:val="22"/>
-                <w:szCs w:val="22"/>
-              </w:rPr>
-              <w:t>Date</w:t>
-            </w:r>
-          </w:p>
-        </w:tc>
-        <w:tc>
-          <w:tcPr>
-            <w:tcW w:w="7105" w:type="dxa"/>
-            <w:tcBorders>
-              <w:top w:val="single" w:sz="6" w:space="0" w:color="000000"/>
-              <w:left w:val="single" w:sz="6" w:space="0" w:color="000000"/>
-              <w:bottom w:val="single" w:sz="6" w:space="0" w:color="000000"/>
-              <w:right w:val="single" w:sz="6" w:space="0" w:color="000000"/>
-            </w:tcBorders>
-            <w:tcMar>
-              <w:top w:w="105" w:type="dxa"/>
-              <w:left w:w="105" w:type="dxa"/>
-              <w:bottom w:w="105" w:type="dxa"/>
-              <w:right w:w="105" w:type="dxa"/>
-            </w:tcMar>
-          </w:tcPr>
-          <w:p>
-            <w:pPr>
-              <w:rPr>
-                <w:rFonts w:ascii="Times New Roman" w:hAnsi="Times New Roman" w:cs="Times New Roman"/>
-              </w:rPr>
-            </w:pPr>
-            <w:r>
-              <w:rPr>
-                <w:rFonts w:ascii="Times New Roman" w:hAnsi="Times New Roman" w:cs="Times New Roman"/>
-              </w:rPr>
-              <w:t>7 October 2016</w:t>
-            </w:r>
-          </w:p>
-        </w:tc>
-      </w:tr>
-      <w:tr>
-        <w:tc>
-          <w:tcPr>
-            <w:tcW w:w="2576" w:type="dxa"/>
-            <w:tcBorders>
-              <w:top w:val="single" w:sz="6" w:space="0" w:color="000000"/>
-              <w:left w:val="single" w:sz="6" w:space="0" w:color="000000"/>
-              <w:bottom w:val="single" w:sz="6" w:space="0" w:color="000000"/>
-              <w:right w:val="single" w:sz="6" w:space="0" w:color="000000"/>
-            </w:tcBorders>
-            <w:tcMar>
-              <w:top w:w="60" w:type="dxa"/>
-              <w:left w:w="75" w:type="dxa"/>
-              <w:bottom w:w="60" w:type="dxa"/>
-              <w:right w:w="75" w:type="dxa"/>
-            </w:tcMar>
-            <w:hideMark/>
-          </w:tcPr>
-          <w:p>
-            <w:pPr>
-              <w:rPr>
-                <w:rFonts w:ascii="Times New Roman" w:hAnsi="Times New Roman" w:cs="Times New Roman"/>
-              </w:rPr>
-            </w:pPr>
-            <w:r>
-              <w:rPr>
-                <w:rFonts w:ascii="Arial" w:hAnsi="Arial" w:cs="Arial"/>
-                <w:b/>
-                <w:bCs/>
-                <w:color w:val="000000"/>
-                <w:sz w:val="22"/>
-                <w:szCs w:val="22"/>
-              </w:rPr>
-              <w:t>Package</w:t>
-            </w:r>
-          </w:p>
-        </w:tc>
-        <w:tc>
-          <w:tcPr>
-            <w:tcW w:w="8250" w:type="dxa"/>
-            <w:gridSpan w:val="3"/>
-            <w:tcBorders>
-              <w:top w:val="single" w:sz="6" w:space="0" w:color="000000"/>
-              <w:left w:val="single" w:sz="6" w:space="0" w:color="000000"/>
-              <w:bottom w:val="single" w:sz="6" w:space="0" w:color="000000"/>
-              <w:right w:val="single" w:sz="6" w:space="0" w:color="000000"/>
-            </w:tcBorders>
-            <w:tcMar>
-              <w:top w:w="60" w:type="dxa"/>
-              <w:left w:w="75" w:type="dxa"/>
-              <w:bottom w:w="60" w:type="dxa"/>
-              <w:right w:w="75" w:type="dxa"/>
-            </w:tcMar>
-          </w:tcPr>
-          <w:p>
-            <w:pPr>
-              <w:rPr>
-                <w:rFonts w:ascii="Times New Roman" w:hAnsi="Times New Roman" w:cs="Times New Roman"/>
-              </w:rPr>
-            </w:pPr>
-            <w:r>
-              <w:rPr>
-                <w:rFonts w:ascii="Times New Roman" w:hAnsi="Times New Roman" w:cs="Times New Roman"/>
-              </w:rPr>
-              <w:t xml:space="preserve">User </w:t>
-            </w:r>
-          </w:p>
-        </w:tc>
-      </w:tr>
-      <w:tr>
-        <w:tc>
-          <w:tcPr>
-            <w:tcW w:w="2576" w:type="dxa"/>
-            <w:tcBorders>
-              <w:top w:val="single" w:sz="6" w:space="0" w:color="000000"/>
-              <w:left w:val="single" w:sz="6" w:space="0" w:color="000000"/>
-              <w:bottom w:val="single" w:sz="6" w:space="0" w:color="000000"/>
-              <w:right w:val="single" w:sz="6" w:space="0" w:color="000000"/>
-            </w:tcBorders>
-            <w:tcMar>
-              <w:top w:w="60" w:type="dxa"/>
-              <w:left w:w="75" w:type="dxa"/>
-              <w:bottom w:w="60" w:type="dxa"/>
-              <w:right w:w="75" w:type="dxa"/>
-            </w:tcMar>
-            <w:hideMark/>
-          </w:tcPr>
-          <w:p>
-            <w:pPr>
-              <w:rPr>
-                <w:rFonts w:ascii="Times New Roman" w:hAnsi="Times New Roman" w:cs="Times New Roman"/>
-              </w:rPr>
-            </w:pPr>
-            <w:r>
-              <w:rPr>
-                <w:rFonts w:ascii="Arial" w:hAnsi="Arial" w:cs="Arial"/>
-                <w:b/>
-                <w:bCs/>
-                <w:color w:val="000000"/>
-                <w:sz w:val="22"/>
-                <w:szCs w:val="22"/>
-              </w:rPr>
-              <w:t>Summary</w:t>
-            </w:r>
-          </w:p>
-        </w:tc>
-        <w:tc>
-          <w:tcPr>
-            <w:tcW w:w="8250" w:type="dxa"/>
-            <w:gridSpan w:val="3"/>
-            <w:tcBorders>
-              <w:top w:val="single" w:sz="6" w:space="0" w:color="000000"/>
-              <w:left w:val="single" w:sz="6" w:space="0" w:color="000000"/>
-              <w:bottom w:val="single" w:sz="6" w:space="0" w:color="000000"/>
-              <w:right w:val="single" w:sz="6" w:space="0" w:color="000000"/>
-            </w:tcBorders>
-            <w:tcMar>
-              <w:top w:w="60" w:type="dxa"/>
-              <w:left w:w="75" w:type="dxa"/>
-              <w:bottom w:w="60" w:type="dxa"/>
-              <w:right w:w="75" w:type="dxa"/>
-            </w:tcMar>
-          </w:tcPr>
-          <w:p>
-            <w:pPr>
-              <w:rPr>
-                <w:rFonts w:ascii="Times New Roman" w:hAnsi="Times New Roman" w:cs="Times New Roman"/>
-              </w:rPr>
-            </w:pPr>
-          </w:p>
-        </w:tc>
-      </w:tr>
-      <w:tr>
-        <w:tc>
-          <w:tcPr>
-            <w:tcW w:w="2576" w:type="dxa"/>
-            <w:tcBorders>
-              <w:top w:val="single" w:sz="6" w:space="0" w:color="000000"/>
-              <w:left w:val="single" w:sz="6" w:space="0" w:color="000000"/>
-              <w:bottom w:val="single" w:sz="6" w:space="0" w:color="000000"/>
-              <w:right w:val="single" w:sz="6" w:space="0" w:color="000000"/>
-            </w:tcBorders>
-            <w:tcMar>
-              <w:top w:w="60" w:type="dxa"/>
-              <w:left w:w="75" w:type="dxa"/>
-              <w:bottom w:w="60" w:type="dxa"/>
-              <w:right w:w="75" w:type="dxa"/>
-            </w:tcMar>
-            <w:hideMark/>
-          </w:tcPr>
-          <w:p>
-            <w:pPr>
-              <w:rPr>
-                <w:rFonts w:ascii="Times New Roman" w:hAnsi="Times New Roman" w:cs="Times New Roman"/>
-              </w:rPr>
-            </w:pPr>
-            <w:r>
-              <w:rPr>
-                <w:rFonts w:ascii="Arial" w:hAnsi="Arial" w:cs="Arial"/>
-                <w:b/>
-                <w:bCs/>
-                <w:color w:val="000000"/>
-                <w:sz w:val="22"/>
-                <w:szCs w:val="22"/>
-              </w:rPr>
-              <w:t>Primary Actor</w:t>
-            </w:r>
-          </w:p>
-        </w:tc>
-        <w:tc>
-          <w:tcPr>
-            <w:tcW w:w="8250" w:type="dxa"/>
-            <w:gridSpan w:val="3"/>
-            <w:tcBorders>
-              <w:top w:val="single" w:sz="6" w:space="0" w:color="000000"/>
-              <w:left w:val="single" w:sz="6" w:space="0" w:color="000000"/>
-              <w:bottom w:val="single" w:sz="6" w:space="0" w:color="000000"/>
-              <w:right w:val="single" w:sz="6" w:space="0" w:color="000000"/>
-            </w:tcBorders>
-            <w:tcMar>
-              <w:top w:w="60" w:type="dxa"/>
-              <w:left w:w="75" w:type="dxa"/>
-              <w:bottom w:w="60" w:type="dxa"/>
-              <w:right w:w="75" w:type="dxa"/>
-            </w:tcMar>
-          </w:tcPr>
-          <w:p>
-            <w:pPr>
-              <w:rPr>
-                <w:rFonts w:ascii="Times New Roman" w:hAnsi="Times New Roman" w:cs="Times New Roman"/>
-              </w:rPr>
-            </w:pPr>
-            <w:r>
-              <w:rPr>
-                <w:rFonts w:ascii="Times New Roman" w:hAnsi="Times New Roman" w:cs="Times New Roman"/>
-              </w:rPr>
-              <w:t>Passerby</w:t>
-            </w:r>
-          </w:p>
-        </w:tc>
-      </w:tr>
-      <w:tr>
-        <w:tc>
-          <w:tcPr>
-            <w:tcW w:w="2576" w:type="dxa"/>
-            <w:tcBorders>
-              <w:top w:val="single" w:sz="6" w:space="0" w:color="000000"/>
-              <w:left w:val="single" w:sz="6" w:space="0" w:color="000000"/>
-              <w:bottom w:val="single" w:sz="6" w:space="0" w:color="000000"/>
-              <w:right w:val="single" w:sz="6" w:space="0" w:color="000000"/>
-            </w:tcBorders>
-            <w:tcMar>
-              <w:top w:w="60" w:type="dxa"/>
-              <w:left w:w="75" w:type="dxa"/>
-              <w:bottom w:w="60" w:type="dxa"/>
-              <w:right w:w="75" w:type="dxa"/>
-            </w:tcMar>
-            <w:hideMark/>
-          </w:tcPr>
-          <w:p>
-            <w:pPr>
-              <w:rPr>
-                <w:rFonts w:ascii="Times New Roman" w:hAnsi="Times New Roman" w:cs="Times New Roman"/>
-              </w:rPr>
-            </w:pPr>
-            <w:r>
-              <w:rPr>
-                <w:rFonts w:ascii="Arial" w:hAnsi="Arial" w:cs="Arial"/>
-                <w:b/>
-                <w:bCs/>
-                <w:color w:val="000000"/>
-                <w:sz w:val="22"/>
-                <w:szCs w:val="22"/>
-              </w:rPr>
-              <w:t>Business Rules</w:t>
-            </w:r>
-          </w:p>
-        </w:tc>
-        <w:tc>
-          <w:tcPr>
-            <w:tcW w:w="8250" w:type="dxa"/>
-            <w:gridSpan w:val="3"/>
-            <w:tcBorders>
-              <w:top w:val="single" w:sz="6" w:space="0" w:color="000000"/>
-              <w:left w:val="single" w:sz="6" w:space="0" w:color="000000"/>
-              <w:bottom w:val="single" w:sz="6" w:space="0" w:color="000000"/>
-              <w:right w:val="single" w:sz="6" w:space="0" w:color="000000"/>
-            </w:tcBorders>
-            <w:tcMar>
-              <w:top w:w="60" w:type="dxa"/>
-              <w:left w:w="75" w:type="dxa"/>
-              <w:bottom w:w="60" w:type="dxa"/>
-              <w:right w:w="75" w:type="dxa"/>
-            </w:tcMar>
-          </w:tcPr>
-          <w:p>
-            <w:pPr>
-              <w:rPr>
-                <w:rFonts w:ascii="Times New Roman" w:hAnsi="Times New Roman" w:cs="Times New Roman"/>
-              </w:rPr>
-            </w:pPr>
-          </w:p>
-        </w:tc>
-      </w:tr>
-      <w:tr>
-        <w:tc>
-          <w:tcPr>
-            <w:tcW w:w="2576" w:type="dxa"/>
-            <w:tcBorders>
-              <w:top w:val="single" w:sz="6" w:space="0" w:color="000000"/>
-              <w:left w:val="single" w:sz="6" w:space="0" w:color="000000"/>
-              <w:bottom w:val="single" w:sz="6" w:space="0" w:color="000000"/>
-              <w:right w:val="single" w:sz="6" w:space="0" w:color="000000"/>
-            </w:tcBorders>
-            <w:tcMar>
-              <w:top w:w="60" w:type="dxa"/>
-              <w:left w:w="75" w:type="dxa"/>
-              <w:bottom w:w="60" w:type="dxa"/>
-              <w:right w:w="75" w:type="dxa"/>
-            </w:tcMar>
-            <w:hideMark/>
-          </w:tcPr>
-          <w:p>
-            <w:pPr>
-              <w:rPr>
-                <w:rFonts w:ascii="Times New Roman" w:hAnsi="Times New Roman" w:cs="Times New Roman"/>
-              </w:rPr>
-            </w:pPr>
-            <w:r>
-              <w:rPr>
-                <w:rFonts w:ascii="Arial" w:hAnsi="Arial" w:cs="Arial"/>
-                <w:b/>
-                <w:bCs/>
-                <w:color w:val="000000"/>
-                <w:sz w:val="22"/>
-                <w:szCs w:val="22"/>
-              </w:rPr>
-              <w:t>Pre-Condition(s)</w:t>
-            </w:r>
-          </w:p>
-        </w:tc>
-        <w:tc>
-          <w:tcPr>
-            <w:tcW w:w="8250" w:type="dxa"/>
-            <w:gridSpan w:val="3"/>
-            <w:tcBorders>
-              <w:top w:val="single" w:sz="6" w:space="0" w:color="000000"/>
-              <w:left w:val="single" w:sz="6" w:space="0" w:color="000000"/>
-              <w:bottom w:val="single" w:sz="6" w:space="0" w:color="000000"/>
-              <w:right w:val="single" w:sz="6" w:space="0" w:color="000000"/>
-            </w:tcBorders>
-            <w:tcMar>
-              <w:top w:w="60" w:type="dxa"/>
-              <w:left w:w="75" w:type="dxa"/>
-              <w:bottom w:w="60" w:type="dxa"/>
-              <w:right w:w="75" w:type="dxa"/>
-            </w:tcMar>
-          </w:tcPr>
-          <w:p>
-            <w:pPr>
-              <w:rPr>
-                <w:rFonts w:ascii="Times New Roman" w:hAnsi="Times New Roman" w:cs="Times New Roman"/>
-              </w:rPr>
-            </w:pPr>
-            <w:r>
-              <w:rPr>
-                <w:rFonts w:ascii="Times New Roman" w:hAnsi="Times New Roman" w:cs="Times New Roman"/>
-              </w:rPr>
-              <w:t>Passerby is on Web application via mobile browser</w:t>
-            </w:r>
-          </w:p>
-        </w:tc>
-      </w:tr>
-    </w:tbl>
-    <w:p>
-      <w:pPr>
-        <w:spacing w:after="60"/>
-        <w:rPr>
-          <w:rFonts w:ascii="Times New Roman" w:hAnsi="Times New Roman" w:cs="Times New Roman"/>
-        </w:rPr>
-      </w:pPr>
-      <w:r>
-        <w:rPr>
-          <w:rFonts w:ascii="Arial" w:hAnsi="Arial" w:cs="Arial"/>
-          <w:b/>
-          <w:bCs/>
-          <w:color w:val="000000"/>
-          <w:sz w:val="22"/>
-          <w:szCs w:val="22"/>
-        </w:rPr>
-        <w:br/>
-        <w:t>Typical Sequence of Events</w:t>
-      </w:r>
-    </w:p>
-    <w:tbl>
-      <w:tblPr>
-        <w:tblW w:w="10774" w:type="dxa"/>
-        <w:tblInd w:w="-859" w:type="dxa"/>
-        <w:tblCellMar>
-          <w:top w:w="15" w:type="dxa"/>
-          <w:left w:w="15" w:type="dxa"/>
-          <w:bottom w:w="15" w:type="dxa"/>
-          <w:right w:w="15" w:type="dxa"/>
-        </w:tblCellMar>
-        <w:tblLook w:val="04A0" w:firstRow="1" w:lastRow="0" w:firstColumn="1" w:lastColumn="0" w:noHBand="0" w:noVBand="1"/>
-      </w:tblPr>
-      <w:tblGrid>
-        <w:gridCol w:w="5246"/>
-        <w:gridCol w:w="5528"/>
-      </w:tblGrid>
-      <w:tr>
-        <w:tc>
-          <w:tcPr>
-            <w:tcW w:w="5246" w:type="dxa"/>
-            <w:tcBorders>
-              <w:top w:val="single" w:sz="6" w:space="0" w:color="000000"/>
-              <w:left w:val="single" w:sz="6" w:space="0" w:color="000000"/>
-              <w:bottom w:val="single" w:sz="6" w:space="0" w:color="000000"/>
-              <w:right w:val="single" w:sz="6" w:space="0" w:color="000000"/>
-            </w:tcBorders>
-            <w:tcMar>
-              <w:top w:w="60" w:type="dxa"/>
-              <w:left w:w="75" w:type="dxa"/>
-              <w:bottom w:w="60" w:type="dxa"/>
-              <w:right w:w="75" w:type="dxa"/>
-            </w:tcMar>
-            <w:hideMark/>
-          </w:tcPr>
-          <w:p>
-            <w:pPr>
-              <w:jc w:val="center"/>
-              <w:rPr>
-                <w:rFonts w:ascii="Times New Roman" w:hAnsi="Times New Roman" w:cs="Times New Roman"/>
-              </w:rPr>
-            </w:pPr>
-            <w:r>
-              <w:rPr>
-                <w:rFonts w:ascii="Arial" w:hAnsi="Arial" w:cs="Arial"/>
-                <w:b/>
-                <w:bCs/>
-                <w:color w:val="000000"/>
-                <w:sz w:val="22"/>
-                <w:szCs w:val="22"/>
-              </w:rPr>
-              <w:t>Actor Stimulus</w:t>
-            </w:r>
-          </w:p>
-        </w:tc>
-        <w:tc>
-          <w:tcPr>
-            <w:tcW w:w="5528" w:type="dxa"/>
-            <w:tcBorders>
-              <w:top w:val="single" w:sz="6" w:space="0" w:color="000000"/>
-              <w:left w:val="single" w:sz="6" w:space="0" w:color="000000"/>
-              <w:bottom w:val="single" w:sz="6" w:space="0" w:color="000000"/>
-              <w:right w:val="single" w:sz="6" w:space="0" w:color="000000"/>
-            </w:tcBorders>
-            <w:tcMar>
-              <w:top w:w="60" w:type="dxa"/>
-              <w:left w:w="75" w:type="dxa"/>
-              <w:bottom w:w="60" w:type="dxa"/>
-              <w:right w:w="75" w:type="dxa"/>
-            </w:tcMar>
-            <w:hideMark/>
-          </w:tcPr>
-          <w:p>
-            <w:pPr>
-              <w:jc w:val="center"/>
-              <w:rPr>
-                <w:rFonts w:ascii="Times New Roman" w:hAnsi="Times New Roman" w:cs="Times New Roman"/>
-              </w:rPr>
-            </w:pPr>
-            <w:r>
-              <w:rPr>
-                <w:rFonts w:ascii="Arial" w:hAnsi="Arial" w:cs="Arial"/>
-                <w:b/>
-                <w:bCs/>
-                <w:color w:val="000000"/>
-                <w:sz w:val="22"/>
-                <w:szCs w:val="22"/>
-              </w:rPr>
-              <w:t>System Response</w:t>
-            </w:r>
-          </w:p>
-        </w:tc>
-      </w:tr>
-      <w:tr>
-        <w:tc>
-          <w:tcPr>
-            <w:tcW w:w="5246" w:type="dxa"/>
-            <w:tcBorders>
-              <w:top w:val="single" w:sz="6" w:space="0" w:color="000000"/>
-              <w:left w:val="single" w:sz="6" w:space="0" w:color="000000"/>
-              <w:bottom w:val="single" w:sz="6" w:space="0" w:color="000000"/>
-              <w:right w:val="single" w:sz="6" w:space="0" w:color="000000"/>
-            </w:tcBorders>
-            <w:tcMar>
-              <w:top w:w="60" w:type="dxa"/>
-              <w:left w:w="75" w:type="dxa"/>
-              <w:bottom w:w="60" w:type="dxa"/>
-              <w:right w:w="75" w:type="dxa"/>
-            </w:tcMar>
-          </w:tcPr>
-          <w:p>
-            <w:pPr>
-              <w:ind w:left="360" w:hanging="360"/>
-              <w:rPr>
-                <w:rFonts w:ascii="Times New Roman" w:hAnsi="Times New Roman" w:cs="Times New Roman"/>
-              </w:rPr>
-            </w:pPr>
-          </w:p>
-        </w:tc>
-        <w:tc>
-          <w:tcPr>
-            <w:tcW w:w="5528" w:type="dxa"/>
-            <w:tcBorders>
-              <w:top w:val="single" w:sz="6" w:space="0" w:color="000000"/>
-              <w:left w:val="single" w:sz="6" w:space="0" w:color="000000"/>
-              <w:bottom w:val="single" w:sz="6" w:space="0" w:color="000000"/>
-              <w:right w:val="single" w:sz="6" w:space="0" w:color="000000"/>
-            </w:tcBorders>
-            <w:tcMar>
-              <w:top w:w="60" w:type="dxa"/>
-              <w:left w:w="75" w:type="dxa"/>
-              <w:bottom w:w="60" w:type="dxa"/>
-              <w:right w:w="75" w:type="dxa"/>
-            </w:tcMar>
-          </w:tcPr>
-          <w:p>
-            <w:pPr>
-              <w:ind w:left="360" w:hanging="360"/>
-              <w:rPr>
-                <w:rFonts w:ascii="Times New Roman" w:hAnsi="Times New Roman" w:cs="Times New Roman"/>
-              </w:rPr>
-            </w:pPr>
-          </w:p>
-        </w:tc>
-      </w:tr>
-      <w:tr>
-        <w:tc>
-          <w:tcPr>
-            <w:tcW w:w="5246" w:type="dxa"/>
-            <w:tcBorders>
-              <w:top w:val="single" w:sz="6" w:space="0" w:color="000000"/>
-              <w:left w:val="single" w:sz="6" w:space="0" w:color="000000"/>
-              <w:bottom w:val="single" w:sz="6" w:space="0" w:color="000000"/>
-              <w:right w:val="single" w:sz="6" w:space="0" w:color="000000"/>
-            </w:tcBorders>
-            <w:tcMar>
-              <w:top w:w="60" w:type="dxa"/>
-              <w:left w:w="75" w:type="dxa"/>
-              <w:bottom w:w="60" w:type="dxa"/>
-              <w:right w:w="75" w:type="dxa"/>
-            </w:tcMar>
-          </w:tcPr>
-          <w:p>
-            <w:pPr>
-              <w:ind w:left="360" w:hanging="360"/>
-              <w:rPr>
-                <w:rFonts w:ascii="Times New Roman" w:hAnsi="Times New Roman" w:cs="Times New Roman"/>
-              </w:rPr>
-            </w:pPr>
-          </w:p>
-        </w:tc>
-        <w:tc>
-          <w:tcPr>
-            <w:tcW w:w="5528" w:type="dxa"/>
-            <w:tcBorders>
-              <w:top w:val="single" w:sz="6" w:space="0" w:color="000000"/>
-              <w:left w:val="single" w:sz="6" w:space="0" w:color="000000"/>
-              <w:bottom w:val="single" w:sz="6" w:space="0" w:color="000000"/>
-              <w:right w:val="single" w:sz="6" w:space="0" w:color="000000"/>
-            </w:tcBorders>
-            <w:tcMar>
-              <w:top w:w="60" w:type="dxa"/>
-              <w:left w:w="75" w:type="dxa"/>
-              <w:bottom w:w="60" w:type="dxa"/>
-              <w:right w:w="75" w:type="dxa"/>
-            </w:tcMar>
-          </w:tcPr>
-          <w:p>
-            <w:pPr>
-              <w:ind w:left="360" w:hanging="360"/>
-              <w:rPr>
-                <w:rFonts w:ascii="Times New Roman" w:hAnsi="Times New Roman" w:cs="Times New Roman"/>
-              </w:rPr>
-            </w:pPr>
-          </w:p>
-        </w:tc>
-      </w:tr>
-    </w:tbl>
-    <w:p>
-      <w:pPr>
-        <w:rPr>
-          <w:rFonts w:ascii="Times New Roman" w:eastAsia="Times New Roman" w:hAnsi="Times New Roman" w:cs="Times New Roman"/>
-        </w:rPr>
-      </w:pPr>
-    </w:p>
-    <w:tbl>
-      <w:tblPr>
-        <w:tblW w:w="10774" w:type="dxa"/>
-        <w:tblInd w:w="-859" w:type="dxa"/>
-        <w:tblCellMar>
-          <w:top w:w="15" w:type="dxa"/>
-          <w:left w:w="15" w:type="dxa"/>
-          <w:bottom w:w="15" w:type="dxa"/>
-          <w:right w:w="15" w:type="dxa"/>
-        </w:tblCellMar>
-        <w:tblLook w:val="04A0" w:firstRow="1" w:lastRow="0" w:firstColumn="1" w:lastColumn="0" w:noHBand="0" w:noVBand="1"/>
-      </w:tblPr>
-      <w:tblGrid>
-        <w:gridCol w:w="2855"/>
-        <w:gridCol w:w="7919"/>
-      </w:tblGrid>
-      <w:tr>
-        <w:tc>
-          <w:tcPr>
-            <w:tcW w:w="2855" w:type="dxa"/>
-            <w:tcBorders>
-              <w:top w:val="single" w:sz="6" w:space="0" w:color="000000"/>
-              <w:left w:val="single" w:sz="6" w:space="0" w:color="000000"/>
-              <w:bottom w:val="single" w:sz="6" w:space="0" w:color="000000"/>
-              <w:right w:val="single" w:sz="6" w:space="0" w:color="000000"/>
-            </w:tcBorders>
-            <w:tcMar>
-              <w:top w:w="60" w:type="dxa"/>
-              <w:left w:w="75" w:type="dxa"/>
-              <w:bottom w:w="60" w:type="dxa"/>
-              <w:right w:w="75" w:type="dxa"/>
-            </w:tcMar>
-            <w:hideMark/>
-          </w:tcPr>
-          <w:p>
-            <w:pPr>
-              <w:rPr>
-                <w:rFonts w:ascii="Times New Roman" w:hAnsi="Times New Roman" w:cs="Times New Roman"/>
-              </w:rPr>
-            </w:pPr>
-            <w:r>
-              <w:rPr>
-                <w:rFonts w:ascii="Arial" w:hAnsi="Arial" w:cs="Arial"/>
-                <w:b/>
-                <w:bCs/>
-                <w:color w:val="000000"/>
-                <w:sz w:val="22"/>
-                <w:szCs w:val="22"/>
-              </w:rPr>
-              <w:t>Post-Condition(s)</w:t>
-            </w:r>
-          </w:p>
-        </w:tc>
-        <w:tc>
-          <w:tcPr>
-            <w:tcW w:w="7919" w:type="dxa"/>
-            <w:tcBorders>
-              <w:top w:val="single" w:sz="6" w:space="0" w:color="000000"/>
-              <w:left w:val="single" w:sz="6" w:space="0" w:color="000000"/>
-              <w:bottom w:val="single" w:sz="6" w:space="0" w:color="000000"/>
-              <w:right w:val="single" w:sz="6" w:space="0" w:color="000000"/>
-            </w:tcBorders>
-            <w:tcMar>
-              <w:top w:w="60" w:type="dxa"/>
-              <w:left w:w="75" w:type="dxa"/>
-              <w:bottom w:w="60" w:type="dxa"/>
-              <w:right w:w="75" w:type="dxa"/>
-            </w:tcMar>
-          </w:tcPr>
-          <w:p>
-            <w:pPr>
-              <w:rPr>
-                <w:rFonts w:ascii="Times New Roman" w:hAnsi="Times New Roman" w:cs="Times New Roman"/>
-              </w:rPr>
-            </w:pPr>
-          </w:p>
-        </w:tc>
-      </w:tr>
-    </w:tbl>
-    <w:p>
-      <w:pPr>
-        <w:spacing w:before="360"/>
-        <w:rPr>
-          <w:rFonts w:ascii="Times New Roman" w:hAnsi="Times New Roman" w:cs="Times New Roman"/>
-        </w:rPr>
-      </w:pPr>
-      <w:r>
-        <w:rPr>
-          <w:rFonts w:ascii="Arial" w:hAnsi="Arial" w:cs="Arial"/>
-          <w:color w:val="000000"/>
-          <w:sz w:val="22"/>
-          <w:szCs w:val="22"/>
-        </w:rPr>
-        <w:t>Alternative Sequences of Events</w:t>
-      </w:r>
-    </w:p>
-    <w:p>
-      <w:pPr>
-        <w:rPr>
-          <w:rFonts w:ascii="Times New Roman" w:hAnsi="Times New Roman" w:cs="Times New Roman"/>
-        </w:rPr>
-      </w:pPr>
-      <w:r>
-        <w:rPr>
-          <w:rFonts w:ascii="Arial" w:hAnsi="Arial" w:cs="Arial"/>
-          <w:b/>
-          <w:bCs/>
-          <w:color w:val="000000"/>
-          <w:sz w:val="22"/>
-          <w:szCs w:val="22"/>
-        </w:rPr>
-        <w:t xml:space="preserve">Alternative 1: </w:t>
-      </w:r>
-    </w:p>
-    <w:tbl>
-      <w:tblPr>
-        <w:tblW w:w="10826" w:type="dxa"/>
-        <w:tblInd w:w="-911" w:type="dxa"/>
-        <w:tblCellMar>
-          <w:top w:w="15" w:type="dxa"/>
-          <w:left w:w="15" w:type="dxa"/>
-          <w:bottom w:w="15" w:type="dxa"/>
-          <w:right w:w="15" w:type="dxa"/>
-        </w:tblCellMar>
-        <w:tblLook w:val="04A0" w:firstRow="1" w:lastRow="0" w:firstColumn="1" w:lastColumn="0" w:noHBand="0" w:noVBand="1"/>
-      </w:tblPr>
-      <w:tblGrid>
-        <w:gridCol w:w="5298"/>
-        <w:gridCol w:w="5528"/>
-      </w:tblGrid>
-      <w:tr>
-        <w:tc>
-          <w:tcPr>
-            <w:tcW w:w="5298" w:type="dxa"/>
-            <w:tcBorders>
-              <w:top w:val="single" w:sz="6" w:space="0" w:color="000000"/>
-              <w:left w:val="single" w:sz="6" w:space="0" w:color="000000"/>
-              <w:bottom w:val="single" w:sz="6" w:space="0" w:color="000000"/>
-              <w:right w:val="single" w:sz="6" w:space="0" w:color="000000"/>
-            </w:tcBorders>
-            <w:tcMar>
-              <w:top w:w="60" w:type="dxa"/>
-              <w:left w:w="75" w:type="dxa"/>
-              <w:bottom w:w="60" w:type="dxa"/>
-              <w:right w:w="75" w:type="dxa"/>
-            </w:tcMar>
-            <w:hideMark/>
-          </w:tcPr>
-          <w:p>
-            <w:pPr>
-              <w:jc w:val="center"/>
-              <w:rPr>
-                <w:rFonts w:ascii="Times New Roman" w:hAnsi="Times New Roman" w:cs="Times New Roman"/>
-              </w:rPr>
-            </w:pPr>
-            <w:r>
-              <w:rPr>
-                <w:rFonts w:ascii="Arial" w:hAnsi="Arial" w:cs="Arial"/>
-                <w:b/>
-                <w:bCs/>
-                <w:color w:val="000000"/>
-                <w:sz w:val="22"/>
-                <w:szCs w:val="22"/>
-              </w:rPr>
-              <w:t>Actor Stimulus</w:t>
-            </w:r>
-          </w:p>
-        </w:tc>
-        <w:tc>
-          <w:tcPr>
-            <w:tcW w:w="5528" w:type="dxa"/>
-            <w:tcBorders>
-              <w:top w:val="single" w:sz="6" w:space="0" w:color="000000"/>
-              <w:left w:val="single" w:sz="6" w:space="0" w:color="000000"/>
-              <w:bottom w:val="single" w:sz="6" w:space="0" w:color="000000"/>
-              <w:right w:val="single" w:sz="6" w:space="0" w:color="000000"/>
-            </w:tcBorders>
-            <w:tcMar>
-              <w:top w:w="60" w:type="dxa"/>
-              <w:left w:w="75" w:type="dxa"/>
-              <w:bottom w:w="60" w:type="dxa"/>
-              <w:right w:w="75" w:type="dxa"/>
-            </w:tcMar>
-            <w:hideMark/>
-          </w:tcPr>
-          <w:p>
-            <w:pPr>
-              <w:jc w:val="center"/>
-              <w:rPr>
-                <w:rFonts w:ascii="Times New Roman" w:hAnsi="Times New Roman" w:cs="Times New Roman"/>
-              </w:rPr>
-            </w:pPr>
-            <w:r>
-              <w:rPr>
-                <w:rFonts w:ascii="Arial" w:hAnsi="Arial" w:cs="Arial"/>
-                <w:b/>
-                <w:bCs/>
-                <w:color w:val="000000"/>
-                <w:sz w:val="22"/>
-                <w:szCs w:val="22"/>
-              </w:rPr>
-              <w:t>System Response</w:t>
-            </w:r>
-          </w:p>
-        </w:tc>
-      </w:tr>
-      <w:tr>
-        <w:tc>
-          <w:tcPr>
-            <w:tcW w:w="5298" w:type="dxa"/>
-            <w:tcBorders>
-              <w:top w:val="single" w:sz="6" w:space="0" w:color="000000"/>
-              <w:left w:val="single" w:sz="6" w:space="0" w:color="000000"/>
-              <w:bottom w:val="single" w:sz="6" w:space="0" w:color="000000"/>
-              <w:right w:val="single" w:sz="6" w:space="0" w:color="000000"/>
-            </w:tcBorders>
-            <w:tcMar>
-              <w:top w:w="60" w:type="dxa"/>
-              <w:left w:w="75" w:type="dxa"/>
-              <w:bottom w:w="60" w:type="dxa"/>
-              <w:right w:w="75" w:type="dxa"/>
-            </w:tcMar>
-            <w:hideMark/>
-          </w:tcPr>
-          <w:p>
-            <w:pPr>
-              <w:rPr>
-                <w:rFonts w:ascii="Times New Roman" w:hAnsi="Times New Roman" w:cs="Times New Roman"/>
-              </w:rPr>
-            </w:pPr>
-          </w:p>
-        </w:tc>
-        <w:tc>
-          <w:tcPr>
-            <w:tcW w:w="5528" w:type="dxa"/>
-            <w:tcBorders>
-              <w:top w:val="single" w:sz="6" w:space="0" w:color="000000"/>
-              <w:left w:val="single" w:sz="6" w:space="0" w:color="000000"/>
-              <w:bottom w:val="single" w:sz="6" w:space="0" w:color="000000"/>
-              <w:right w:val="single" w:sz="6" w:space="0" w:color="000000"/>
-            </w:tcBorders>
-            <w:tcMar>
-              <w:top w:w="60" w:type="dxa"/>
-              <w:left w:w="75" w:type="dxa"/>
-              <w:bottom w:w="60" w:type="dxa"/>
-              <w:right w:w="75" w:type="dxa"/>
-            </w:tcMar>
-            <w:hideMark/>
-          </w:tcPr>
-          <w:p>
-            <w:pPr>
-              <w:ind w:left="400" w:hanging="400"/>
-              <w:rPr>
-                <w:rFonts w:ascii="Times New Roman" w:hAnsi="Times New Roman" w:cs="Times New Roman"/>
-              </w:rPr>
-            </w:pPr>
-          </w:p>
-        </w:tc>
-      </w:tr>
-    </w:tbl>
-    <w:p>
-      <w:pPr>
-        <w:rPr>
-          <w:rFonts w:ascii="Times New Roman" w:eastAsia="Times New Roman" w:hAnsi="Times New Roman" w:cs="Times New Roman"/>
-        </w:rPr>
-      </w:pPr>
-    </w:p>
-    <w:tbl>
-      <w:tblPr>
-        <w:tblW w:w="10736" w:type="dxa"/>
-        <w:tblInd w:w="-821" w:type="dxa"/>
-        <w:tblCellMar>
-          <w:top w:w="15" w:type="dxa"/>
-          <w:left w:w="15" w:type="dxa"/>
-          <w:bottom w:w="15" w:type="dxa"/>
-          <w:right w:w="15" w:type="dxa"/>
-        </w:tblCellMar>
-        <w:tblLook w:val="04A0" w:firstRow="1" w:lastRow="0" w:firstColumn="1" w:lastColumn="0" w:noHBand="0" w:noVBand="1"/>
-      </w:tblPr>
-      <w:tblGrid>
-        <w:gridCol w:w="3013"/>
-        <w:gridCol w:w="7723"/>
-      </w:tblGrid>
-      <w:tr>
-        <w:tc>
-          <w:tcPr>
-            <w:tcW w:w="3013" w:type="dxa"/>
-            <w:tcBorders>
-              <w:top w:val="single" w:sz="6" w:space="0" w:color="000000"/>
-              <w:left w:val="single" w:sz="6" w:space="0" w:color="000000"/>
-              <w:bottom w:val="single" w:sz="6" w:space="0" w:color="000000"/>
-              <w:right w:val="single" w:sz="6" w:space="0" w:color="000000"/>
-            </w:tcBorders>
-            <w:tcMar>
-              <w:top w:w="60" w:type="dxa"/>
-              <w:left w:w="75" w:type="dxa"/>
-              <w:bottom w:w="60" w:type="dxa"/>
-              <w:right w:w="75" w:type="dxa"/>
-            </w:tcMar>
-            <w:hideMark/>
-          </w:tcPr>
-          <w:p>
-            <w:pPr>
-              <w:rPr>
-                <w:rFonts w:ascii="Times New Roman" w:hAnsi="Times New Roman" w:cs="Times New Roman"/>
-              </w:rPr>
-            </w:pPr>
-            <w:r>
-              <w:rPr>
-                <w:rFonts w:ascii="Arial" w:hAnsi="Arial" w:cs="Arial"/>
-                <w:b/>
-                <w:bCs/>
-                <w:color w:val="000000"/>
-                <w:sz w:val="22"/>
-                <w:szCs w:val="22"/>
-              </w:rPr>
-              <w:t>Priority</w:t>
-            </w:r>
-          </w:p>
-        </w:tc>
-        <w:tc>
-          <w:tcPr>
-            <w:tcW w:w="7723" w:type="dxa"/>
-            <w:tcBorders>
-              <w:top w:val="single" w:sz="6" w:space="0" w:color="000000"/>
-              <w:left w:val="single" w:sz="6" w:space="0" w:color="000000"/>
-              <w:bottom w:val="single" w:sz="6" w:space="0" w:color="000000"/>
-              <w:right w:val="single" w:sz="6" w:space="0" w:color="000000"/>
-            </w:tcBorders>
-            <w:tcMar>
-              <w:top w:w="60" w:type="dxa"/>
-              <w:left w:w="75" w:type="dxa"/>
-              <w:bottom w:w="60" w:type="dxa"/>
-              <w:right w:w="75" w:type="dxa"/>
-            </w:tcMar>
-            <w:hideMark/>
-          </w:tcPr>
-          <w:p>
-            <w:pPr>
-              <w:rPr>
-                <w:rFonts w:ascii="Times New Roman" w:hAnsi="Times New Roman" w:cs="Times New Roman"/>
-              </w:rPr>
-            </w:pPr>
-          </w:p>
-        </w:tc>
-      </w:tr>
-      <w:tr>
-        <w:trPr>
-          <w:trHeight w:val="246"/>
-        </w:trPr>
-        <w:tc>
-          <w:tcPr>
-            <w:tcW w:w="3013" w:type="dxa"/>
-            <w:tcBorders>
-              <w:top w:val="single" w:sz="6" w:space="0" w:color="000000"/>
-              <w:left w:val="single" w:sz="6" w:space="0" w:color="000000"/>
-              <w:bottom w:val="single" w:sz="6" w:space="0" w:color="000000"/>
-              <w:right w:val="single" w:sz="6" w:space="0" w:color="000000"/>
-            </w:tcBorders>
-            <w:tcMar>
-              <w:top w:w="60" w:type="dxa"/>
-              <w:left w:w="75" w:type="dxa"/>
-              <w:bottom w:w="60" w:type="dxa"/>
-              <w:right w:w="75" w:type="dxa"/>
-            </w:tcMar>
-            <w:hideMark/>
-          </w:tcPr>
-          <w:p>
-            <w:pPr>
-              <w:rPr>
-                <w:rFonts w:ascii="Times New Roman" w:hAnsi="Times New Roman" w:cs="Times New Roman"/>
-              </w:rPr>
-            </w:pPr>
-            <w:r>
-              <w:rPr>
-                <w:rFonts w:ascii="Arial" w:hAnsi="Arial" w:cs="Arial"/>
-                <w:b/>
-                <w:bCs/>
-                <w:color w:val="000000"/>
-                <w:sz w:val="22"/>
-                <w:szCs w:val="22"/>
-              </w:rPr>
-              <w:t>Author</w:t>
-            </w:r>
-          </w:p>
-        </w:tc>
-        <w:tc>
-          <w:tcPr>
-            <w:tcW w:w="7723" w:type="dxa"/>
-            <w:tcBorders>
-              <w:top w:val="single" w:sz="6" w:space="0" w:color="000000"/>
-              <w:left w:val="single" w:sz="6" w:space="0" w:color="000000"/>
-              <w:bottom w:val="single" w:sz="6" w:space="0" w:color="000000"/>
-              <w:right w:val="single" w:sz="6" w:space="0" w:color="000000"/>
-            </w:tcBorders>
-            <w:tcMar>
-              <w:top w:w="60" w:type="dxa"/>
-              <w:left w:w="75" w:type="dxa"/>
-              <w:bottom w:w="60" w:type="dxa"/>
-              <w:right w:w="75" w:type="dxa"/>
-            </w:tcMar>
-            <w:hideMark/>
-          </w:tcPr>
-          <w:p>
-            <w:pPr>
-              <w:rPr>
-                <w:rFonts w:ascii="Times New Roman" w:hAnsi="Times New Roman" w:cs="Times New Roman"/>
-              </w:rPr>
-            </w:pPr>
-            <w:r>
-              <w:rPr>
-                <w:rFonts w:ascii="Arial" w:hAnsi="Arial" w:cs="Arial"/>
-                <w:color w:val="000000"/>
-                <w:sz w:val="22"/>
-                <w:szCs w:val="22"/>
-              </w:rPr>
-              <w:t>Jason Pham</w:t>
-            </w:r>
-          </w:p>
-        </w:tc>
-      </w:tr>
-      <w:tr>
-        <w:tc>
-          <w:tcPr>
-            <w:tcW w:w="3013" w:type="dxa"/>
-            <w:tcBorders>
-              <w:top w:val="single" w:sz="6" w:space="0" w:color="000000"/>
-              <w:left w:val="single" w:sz="6" w:space="0" w:color="000000"/>
-              <w:bottom w:val="single" w:sz="6" w:space="0" w:color="000000"/>
-              <w:right w:val="single" w:sz="6" w:space="0" w:color="000000"/>
-            </w:tcBorders>
-            <w:tcMar>
-              <w:top w:w="60" w:type="dxa"/>
-              <w:left w:w="75" w:type="dxa"/>
-              <w:bottom w:w="60" w:type="dxa"/>
-              <w:right w:w="75" w:type="dxa"/>
-            </w:tcMar>
-            <w:hideMark/>
-          </w:tcPr>
-          <w:p>
-            <w:pPr>
-              <w:rPr>
-                <w:rFonts w:ascii="Times New Roman" w:hAnsi="Times New Roman" w:cs="Times New Roman"/>
-              </w:rPr>
-            </w:pPr>
-            <w:r>
-              <w:rPr>
-                <w:rFonts w:ascii="Arial" w:hAnsi="Arial" w:cs="Arial"/>
-                <w:b/>
-                <w:bCs/>
-                <w:color w:val="000000"/>
-                <w:sz w:val="22"/>
-                <w:szCs w:val="22"/>
-              </w:rPr>
-              <w:t>Version History</w:t>
-            </w:r>
-          </w:p>
-        </w:tc>
-        <w:tc>
-          <w:tcPr>
-            <w:tcW w:w="7723" w:type="dxa"/>
-            <w:tcBorders>
-              <w:top w:val="single" w:sz="6" w:space="0" w:color="000000"/>
-              <w:left w:val="single" w:sz="6" w:space="0" w:color="000000"/>
-              <w:bottom w:val="single" w:sz="6" w:space="0" w:color="000000"/>
-              <w:right w:val="single" w:sz="6" w:space="0" w:color="000000"/>
-            </w:tcBorders>
-            <w:tcMar>
-              <w:top w:w="60" w:type="dxa"/>
-              <w:left w:w="75" w:type="dxa"/>
-              <w:bottom w:w="60" w:type="dxa"/>
-              <w:right w:w="75" w:type="dxa"/>
-            </w:tcMar>
-            <w:hideMark/>
-          </w:tcPr>
-          <w:p>
-            <w:pPr>
-              <w:rPr>
-                <w:rFonts w:ascii="Times New Roman" w:hAnsi="Times New Roman" w:cs="Times New Roman"/>
-              </w:rPr>
-            </w:pPr>
-            <w:r>
-              <w:rPr>
-                <w:rFonts w:ascii="Arial" w:hAnsi="Arial" w:cs="Arial"/>
-                <w:color w:val="000000"/>
-                <w:sz w:val="22"/>
-                <w:szCs w:val="22"/>
-              </w:rPr>
-              <w:t>Initial Version</w:t>
-            </w:r>
-          </w:p>
-        </w:tc>
-      </w:tr>
-    </w:tbl>
-    <w:p/>
-    <w:p>
-      <w:r>
-        <w:br w:type="page"/>
-      </w:r>
-    </w:p>
-    <w:p>
-      <w:pPr>
-        <w:pStyle w:val="Heading2"/>
-        <w:rPr>
-          <w:b/>
-          <w:bCs/>
-        </w:rPr>
-      </w:pPr>
-      <w:r>
-        <w:lastRenderedPageBreak/>
-        <w:t>1.9 Register to RSS for News Truck</w:t>
-      </w:r>
-    </w:p>
-    <w:tbl>
-      <w:tblPr>
-        <w:tblW w:w="10826" w:type="dxa"/>
-        <w:tblInd w:w="-911" w:type="dxa"/>
-        <w:tblCellMar>
-          <w:top w:w="15" w:type="dxa"/>
-          <w:left w:w="15" w:type="dxa"/>
-          <w:bottom w:w="15" w:type="dxa"/>
-          <w:right w:w="15" w:type="dxa"/>
-        </w:tblCellMar>
-        <w:tblLook w:val="04A0" w:firstRow="1" w:lastRow="0" w:firstColumn="1" w:lastColumn="0" w:noHBand="0" w:noVBand="1"/>
-      </w:tblPr>
-      <w:tblGrid>
-        <w:gridCol w:w="2576"/>
-        <w:gridCol w:w="457"/>
-        <w:gridCol w:w="688"/>
-        <w:gridCol w:w="7105"/>
-      </w:tblGrid>
-      <w:tr>
-        <w:tc>
-          <w:tcPr>
-            <w:tcW w:w="2576" w:type="dxa"/>
-            <w:tcBorders>
-              <w:top w:val="single" w:sz="6" w:space="0" w:color="000000"/>
-              <w:left w:val="single" w:sz="6" w:space="0" w:color="000000"/>
-              <w:bottom w:val="single" w:sz="6" w:space="0" w:color="000000"/>
-              <w:right w:val="single" w:sz="6" w:space="0" w:color="000000"/>
-            </w:tcBorders>
-            <w:tcMar>
-              <w:top w:w="60" w:type="dxa"/>
-              <w:left w:w="75" w:type="dxa"/>
-              <w:bottom w:w="60" w:type="dxa"/>
-              <w:right w:w="75" w:type="dxa"/>
-            </w:tcMar>
-            <w:hideMark/>
-          </w:tcPr>
-          <w:p>
-            <w:pPr>
-              <w:rPr>
-                <w:rFonts w:ascii="Times New Roman" w:hAnsi="Times New Roman" w:cs="Times New Roman"/>
-              </w:rPr>
-            </w:pPr>
-            <w:r>
-              <w:rPr>
-                <w:rFonts w:ascii="Arial" w:hAnsi="Arial" w:cs="Arial"/>
-                <w:b/>
-                <w:bCs/>
-                <w:color w:val="000000"/>
-                <w:sz w:val="22"/>
-                <w:szCs w:val="22"/>
-              </w:rPr>
-              <w:t>Version</w:t>
-            </w:r>
-          </w:p>
-        </w:tc>
-        <w:tc>
-          <w:tcPr>
-            <w:tcW w:w="0" w:type="auto"/>
-            <w:tcBorders>
-              <w:top w:val="single" w:sz="6" w:space="0" w:color="000000"/>
-              <w:left w:val="single" w:sz="6" w:space="0" w:color="000000"/>
-              <w:bottom w:val="single" w:sz="6" w:space="0" w:color="000000"/>
-              <w:right w:val="single" w:sz="6" w:space="0" w:color="000000"/>
-            </w:tcBorders>
-            <w:tcMar>
-              <w:top w:w="60" w:type="dxa"/>
-              <w:left w:w="75" w:type="dxa"/>
-              <w:bottom w:w="60" w:type="dxa"/>
-              <w:right w:w="75" w:type="dxa"/>
-            </w:tcMar>
-            <w:hideMark/>
-          </w:tcPr>
-          <w:p>
-            <w:pPr>
-              <w:rPr>
-                <w:rFonts w:ascii="Times New Roman" w:hAnsi="Times New Roman" w:cs="Times New Roman"/>
-              </w:rPr>
-            </w:pPr>
-            <w:r>
-              <w:rPr>
-                <w:rFonts w:ascii="Arial" w:hAnsi="Arial" w:cs="Arial"/>
-                <w:color w:val="000000"/>
-                <w:sz w:val="22"/>
-                <w:szCs w:val="22"/>
-              </w:rPr>
-              <w:t>0.1</w:t>
-            </w:r>
-          </w:p>
-        </w:tc>
-        <w:tc>
-          <w:tcPr>
-            <w:tcW w:w="0" w:type="auto"/>
-            <w:tcBorders>
-              <w:top w:val="single" w:sz="6" w:space="0" w:color="000000"/>
-              <w:left w:val="single" w:sz="6" w:space="0" w:color="000000"/>
-              <w:bottom w:val="single" w:sz="6" w:space="0" w:color="000000"/>
-              <w:right w:val="single" w:sz="6" w:space="0" w:color="000000"/>
-            </w:tcBorders>
-            <w:tcMar>
-              <w:top w:w="105" w:type="dxa"/>
-              <w:left w:w="105" w:type="dxa"/>
-              <w:bottom w:w="105" w:type="dxa"/>
-              <w:right w:w="105" w:type="dxa"/>
-            </w:tcMar>
-            <w:hideMark/>
-          </w:tcPr>
-          <w:p>
-            <w:pPr>
-              <w:rPr>
-                <w:rFonts w:ascii="Times New Roman" w:hAnsi="Times New Roman" w:cs="Times New Roman"/>
-              </w:rPr>
-            </w:pPr>
-            <w:r>
-              <w:rPr>
-                <w:rFonts w:ascii="Arial" w:hAnsi="Arial" w:cs="Arial"/>
-                <w:b/>
-                <w:bCs/>
-                <w:color w:val="000000"/>
-                <w:sz w:val="22"/>
-                <w:szCs w:val="22"/>
-              </w:rPr>
-              <w:t>Date</w:t>
-            </w:r>
-          </w:p>
-        </w:tc>
-        <w:tc>
-          <w:tcPr>
-            <w:tcW w:w="7105" w:type="dxa"/>
-            <w:tcBorders>
-              <w:top w:val="single" w:sz="6" w:space="0" w:color="000000"/>
-              <w:left w:val="single" w:sz="6" w:space="0" w:color="000000"/>
-              <w:bottom w:val="single" w:sz="6" w:space="0" w:color="000000"/>
-              <w:right w:val="single" w:sz="6" w:space="0" w:color="000000"/>
-            </w:tcBorders>
-            <w:tcMar>
-              <w:top w:w="105" w:type="dxa"/>
-              <w:left w:w="105" w:type="dxa"/>
-              <w:bottom w:w="105" w:type="dxa"/>
-              <w:right w:w="105" w:type="dxa"/>
-            </w:tcMar>
-          </w:tcPr>
-          <w:p>
-            <w:pPr>
-              <w:rPr>
-                <w:rFonts w:ascii="Times New Roman" w:hAnsi="Times New Roman" w:cs="Times New Roman"/>
-              </w:rPr>
-            </w:pPr>
-          </w:p>
-        </w:tc>
-      </w:tr>
-      <w:tr>
-        <w:tc>
-          <w:tcPr>
-            <w:tcW w:w="2576" w:type="dxa"/>
-            <w:tcBorders>
-              <w:top w:val="single" w:sz="6" w:space="0" w:color="000000"/>
-              <w:left w:val="single" w:sz="6" w:space="0" w:color="000000"/>
-              <w:bottom w:val="single" w:sz="6" w:space="0" w:color="000000"/>
-              <w:right w:val="single" w:sz="6" w:space="0" w:color="000000"/>
-            </w:tcBorders>
-            <w:tcMar>
-              <w:top w:w="60" w:type="dxa"/>
-              <w:left w:w="75" w:type="dxa"/>
-              <w:bottom w:w="60" w:type="dxa"/>
-              <w:right w:w="75" w:type="dxa"/>
-            </w:tcMar>
-            <w:hideMark/>
-          </w:tcPr>
-          <w:p>
-            <w:pPr>
-              <w:rPr>
-                <w:rFonts w:ascii="Times New Roman" w:hAnsi="Times New Roman" w:cs="Times New Roman"/>
-              </w:rPr>
-            </w:pPr>
-            <w:r>
-              <w:rPr>
-                <w:rFonts w:ascii="Arial" w:hAnsi="Arial" w:cs="Arial"/>
-                <w:b/>
-                <w:bCs/>
-                <w:color w:val="000000"/>
-                <w:sz w:val="22"/>
-                <w:szCs w:val="22"/>
-              </w:rPr>
-              <w:t>Package</w:t>
-            </w:r>
-          </w:p>
-        </w:tc>
-        <w:tc>
-          <w:tcPr>
-            <w:tcW w:w="8250" w:type="dxa"/>
-            <w:gridSpan w:val="3"/>
-            <w:tcBorders>
-              <w:top w:val="single" w:sz="6" w:space="0" w:color="000000"/>
-              <w:left w:val="single" w:sz="6" w:space="0" w:color="000000"/>
-              <w:bottom w:val="single" w:sz="6" w:space="0" w:color="000000"/>
-              <w:right w:val="single" w:sz="6" w:space="0" w:color="000000"/>
-            </w:tcBorders>
-            <w:tcMar>
-              <w:top w:w="60" w:type="dxa"/>
-              <w:left w:w="75" w:type="dxa"/>
-              <w:bottom w:w="60" w:type="dxa"/>
-              <w:right w:w="75" w:type="dxa"/>
-            </w:tcMar>
-          </w:tcPr>
-          <w:p>
-            <w:pPr>
-              <w:rPr>
-                <w:rFonts w:ascii="Times New Roman" w:hAnsi="Times New Roman" w:cs="Times New Roman"/>
-              </w:rPr>
-            </w:pPr>
-            <w:r>
-              <w:rPr>
-                <w:rFonts w:ascii="Times New Roman" w:hAnsi="Times New Roman" w:cs="Times New Roman"/>
-              </w:rPr>
-              <w:t xml:space="preserve">User </w:t>
-            </w:r>
-          </w:p>
-        </w:tc>
-      </w:tr>
-      <w:tr>
-        <w:tc>
-          <w:tcPr>
-            <w:tcW w:w="2576" w:type="dxa"/>
-            <w:tcBorders>
-              <w:top w:val="single" w:sz="6" w:space="0" w:color="000000"/>
-              <w:left w:val="single" w:sz="6" w:space="0" w:color="000000"/>
-              <w:bottom w:val="single" w:sz="6" w:space="0" w:color="000000"/>
-              <w:right w:val="single" w:sz="6" w:space="0" w:color="000000"/>
-            </w:tcBorders>
-            <w:tcMar>
-              <w:top w:w="60" w:type="dxa"/>
-              <w:left w:w="75" w:type="dxa"/>
-              <w:bottom w:w="60" w:type="dxa"/>
-              <w:right w:w="75" w:type="dxa"/>
-            </w:tcMar>
-            <w:hideMark/>
-          </w:tcPr>
-          <w:p>
-            <w:pPr>
-              <w:rPr>
-                <w:rFonts w:ascii="Times New Roman" w:hAnsi="Times New Roman" w:cs="Times New Roman"/>
-              </w:rPr>
-            </w:pPr>
-            <w:r>
-              <w:rPr>
-                <w:rFonts w:ascii="Arial" w:hAnsi="Arial" w:cs="Arial"/>
-                <w:b/>
-                <w:bCs/>
-                <w:color w:val="000000"/>
-                <w:sz w:val="22"/>
-                <w:szCs w:val="22"/>
-              </w:rPr>
-              <w:t>Summary</w:t>
-            </w:r>
-          </w:p>
-        </w:tc>
-        <w:tc>
-          <w:tcPr>
-            <w:tcW w:w="8250" w:type="dxa"/>
-            <w:gridSpan w:val="3"/>
-            <w:tcBorders>
-              <w:top w:val="single" w:sz="6" w:space="0" w:color="000000"/>
-              <w:left w:val="single" w:sz="6" w:space="0" w:color="000000"/>
-              <w:bottom w:val="single" w:sz="6" w:space="0" w:color="000000"/>
-              <w:right w:val="single" w:sz="6" w:space="0" w:color="000000"/>
-            </w:tcBorders>
-            <w:tcMar>
-              <w:top w:w="60" w:type="dxa"/>
-              <w:left w:w="75" w:type="dxa"/>
-              <w:bottom w:w="60" w:type="dxa"/>
-              <w:right w:w="75" w:type="dxa"/>
-            </w:tcMar>
-          </w:tcPr>
-          <w:p>
-            <w:pPr>
-              <w:rPr>
-                <w:rFonts w:ascii="Times New Roman" w:hAnsi="Times New Roman" w:cs="Times New Roman"/>
-              </w:rPr>
-            </w:pPr>
-          </w:p>
-        </w:tc>
-      </w:tr>
-      <w:tr>
-        <w:tc>
-          <w:tcPr>
-            <w:tcW w:w="2576" w:type="dxa"/>
-            <w:tcBorders>
-              <w:top w:val="single" w:sz="6" w:space="0" w:color="000000"/>
-              <w:left w:val="single" w:sz="6" w:space="0" w:color="000000"/>
-              <w:bottom w:val="single" w:sz="6" w:space="0" w:color="000000"/>
-              <w:right w:val="single" w:sz="6" w:space="0" w:color="000000"/>
-            </w:tcBorders>
-            <w:tcMar>
-              <w:top w:w="60" w:type="dxa"/>
-              <w:left w:w="75" w:type="dxa"/>
-              <w:bottom w:w="60" w:type="dxa"/>
-              <w:right w:w="75" w:type="dxa"/>
-            </w:tcMar>
-            <w:hideMark/>
-          </w:tcPr>
-          <w:p>
-            <w:pPr>
-              <w:rPr>
-                <w:rFonts w:ascii="Times New Roman" w:hAnsi="Times New Roman" w:cs="Times New Roman"/>
-              </w:rPr>
-            </w:pPr>
-            <w:r>
-              <w:rPr>
-                <w:rFonts w:ascii="Arial" w:hAnsi="Arial" w:cs="Arial"/>
-                <w:b/>
-                <w:bCs/>
-                <w:color w:val="000000"/>
-                <w:sz w:val="22"/>
-                <w:szCs w:val="22"/>
-              </w:rPr>
-              <w:t>Primary Actor</w:t>
-            </w:r>
-          </w:p>
-        </w:tc>
-        <w:tc>
-          <w:tcPr>
-            <w:tcW w:w="8250" w:type="dxa"/>
-            <w:gridSpan w:val="3"/>
-            <w:tcBorders>
-              <w:top w:val="single" w:sz="6" w:space="0" w:color="000000"/>
-              <w:left w:val="single" w:sz="6" w:space="0" w:color="000000"/>
-              <w:bottom w:val="single" w:sz="6" w:space="0" w:color="000000"/>
-              <w:right w:val="single" w:sz="6" w:space="0" w:color="000000"/>
-            </w:tcBorders>
-            <w:tcMar>
-              <w:top w:w="60" w:type="dxa"/>
-              <w:left w:w="75" w:type="dxa"/>
-              <w:bottom w:w="60" w:type="dxa"/>
-              <w:right w:w="75" w:type="dxa"/>
-            </w:tcMar>
-          </w:tcPr>
-          <w:p>
-            <w:pPr>
-              <w:rPr>
-                <w:rFonts w:ascii="Times New Roman" w:hAnsi="Times New Roman" w:cs="Times New Roman"/>
-              </w:rPr>
-            </w:pPr>
-            <w:r>
-              <w:rPr>
-                <w:rFonts w:ascii="Times New Roman" w:hAnsi="Times New Roman" w:cs="Times New Roman"/>
-              </w:rPr>
-              <w:t xml:space="preserve">Registered User </w:t>
-            </w:r>
-          </w:p>
-        </w:tc>
-      </w:tr>
-      <w:tr>
-        <w:tc>
-          <w:tcPr>
-            <w:tcW w:w="2576" w:type="dxa"/>
-            <w:tcBorders>
-              <w:top w:val="single" w:sz="6" w:space="0" w:color="000000"/>
-              <w:left w:val="single" w:sz="6" w:space="0" w:color="000000"/>
-              <w:bottom w:val="single" w:sz="6" w:space="0" w:color="000000"/>
-              <w:right w:val="single" w:sz="6" w:space="0" w:color="000000"/>
-            </w:tcBorders>
-            <w:tcMar>
-              <w:top w:w="60" w:type="dxa"/>
-              <w:left w:w="75" w:type="dxa"/>
-              <w:bottom w:w="60" w:type="dxa"/>
-              <w:right w:w="75" w:type="dxa"/>
-            </w:tcMar>
-            <w:hideMark/>
-          </w:tcPr>
-          <w:p>
-            <w:pPr>
-              <w:rPr>
-                <w:rFonts w:ascii="Times New Roman" w:hAnsi="Times New Roman" w:cs="Times New Roman"/>
-              </w:rPr>
-            </w:pPr>
-            <w:r>
-              <w:rPr>
-                <w:rFonts w:ascii="Arial" w:hAnsi="Arial" w:cs="Arial"/>
-                <w:b/>
-                <w:bCs/>
-                <w:color w:val="000000"/>
-                <w:sz w:val="22"/>
-                <w:szCs w:val="22"/>
-              </w:rPr>
-              <w:t>Business Rules</w:t>
-            </w:r>
-          </w:p>
-        </w:tc>
-        <w:tc>
-          <w:tcPr>
-            <w:tcW w:w="8250" w:type="dxa"/>
-            <w:gridSpan w:val="3"/>
-            <w:tcBorders>
-              <w:top w:val="single" w:sz="6" w:space="0" w:color="000000"/>
-              <w:left w:val="single" w:sz="6" w:space="0" w:color="000000"/>
-              <w:bottom w:val="single" w:sz="6" w:space="0" w:color="000000"/>
-              <w:right w:val="single" w:sz="6" w:space="0" w:color="000000"/>
-            </w:tcBorders>
-            <w:tcMar>
-              <w:top w:w="60" w:type="dxa"/>
-              <w:left w:w="75" w:type="dxa"/>
-              <w:bottom w:w="60" w:type="dxa"/>
-              <w:right w:w="75" w:type="dxa"/>
-            </w:tcMar>
-          </w:tcPr>
-          <w:p>
-            <w:pPr>
-              <w:rPr>
-                <w:rFonts w:ascii="Times New Roman" w:hAnsi="Times New Roman" w:cs="Times New Roman"/>
-              </w:rPr>
-            </w:pPr>
-          </w:p>
-        </w:tc>
-      </w:tr>
-      <w:tr>
-        <w:tc>
-          <w:tcPr>
-            <w:tcW w:w="2576" w:type="dxa"/>
-            <w:tcBorders>
-              <w:top w:val="single" w:sz="6" w:space="0" w:color="000000"/>
-              <w:left w:val="single" w:sz="6" w:space="0" w:color="000000"/>
-              <w:bottom w:val="single" w:sz="6" w:space="0" w:color="000000"/>
-              <w:right w:val="single" w:sz="6" w:space="0" w:color="000000"/>
-            </w:tcBorders>
-            <w:tcMar>
-              <w:top w:w="60" w:type="dxa"/>
-              <w:left w:w="75" w:type="dxa"/>
-              <w:bottom w:w="60" w:type="dxa"/>
-              <w:right w:w="75" w:type="dxa"/>
-            </w:tcMar>
-            <w:hideMark/>
-          </w:tcPr>
-          <w:p>
-            <w:pPr>
-              <w:rPr>
-                <w:rFonts w:ascii="Times New Roman" w:hAnsi="Times New Roman" w:cs="Times New Roman"/>
-              </w:rPr>
-            </w:pPr>
-            <w:r>
-              <w:rPr>
-                <w:rFonts w:ascii="Arial" w:hAnsi="Arial" w:cs="Arial"/>
-                <w:b/>
-                <w:bCs/>
-                <w:color w:val="000000"/>
-                <w:sz w:val="22"/>
-                <w:szCs w:val="22"/>
-              </w:rPr>
-              <w:t>Pre-Condition(s)</w:t>
-            </w:r>
-          </w:p>
-        </w:tc>
-        <w:tc>
-          <w:tcPr>
-            <w:tcW w:w="8250" w:type="dxa"/>
-            <w:gridSpan w:val="3"/>
-            <w:tcBorders>
-              <w:top w:val="single" w:sz="6" w:space="0" w:color="000000"/>
-              <w:left w:val="single" w:sz="6" w:space="0" w:color="000000"/>
-              <w:bottom w:val="single" w:sz="6" w:space="0" w:color="000000"/>
-              <w:right w:val="single" w:sz="6" w:space="0" w:color="000000"/>
-            </w:tcBorders>
-            <w:tcMar>
-              <w:top w:w="60" w:type="dxa"/>
-              <w:left w:w="75" w:type="dxa"/>
-              <w:bottom w:w="60" w:type="dxa"/>
-              <w:right w:w="75" w:type="dxa"/>
-            </w:tcMar>
-          </w:tcPr>
-          <w:p>
-            <w:pPr>
-              <w:rPr>
-                <w:rFonts w:ascii="Times New Roman" w:hAnsi="Times New Roman" w:cs="Times New Roman"/>
-              </w:rPr>
-            </w:pPr>
-            <w:r>
-              <w:rPr>
-                <w:rFonts w:ascii="Times New Roman" w:hAnsi="Times New Roman" w:cs="Times New Roman"/>
-              </w:rPr>
-              <w:t>Registered User is on Web application via mobile browser</w:t>
-            </w:r>
-          </w:p>
-        </w:tc>
-      </w:tr>
-    </w:tbl>
-    <w:p>
-      <w:pPr>
-        <w:spacing w:after="60"/>
-        <w:rPr>
-          <w:rFonts w:ascii="Times New Roman" w:hAnsi="Times New Roman" w:cs="Times New Roman"/>
-        </w:rPr>
-      </w:pPr>
-      <w:r>
-        <w:rPr>
-          <w:rFonts w:ascii="Arial" w:hAnsi="Arial" w:cs="Arial"/>
-          <w:b/>
-          <w:bCs/>
-          <w:color w:val="000000"/>
-          <w:sz w:val="22"/>
-          <w:szCs w:val="22"/>
-        </w:rPr>
-        <w:br/>
-        <w:t>Typical Sequence of Events</w:t>
-      </w:r>
-    </w:p>
-    <w:tbl>
-      <w:tblPr>
-        <w:tblW w:w="10774" w:type="dxa"/>
-        <w:tblInd w:w="-859" w:type="dxa"/>
-        <w:tblCellMar>
-          <w:top w:w="15" w:type="dxa"/>
-          <w:left w:w="15" w:type="dxa"/>
-          <w:bottom w:w="15" w:type="dxa"/>
-          <w:right w:w="15" w:type="dxa"/>
-        </w:tblCellMar>
-        <w:tblLook w:val="04A0" w:firstRow="1" w:lastRow="0" w:firstColumn="1" w:lastColumn="0" w:noHBand="0" w:noVBand="1"/>
-      </w:tblPr>
-      <w:tblGrid>
-        <w:gridCol w:w="5246"/>
-        <w:gridCol w:w="5528"/>
-      </w:tblGrid>
-      <w:tr>
-        <w:tc>
-          <w:tcPr>
-            <w:tcW w:w="5246" w:type="dxa"/>
-            <w:tcBorders>
-              <w:top w:val="single" w:sz="6" w:space="0" w:color="000000"/>
-              <w:left w:val="single" w:sz="6" w:space="0" w:color="000000"/>
-              <w:bottom w:val="single" w:sz="6" w:space="0" w:color="000000"/>
-              <w:right w:val="single" w:sz="6" w:space="0" w:color="000000"/>
-            </w:tcBorders>
-            <w:tcMar>
-              <w:top w:w="60" w:type="dxa"/>
-              <w:left w:w="75" w:type="dxa"/>
-              <w:bottom w:w="60" w:type="dxa"/>
-              <w:right w:w="75" w:type="dxa"/>
-            </w:tcMar>
-            <w:hideMark/>
-          </w:tcPr>
-          <w:p>
-            <w:pPr>
-              <w:jc w:val="center"/>
-              <w:rPr>
-                <w:rFonts w:ascii="Times New Roman" w:hAnsi="Times New Roman" w:cs="Times New Roman"/>
-              </w:rPr>
-            </w:pPr>
-            <w:r>
-              <w:rPr>
-                <w:rFonts w:ascii="Arial" w:hAnsi="Arial" w:cs="Arial"/>
-                <w:b/>
-                <w:bCs/>
-                <w:color w:val="000000"/>
-                <w:sz w:val="22"/>
-                <w:szCs w:val="22"/>
-              </w:rPr>
-              <w:t>Actor Stimulus</w:t>
-            </w:r>
-          </w:p>
-        </w:tc>
-        <w:tc>
-          <w:tcPr>
-            <w:tcW w:w="5528" w:type="dxa"/>
-            <w:tcBorders>
-              <w:top w:val="single" w:sz="6" w:space="0" w:color="000000"/>
-              <w:left w:val="single" w:sz="6" w:space="0" w:color="000000"/>
-              <w:bottom w:val="single" w:sz="6" w:space="0" w:color="000000"/>
-              <w:right w:val="single" w:sz="6" w:space="0" w:color="000000"/>
-            </w:tcBorders>
-            <w:tcMar>
-              <w:top w:w="60" w:type="dxa"/>
-              <w:left w:w="75" w:type="dxa"/>
-              <w:bottom w:w="60" w:type="dxa"/>
-              <w:right w:w="75" w:type="dxa"/>
-            </w:tcMar>
-            <w:hideMark/>
-          </w:tcPr>
-          <w:p>
-            <w:pPr>
-              <w:jc w:val="center"/>
-              <w:rPr>
-                <w:rFonts w:ascii="Times New Roman" w:hAnsi="Times New Roman" w:cs="Times New Roman"/>
-              </w:rPr>
-            </w:pPr>
-            <w:r>
-              <w:rPr>
-                <w:rFonts w:ascii="Arial" w:hAnsi="Arial" w:cs="Arial"/>
-                <w:b/>
-                <w:bCs/>
-                <w:color w:val="000000"/>
-                <w:sz w:val="22"/>
-                <w:szCs w:val="22"/>
-              </w:rPr>
-              <w:t>System Response</w:t>
-            </w:r>
-          </w:p>
-        </w:tc>
-      </w:tr>
-      <w:tr>
-        <w:tc>
-          <w:tcPr>
-            <w:tcW w:w="5246" w:type="dxa"/>
-            <w:tcBorders>
-              <w:top w:val="single" w:sz="6" w:space="0" w:color="000000"/>
-              <w:left w:val="single" w:sz="6" w:space="0" w:color="000000"/>
-              <w:bottom w:val="single" w:sz="6" w:space="0" w:color="000000"/>
-              <w:right w:val="single" w:sz="6" w:space="0" w:color="000000"/>
-            </w:tcBorders>
-            <w:tcMar>
-              <w:top w:w="60" w:type="dxa"/>
-              <w:left w:w="75" w:type="dxa"/>
-              <w:bottom w:w="60" w:type="dxa"/>
-              <w:right w:w="75" w:type="dxa"/>
-            </w:tcMar>
-          </w:tcPr>
-          <w:p>
-            <w:pPr>
-              <w:ind w:left="360" w:hanging="360"/>
-              <w:rPr>
-                <w:rFonts w:ascii="Times New Roman" w:hAnsi="Times New Roman" w:cs="Times New Roman"/>
-              </w:rPr>
-            </w:pPr>
-          </w:p>
-        </w:tc>
-        <w:tc>
-          <w:tcPr>
-            <w:tcW w:w="5528" w:type="dxa"/>
-            <w:tcBorders>
-              <w:top w:val="single" w:sz="6" w:space="0" w:color="000000"/>
-              <w:left w:val="single" w:sz="6" w:space="0" w:color="000000"/>
-              <w:bottom w:val="single" w:sz="6" w:space="0" w:color="000000"/>
-              <w:right w:val="single" w:sz="6" w:space="0" w:color="000000"/>
-            </w:tcBorders>
-            <w:tcMar>
-              <w:top w:w="60" w:type="dxa"/>
-              <w:left w:w="75" w:type="dxa"/>
-              <w:bottom w:w="60" w:type="dxa"/>
-              <w:right w:w="75" w:type="dxa"/>
-            </w:tcMar>
-          </w:tcPr>
-          <w:p>
-            <w:pPr>
-              <w:ind w:left="360" w:hanging="360"/>
-              <w:rPr>
-                <w:rFonts w:ascii="Times New Roman" w:hAnsi="Times New Roman" w:cs="Times New Roman"/>
-              </w:rPr>
-            </w:pPr>
-          </w:p>
-        </w:tc>
-      </w:tr>
-      <w:tr>
-        <w:tc>
-          <w:tcPr>
-            <w:tcW w:w="5246" w:type="dxa"/>
-            <w:tcBorders>
-              <w:top w:val="single" w:sz="6" w:space="0" w:color="000000"/>
-              <w:left w:val="single" w:sz="6" w:space="0" w:color="000000"/>
-              <w:bottom w:val="single" w:sz="6" w:space="0" w:color="000000"/>
-              <w:right w:val="single" w:sz="6" w:space="0" w:color="000000"/>
-            </w:tcBorders>
-            <w:tcMar>
-              <w:top w:w="60" w:type="dxa"/>
-              <w:left w:w="75" w:type="dxa"/>
-              <w:bottom w:w="60" w:type="dxa"/>
-              <w:right w:w="75" w:type="dxa"/>
-            </w:tcMar>
-          </w:tcPr>
-          <w:p>
-            <w:pPr>
-              <w:ind w:left="360" w:hanging="360"/>
-              <w:rPr>
-                <w:rFonts w:ascii="Times New Roman" w:hAnsi="Times New Roman" w:cs="Times New Roman"/>
-              </w:rPr>
-            </w:pPr>
-          </w:p>
-        </w:tc>
-        <w:tc>
-          <w:tcPr>
-            <w:tcW w:w="5528" w:type="dxa"/>
-            <w:tcBorders>
-              <w:top w:val="single" w:sz="6" w:space="0" w:color="000000"/>
-              <w:left w:val="single" w:sz="6" w:space="0" w:color="000000"/>
-              <w:bottom w:val="single" w:sz="6" w:space="0" w:color="000000"/>
-              <w:right w:val="single" w:sz="6" w:space="0" w:color="000000"/>
-            </w:tcBorders>
-            <w:tcMar>
-              <w:top w:w="60" w:type="dxa"/>
-              <w:left w:w="75" w:type="dxa"/>
-              <w:bottom w:w="60" w:type="dxa"/>
-              <w:right w:w="75" w:type="dxa"/>
-            </w:tcMar>
-          </w:tcPr>
-          <w:p>
-            <w:pPr>
-              <w:ind w:left="360" w:hanging="360"/>
-              <w:rPr>
-                <w:rFonts w:ascii="Times New Roman" w:hAnsi="Times New Roman" w:cs="Times New Roman"/>
-              </w:rPr>
-            </w:pPr>
-          </w:p>
-        </w:tc>
-      </w:tr>
-    </w:tbl>
-    <w:p>
-      <w:pPr>
-        <w:rPr>
-          <w:rFonts w:ascii="Times New Roman" w:eastAsia="Times New Roman" w:hAnsi="Times New Roman" w:cs="Times New Roman"/>
-        </w:rPr>
-      </w:pPr>
-    </w:p>
-    <w:tbl>
-      <w:tblPr>
-        <w:tblW w:w="10774" w:type="dxa"/>
-        <w:tblInd w:w="-859" w:type="dxa"/>
-        <w:tblCellMar>
-          <w:top w:w="15" w:type="dxa"/>
-          <w:left w:w="15" w:type="dxa"/>
-          <w:bottom w:w="15" w:type="dxa"/>
-          <w:right w:w="15" w:type="dxa"/>
-        </w:tblCellMar>
-        <w:tblLook w:val="04A0" w:firstRow="1" w:lastRow="0" w:firstColumn="1" w:lastColumn="0" w:noHBand="0" w:noVBand="1"/>
-      </w:tblPr>
-      <w:tblGrid>
-        <w:gridCol w:w="2855"/>
-        <w:gridCol w:w="7919"/>
-      </w:tblGrid>
-      <w:tr>
-        <w:tc>
-          <w:tcPr>
-            <w:tcW w:w="2855" w:type="dxa"/>
-            <w:tcBorders>
-              <w:top w:val="single" w:sz="6" w:space="0" w:color="000000"/>
-              <w:left w:val="single" w:sz="6" w:space="0" w:color="000000"/>
-              <w:bottom w:val="single" w:sz="6" w:space="0" w:color="000000"/>
-              <w:right w:val="single" w:sz="6" w:space="0" w:color="000000"/>
-            </w:tcBorders>
-            <w:tcMar>
-              <w:top w:w="60" w:type="dxa"/>
-              <w:left w:w="75" w:type="dxa"/>
-              <w:bottom w:w="60" w:type="dxa"/>
-              <w:right w:w="75" w:type="dxa"/>
-            </w:tcMar>
-            <w:hideMark/>
-          </w:tcPr>
-          <w:p>
-            <w:pPr>
-              <w:rPr>
-                <w:rFonts w:ascii="Times New Roman" w:hAnsi="Times New Roman" w:cs="Times New Roman"/>
-              </w:rPr>
-            </w:pPr>
-            <w:r>
-              <w:rPr>
-                <w:rFonts w:ascii="Arial" w:hAnsi="Arial" w:cs="Arial"/>
-                <w:b/>
-                <w:bCs/>
-                <w:color w:val="000000"/>
-                <w:sz w:val="22"/>
-                <w:szCs w:val="22"/>
-              </w:rPr>
-              <w:t>Post-Condition(s)</w:t>
-            </w:r>
-          </w:p>
-        </w:tc>
-        <w:tc>
-          <w:tcPr>
-            <w:tcW w:w="7919" w:type="dxa"/>
-            <w:tcBorders>
-              <w:top w:val="single" w:sz="6" w:space="0" w:color="000000"/>
-              <w:left w:val="single" w:sz="6" w:space="0" w:color="000000"/>
-              <w:bottom w:val="single" w:sz="6" w:space="0" w:color="000000"/>
-              <w:right w:val="single" w:sz="6" w:space="0" w:color="000000"/>
-            </w:tcBorders>
-            <w:tcMar>
-              <w:top w:w="60" w:type="dxa"/>
-              <w:left w:w="75" w:type="dxa"/>
-              <w:bottom w:w="60" w:type="dxa"/>
-              <w:right w:w="75" w:type="dxa"/>
-            </w:tcMar>
-          </w:tcPr>
-          <w:p>
-            <w:pPr>
-              <w:rPr>
-                <w:rFonts w:ascii="Times New Roman" w:hAnsi="Times New Roman" w:cs="Times New Roman"/>
-              </w:rPr>
-            </w:pPr>
-          </w:p>
-        </w:tc>
-      </w:tr>
-    </w:tbl>
-    <w:p>
-      <w:pPr>
-        <w:spacing w:before="360"/>
-        <w:rPr>
-          <w:rFonts w:ascii="Times New Roman" w:hAnsi="Times New Roman" w:cs="Times New Roman"/>
-        </w:rPr>
-      </w:pPr>
-      <w:r>
-        <w:rPr>
-          <w:rFonts w:ascii="Arial" w:hAnsi="Arial" w:cs="Arial"/>
-          <w:color w:val="000000"/>
-          <w:sz w:val="22"/>
-          <w:szCs w:val="22"/>
-        </w:rPr>
-        <w:t>Alternative Sequences of Events</w:t>
-      </w:r>
-    </w:p>
-    <w:p>
-      <w:pPr>
-        <w:rPr>
-          <w:rFonts w:ascii="Times New Roman" w:hAnsi="Times New Roman" w:cs="Times New Roman"/>
-        </w:rPr>
-      </w:pPr>
-      <w:r>
-        <w:rPr>
-          <w:rFonts w:ascii="Arial" w:hAnsi="Arial" w:cs="Arial"/>
-          <w:b/>
-          <w:bCs/>
-          <w:color w:val="000000"/>
-          <w:sz w:val="22"/>
-          <w:szCs w:val="22"/>
-        </w:rPr>
-        <w:t xml:space="preserve">Alternative 1: </w:t>
-      </w:r>
-    </w:p>
-    <w:tbl>
-      <w:tblPr>
-        <w:tblW w:w="10826" w:type="dxa"/>
-        <w:tblInd w:w="-911" w:type="dxa"/>
-        <w:tblCellMar>
-          <w:top w:w="15" w:type="dxa"/>
-          <w:left w:w="15" w:type="dxa"/>
-          <w:bottom w:w="15" w:type="dxa"/>
-          <w:right w:w="15" w:type="dxa"/>
-        </w:tblCellMar>
-        <w:tblLook w:val="04A0" w:firstRow="1" w:lastRow="0" w:firstColumn="1" w:lastColumn="0" w:noHBand="0" w:noVBand="1"/>
-      </w:tblPr>
-      <w:tblGrid>
-        <w:gridCol w:w="5299"/>
-        <w:gridCol w:w="5527"/>
-      </w:tblGrid>
-      <w:tr>
-        <w:tc>
-          <w:tcPr>
-            <w:tcW w:w="5299" w:type="dxa"/>
-            <w:tcBorders>
-              <w:top w:val="single" w:sz="6" w:space="0" w:color="000000"/>
-              <w:left w:val="single" w:sz="6" w:space="0" w:color="000000"/>
-              <w:bottom w:val="single" w:sz="6" w:space="0" w:color="000000"/>
-              <w:right w:val="single" w:sz="6" w:space="0" w:color="000000"/>
-            </w:tcBorders>
-            <w:tcMar>
-              <w:top w:w="60" w:type="dxa"/>
-              <w:left w:w="75" w:type="dxa"/>
-              <w:bottom w:w="60" w:type="dxa"/>
-              <w:right w:w="75" w:type="dxa"/>
-            </w:tcMar>
-            <w:hideMark/>
-          </w:tcPr>
-          <w:p>
-            <w:pPr>
-              <w:jc w:val="center"/>
-              <w:rPr>
-                <w:rFonts w:ascii="Times New Roman" w:hAnsi="Times New Roman" w:cs="Times New Roman"/>
-              </w:rPr>
-            </w:pPr>
-            <w:r>
-              <w:rPr>
-                <w:rFonts w:ascii="Arial" w:hAnsi="Arial" w:cs="Arial"/>
-                <w:b/>
-                <w:bCs/>
-                <w:color w:val="000000"/>
-                <w:sz w:val="22"/>
-                <w:szCs w:val="22"/>
-              </w:rPr>
-              <w:t>Actor Stimulus</w:t>
-            </w:r>
-          </w:p>
-        </w:tc>
-        <w:tc>
-          <w:tcPr>
-            <w:tcW w:w="5527" w:type="dxa"/>
-            <w:tcBorders>
-              <w:top w:val="single" w:sz="6" w:space="0" w:color="000000"/>
-              <w:left w:val="single" w:sz="6" w:space="0" w:color="000000"/>
-              <w:bottom w:val="single" w:sz="6" w:space="0" w:color="000000"/>
-              <w:right w:val="single" w:sz="6" w:space="0" w:color="000000"/>
-            </w:tcBorders>
-            <w:tcMar>
-              <w:top w:w="60" w:type="dxa"/>
-              <w:left w:w="75" w:type="dxa"/>
-              <w:bottom w:w="60" w:type="dxa"/>
-              <w:right w:w="75" w:type="dxa"/>
-            </w:tcMar>
-            <w:hideMark/>
-          </w:tcPr>
-          <w:p>
-            <w:pPr>
-              <w:jc w:val="center"/>
-              <w:rPr>
-                <w:rFonts w:ascii="Times New Roman" w:hAnsi="Times New Roman" w:cs="Times New Roman"/>
-              </w:rPr>
-            </w:pPr>
-            <w:r>
-              <w:rPr>
-                <w:rFonts w:ascii="Arial" w:hAnsi="Arial" w:cs="Arial"/>
-                <w:b/>
-                <w:bCs/>
-                <w:color w:val="000000"/>
-                <w:sz w:val="22"/>
-                <w:szCs w:val="22"/>
-              </w:rPr>
-              <w:t>System Response</w:t>
-            </w:r>
-          </w:p>
-        </w:tc>
-      </w:tr>
-      <w:tr>
-        <w:tc>
-          <w:tcPr>
-            <w:tcW w:w="5299" w:type="dxa"/>
-            <w:tcBorders>
-              <w:top w:val="single" w:sz="6" w:space="0" w:color="000000"/>
-              <w:left w:val="single" w:sz="6" w:space="0" w:color="000000"/>
-              <w:bottom w:val="single" w:sz="6" w:space="0" w:color="000000"/>
-              <w:right w:val="single" w:sz="6" w:space="0" w:color="000000"/>
-            </w:tcBorders>
-            <w:tcMar>
-              <w:top w:w="60" w:type="dxa"/>
-              <w:left w:w="75" w:type="dxa"/>
-              <w:bottom w:w="60" w:type="dxa"/>
-              <w:right w:w="75" w:type="dxa"/>
-            </w:tcMar>
-            <w:hideMark/>
-          </w:tcPr>
-          <w:p>
-            <w:pPr>
-              <w:rPr>
-                <w:rFonts w:ascii="Times New Roman" w:hAnsi="Times New Roman" w:cs="Times New Roman"/>
-              </w:rPr>
-            </w:pPr>
-          </w:p>
-        </w:tc>
-        <w:tc>
-          <w:tcPr>
-            <w:tcW w:w="5527" w:type="dxa"/>
-            <w:tcBorders>
-              <w:top w:val="single" w:sz="6" w:space="0" w:color="000000"/>
-              <w:left w:val="single" w:sz="6" w:space="0" w:color="000000"/>
-              <w:bottom w:val="single" w:sz="6" w:space="0" w:color="000000"/>
-              <w:right w:val="single" w:sz="6" w:space="0" w:color="000000"/>
-            </w:tcBorders>
-            <w:tcMar>
-              <w:top w:w="60" w:type="dxa"/>
-              <w:left w:w="75" w:type="dxa"/>
-              <w:bottom w:w="60" w:type="dxa"/>
-              <w:right w:w="75" w:type="dxa"/>
-            </w:tcMar>
-            <w:hideMark/>
-          </w:tcPr>
-          <w:p>
-            <w:pPr>
-              <w:ind w:left="400" w:hanging="400"/>
-              <w:rPr>
-                <w:rFonts w:ascii="Times New Roman" w:hAnsi="Times New Roman" w:cs="Times New Roman"/>
-              </w:rPr>
-            </w:pPr>
-          </w:p>
-        </w:tc>
-      </w:tr>
-    </w:tbl>
-    <w:p>
-      <w:pPr>
-        <w:rPr>
-          <w:rFonts w:ascii="Times New Roman" w:eastAsia="Times New Roman" w:hAnsi="Times New Roman" w:cs="Times New Roman"/>
-        </w:rPr>
-      </w:pPr>
-    </w:p>
-    <w:tbl>
-      <w:tblPr>
-        <w:tblW w:w="10736" w:type="dxa"/>
-        <w:tblInd w:w="-821" w:type="dxa"/>
-        <w:tblCellMar>
-          <w:top w:w="15" w:type="dxa"/>
-          <w:left w:w="15" w:type="dxa"/>
-          <w:bottom w:w="15" w:type="dxa"/>
-          <w:right w:w="15" w:type="dxa"/>
-        </w:tblCellMar>
-        <w:tblLook w:val="04A0" w:firstRow="1" w:lastRow="0" w:firstColumn="1" w:lastColumn="0" w:noHBand="0" w:noVBand="1"/>
-      </w:tblPr>
-      <w:tblGrid>
-        <w:gridCol w:w="3013"/>
-        <w:gridCol w:w="7723"/>
-      </w:tblGrid>
-      <w:tr>
-        <w:tc>
-          <w:tcPr>
-            <w:tcW w:w="3013" w:type="dxa"/>
-            <w:tcBorders>
-              <w:top w:val="single" w:sz="6" w:space="0" w:color="000000"/>
-              <w:left w:val="single" w:sz="6" w:space="0" w:color="000000"/>
-              <w:bottom w:val="single" w:sz="6" w:space="0" w:color="000000"/>
-              <w:right w:val="single" w:sz="6" w:space="0" w:color="000000"/>
-            </w:tcBorders>
-            <w:tcMar>
-              <w:top w:w="60" w:type="dxa"/>
-              <w:left w:w="75" w:type="dxa"/>
-              <w:bottom w:w="60" w:type="dxa"/>
-              <w:right w:w="75" w:type="dxa"/>
-            </w:tcMar>
-            <w:hideMark/>
-          </w:tcPr>
-          <w:p>
-            <w:pPr>
-              <w:rPr>
-                <w:rFonts w:ascii="Times New Roman" w:hAnsi="Times New Roman" w:cs="Times New Roman"/>
-              </w:rPr>
-            </w:pPr>
-            <w:r>
-              <w:rPr>
-                <w:rFonts w:ascii="Arial" w:hAnsi="Arial" w:cs="Arial"/>
-                <w:b/>
-                <w:bCs/>
-                <w:color w:val="000000"/>
-                <w:sz w:val="22"/>
-                <w:szCs w:val="22"/>
-              </w:rPr>
-              <w:t>Priority</w:t>
-            </w:r>
-          </w:p>
-        </w:tc>
-        <w:tc>
-          <w:tcPr>
-            <w:tcW w:w="7723" w:type="dxa"/>
-            <w:tcBorders>
-              <w:top w:val="single" w:sz="6" w:space="0" w:color="000000"/>
-              <w:left w:val="single" w:sz="6" w:space="0" w:color="000000"/>
-              <w:bottom w:val="single" w:sz="6" w:space="0" w:color="000000"/>
-              <w:right w:val="single" w:sz="6" w:space="0" w:color="000000"/>
-            </w:tcBorders>
-            <w:tcMar>
-              <w:top w:w="60" w:type="dxa"/>
-              <w:left w:w="75" w:type="dxa"/>
-              <w:bottom w:w="60" w:type="dxa"/>
-              <w:right w:w="75" w:type="dxa"/>
-            </w:tcMar>
-            <w:hideMark/>
-          </w:tcPr>
-          <w:p>
-            <w:pPr>
-              <w:rPr>
-                <w:rFonts w:ascii="Times New Roman" w:hAnsi="Times New Roman" w:cs="Times New Roman"/>
-              </w:rPr>
-            </w:pPr>
-          </w:p>
-        </w:tc>
-      </w:tr>
-      <w:tr>
-        <w:trPr>
-          <w:trHeight w:val="246"/>
-        </w:trPr>
-        <w:tc>
-          <w:tcPr>
-            <w:tcW w:w="3013" w:type="dxa"/>
-            <w:tcBorders>
-              <w:top w:val="single" w:sz="6" w:space="0" w:color="000000"/>
-              <w:left w:val="single" w:sz="6" w:space="0" w:color="000000"/>
-              <w:bottom w:val="single" w:sz="6" w:space="0" w:color="000000"/>
-              <w:right w:val="single" w:sz="6" w:space="0" w:color="000000"/>
-            </w:tcBorders>
-            <w:tcMar>
-              <w:top w:w="60" w:type="dxa"/>
-              <w:left w:w="75" w:type="dxa"/>
-              <w:bottom w:w="60" w:type="dxa"/>
-              <w:right w:w="75" w:type="dxa"/>
-            </w:tcMar>
-            <w:hideMark/>
-          </w:tcPr>
-          <w:p>
-            <w:pPr>
-              <w:rPr>
-                <w:rFonts w:ascii="Times New Roman" w:hAnsi="Times New Roman" w:cs="Times New Roman"/>
-              </w:rPr>
-            </w:pPr>
-            <w:r>
-              <w:rPr>
-                <w:rFonts w:ascii="Arial" w:hAnsi="Arial" w:cs="Arial"/>
-                <w:b/>
-                <w:bCs/>
-                <w:color w:val="000000"/>
-                <w:sz w:val="22"/>
-                <w:szCs w:val="22"/>
-              </w:rPr>
-              <w:t>Author</w:t>
-            </w:r>
-          </w:p>
-        </w:tc>
-        <w:tc>
-          <w:tcPr>
-            <w:tcW w:w="7723" w:type="dxa"/>
-            <w:tcBorders>
-              <w:top w:val="single" w:sz="6" w:space="0" w:color="000000"/>
-              <w:left w:val="single" w:sz="6" w:space="0" w:color="000000"/>
-              <w:bottom w:val="single" w:sz="6" w:space="0" w:color="000000"/>
-              <w:right w:val="single" w:sz="6" w:space="0" w:color="000000"/>
-            </w:tcBorders>
-            <w:tcMar>
-              <w:top w:w="60" w:type="dxa"/>
-              <w:left w:w="75" w:type="dxa"/>
-              <w:bottom w:w="60" w:type="dxa"/>
-              <w:right w:w="75" w:type="dxa"/>
-            </w:tcMar>
-            <w:hideMark/>
-          </w:tcPr>
-          <w:p>
-            <w:pPr>
-              <w:rPr>
-                <w:rFonts w:ascii="Times New Roman" w:hAnsi="Times New Roman" w:cs="Times New Roman"/>
-              </w:rPr>
-            </w:pPr>
-            <w:r>
-              <w:rPr>
-                <w:rFonts w:ascii="Arial" w:hAnsi="Arial" w:cs="Arial"/>
-                <w:color w:val="000000"/>
-                <w:sz w:val="22"/>
-                <w:szCs w:val="22"/>
-              </w:rPr>
-              <w:t>Jason Pham</w:t>
-            </w:r>
-          </w:p>
-        </w:tc>
-      </w:tr>
-      <w:tr>
-        <w:tc>
-          <w:tcPr>
-            <w:tcW w:w="3013" w:type="dxa"/>
-            <w:tcBorders>
-              <w:top w:val="single" w:sz="6" w:space="0" w:color="000000"/>
-              <w:left w:val="single" w:sz="6" w:space="0" w:color="000000"/>
-              <w:bottom w:val="single" w:sz="6" w:space="0" w:color="000000"/>
-              <w:right w:val="single" w:sz="6" w:space="0" w:color="000000"/>
-            </w:tcBorders>
-            <w:tcMar>
-              <w:top w:w="60" w:type="dxa"/>
-              <w:left w:w="75" w:type="dxa"/>
-              <w:bottom w:w="60" w:type="dxa"/>
-              <w:right w:w="75" w:type="dxa"/>
-            </w:tcMar>
-            <w:hideMark/>
-          </w:tcPr>
-          <w:p>
-            <w:pPr>
-              <w:rPr>
-                <w:rFonts w:ascii="Times New Roman" w:hAnsi="Times New Roman" w:cs="Times New Roman"/>
-              </w:rPr>
-            </w:pPr>
-            <w:r>
-              <w:rPr>
-                <w:rFonts w:ascii="Arial" w:hAnsi="Arial" w:cs="Arial"/>
-                <w:b/>
-                <w:bCs/>
-                <w:color w:val="000000"/>
-                <w:sz w:val="22"/>
-                <w:szCs w:val="22"/>
-              </w:rPr>
-              <w:t>Version History</w:t>
-            </w:r>
-          </w:p>
-        </w:tc>
-        <w:tc>
-          <w:tcPr>
-            <w:tcW w:w="7723" w:type="dxa"/>
-            <w:tcBorders>
-              <w:top w:val="single" w:sz="6" w:space="0" w:color="000000"/>
-              <w:left w:val="single" w:sz="6" w:space="0" w:color="000000"/>
-              <w:bottom w:val="single" w:sz="6" w:space="0" w:color="000000"/>
-              <w:right w:val="single" w:sz="6" w:space="0" w:color="000000"/>
-            </w:tcBorders>
-            <w:tcMar>
-              <w:top w:w="60" w:type="dxa"/>
-              <w:left w:w="75" w:type="dxa"/>
-              <w:bottom w:w="60" w:type="dxa"/>
-              <w:right w:w="75" w:type="dxa"/>
-            </w:tcMar>
-            <w:hideMark/>
-          </w:tcPr>
-          <w:p>
-            <w:pPr>
-              <w:rPr>
-                <w:rFonts w:ascii="Times New Roman" w:hAnsi="Times New Roman" w:cs="Times New Roman"/>
-              </w:rPr>
-            </w:pPr>
-            <w:r>
-              <w:rPr>
-                <w:rFonts w:ascii="Arial" w:hAnsi="Arial" w:cs="Arial"/>
-                <w:color w:val="000000"/>
-                <w:sz w:val="22"/>
-                <w:szCs w:val="22"/>
-              </w:rPr>
-              <w:t>Initial Version</w:t>
-            </w:r>
-          </w:p>
-        </w:tc>
-      </w:tr>
-    </w:tbl>
-    <w:p/>
-    <w:p>
-      <w:r>
-        <w:br w:type="page"/>
-      </w:r>
-    </w:p>
-    <w:p>
-      <w:pPr>
-        <w:pStyle w:val="Heading2"/>
-        <w:rPr>
-          <w:b/>
-          <w:bCs/>
-        </w:rPr>
-      </w:pPr>
-      <w:r>
-        <w:lastRenderedPageBreak/>
-        <w:t>1.10 Favorite Content from News Truck</w:t>
-      </w:r>
-    </w:p>
-    <w:tbl>
-      <w:tblPr>
-        <w:tblW w:w="10826" w:type="dxa"/>
-        <w:tblInd w:w="-911" w:type="dxa"/>
-        <w:tblCellMar>
-          <w:top w:w="15" w:type="dxa"/>
-          <w:left w:w="15" w:type="dxa"/>
-          <w:bottom w:w="15" w:type="dxa"/>
-          <w:right w:w="15" w:type="dxa"/>
-        </w:tblCellMar>
-        <w:tblLook w:val="04A0" w:firstRow="1" w:lastRow="0" w:firstColumn="1" w:lastColumn="0" w:noHBand="0" w:noVBand="1"/>
-      </w:tblPr>
-      <w:tblGrid>
-        <w:gridCol w:w="2576"/>
-        <w:gridCol w:w="457"/>
-        <w:gridCol w:w="688"/>
-        <w:gridCol w:w="7105"/>
-      </w:tblGrid>
-      <w:tr>
-        <w:tc>
-          <w:tcPr>
-            <w:tcW w:w="2576" w:type="dxa"/>
-            <w:tcBorders>
-              <w:top w:val="single" w:sz="6" w:space="0" w:color="000000"/>
-              <w:left w:val="single" w:sz="6" w:space="0" w:color="000000"/>
-              <w:bottom w:val="single" w:sz="6" w:space="0" w:color="000000"/>
-              <w:right w:val="single" w:sz="6" w:space="0" w:color="000000"/>
-            </w:tcBorders>
-            <w:tcMar>
-              <w:top w:w="60" w:type="dxa"/>
-              <w:left w:w="75" w:type="dxa"/>
-              <w:bottom w:w="60" w:type="dxa"/>
-              <w:right w:w="75" w:type="dxa"/>
-            </w:tcMar>
-            <w:hideMark/>
-          </w:tcPr>
-          <w:p>
-            <w:pPr>
-              <w:rPr>
-                <w:rFonts w:ascii="Times New Roman" w:hAnsi="Times New Roman" w:cs="Times New Roman"/>
-              </w:rPr>
-            </w:pPr>
-            <w:r>
-              <w:rPr>
-                <w:rFonts w:ascii="Arial" w:hAnsi="Arial" w:cs="Arial"/>
-                <w:b/>
-                <w:bCs/>
-                <w:color w:val="000000"/>
-                <w:sz w:val="22"/>
-                <w:szCs w:val="22"/>
-              </w:rPr>
-              <w:t>Version</w:t>
-            </w:r>
-          </w:p>
-        </w:tc>
-        <w:tc>
-          <w:tcPr>
-            <w:tcW w:w="0" w:type="auto"/>
-            <w:tcBorders>
-              <w:top w:val="single" w:sz="6" w:space="0" w:color="000000"/>
-              <w:left w:val="single" w:sz="6" w:space="0" w:color="000000"/>
-              <w:bottom w:val="single" w:sz="6" w:space="0" w:color="000000"/>
-              <w:right w:val="single" w:sz="6" w:space="0" w:color="000000"/>
-            </w:tcBorders>
-            <w:tcMar>
-              <w:top w:w="60" w:type="dxa"/>
-              <w:left w:w="75" w:type="dxa"/>
-              <w:bottom w:w="60" w:type="dxa"/>
-              <w:right w:w="75" w:type="dxa"/>
-            </w:tcMar>
-            <w:hideMark/>
-          </w:tcPr>
-          <w:p>
-            <w:pPr>
-              <w:rPr>
-                <w:rFonts w:ascii="Times New Roman" w:hAnsi="Times New Roman" w:cs="Times New Roman"/>
-              </w:rPr>
-            </w:pPr>
-            <w:r>
-              <w:rPr>
-                <w:rFonts w:ascii="Arial" w:hAnsi="Arial" w:cs="Arial"/>
-                <w:color w:val="000000"/>
-                <w:sz w:val="22"/>
-                <w:szCs w:val="22"/>
-              </w:rPr>
-              <w:t>0.1</w:t>
-            </w:r>
-          </w:p>
-        </w:tc>
-        <w:tc>
-          <w:tcPr>
-            <w:tcW w:w="0" w:type="auto"/>
-            <w:tcBorders>
-              <w:top w:val="single" w:sz="6" w:space="0" w:color="000000"/>
-              <w:left w:val="single" w:sz="6" w:space="0" w:color="000000"/>
-              <w:bottom w:val="single" w:sz="6" w:space="0" w:color="000000"/>
-              <w:right w:val="single" w:sz="6" w:space="0" w:color="000000"/>
-            </w:tcBorders>
-            <w:tcMar>
-              <w:top w:w="105" w:type="dxa"/>
-              <w:left w:w="105" w:type="dxa"/>
-              <w:bottom w:w="105" w:type="dxa"/>
-              <w:right w:w="105" w:type="dxa"/>
-            </w:tcMar>
-            <w:hideMark/>
-          </w:tcPr>
-          <w:p>
-            <w:pPr>
-              <w:rPr>
-                <w:rFonts w:ascii="Times New Roman" w:hAnsi="Times New Roman" w:cs="Times New Roman"/>
-              </w:rPr>
-            </w:pPr>
-            <w:r>
-              <w:rPr>
-                <w:rFonts w:ascii="Arial" w:hAnsi="Arial" w:cs="Arial"/>
-                <w:b/>
-                <w:bCs/>
-                <w:color w:val="000000"/>
-                <w:sz w:val="22"/>
-                <w:szCs w:val="22"/>
-              </w:rPr>
-              <w:t>Date</w:t>
-            </w:r>
-          </w:p>
-        </w:tc>
-        <w:tc>
-          <w:tcPr>
-            <w:tcW w:w="7105" w:type="dxa"/>
-            <w:tcBorders>
-              <w:top w:val="single" w:sz="6" w:space="0" w:color="000000"/>
-              <w:left w:val="single" w:sz="6" w:space="0" w:color="000000"/>
-              <w:bottom w:val="single" w:sz="6" w:space="0" w:color="000000"/>
-              <w:right w:val="single" w:sz="6" w:space="0" w:color="000000"/>
-            </w:tcBorders>
-            <w:tcMar>
-              <w:top w:w="105" w:type="dxa"/>
-              <w:left w:w="105" w:type="dxa"/>
-              <w:bottom w:w="105" w:type="dxa"/>
-              <w:right w:w="105" w:type="dxa"/>
-            </w:tcMar>
-          </w:tcPr>
-          <w:p>
-            <w:pPr>
-              <w:rPr>
-                <w:rFonts w:ascii="Times New Roman" w:hAnsi="Times New Roman" w:cs="Times New Roman"/>
-              </w:rPr>
-            </w:pPr>
-          </w:p>
-        </w:tc>
-      </w:tr>
-      <w:tr>
-        <w:tc>
-          <w:tcPr>
-            <w:tcW w:w="2576" w:type="dxa"/>
-            <w:tcBorders>
-              <w:top w:val="single" w:sz="6" w:space="0" w:color="000000"/>
-              <w:left w:val="single" w:sz="6" w:space="0" w:color="000000"/>
-              <w:bottom w:val="single" w:sz="6" w:space="0" w:color="000000"/>
-              <w:right w:val="single" w:sz="6" w:space="0" w:color="000000"/>
-            </w:tcBorders>
-            <w:tcMar>
-              <w:top w:w="60" w:type="dxa"/>
-              <w:left w:w="75" w:type="dxa"/>
-              <w:bottom w:w="60" w:type="dxa"/>
-              <w:right w:w="75" w:type="dxa"/>
-            </w:tcMar>
-            <w:hideMark/>
-          </w:tcPr>
-          <w:p>
-            <w:pPr>
-              <w:rPr>
-                <w:rFonts w:ascii="Times New Roman" w:hAnsi="Times New Roman" w:cs="Times New Roman"/>
-              </w:rPr>
-            </w:pPr>
-            <w:r>
-              <w:rPr>
-                <w:rFonts w:ascii="Arial" w:hAnsi="Arial" w:cs="Arial"/>
-                <w:b/>
-                <w:bCs/>
-                <w:color w:val="000000"/>
-                <w:sz w:val="22"/>
-                <w:szCs w:val="22"/>
-              </w:rPr>
-              <w:t>Package</w:t>
-            </w:r>
-          </w:p>
-        </w:tc>
-        <w:tc>
-          <w:tcPr>
-            <w:tcW w:w="8250" w:type="dxa"/>
-            <w:gridSpan w:val="3"/>
-            <w:tcBorders>
-              <w:top w:val="single" w:sz="6" w:space="0" w:color="000000"/>
-              <w:left w:val="single" w:sz="6" w:space="0" w:color="000000"/>
-              <w:bottom w:val="single" w:sz="6" w:space="0" w:color="000000"/>
-              <w:right w:val="single" w:sz="6" w:space="0" w:color="000000"/>
-            </w:tcBorders>
-            <w:tcMar>
-              <w:top w:w="60" w:type="dxa"/>
-              <w:left w:w="75" w:type="dxa"/>
-              <w:bottom w:w="60" w:type="dxa"/>
-              <w:right w:w="75" w:type="dxa"/>
-            </w:tcMar>
-          </w:tcPr>
-          <w:p>
-            <w:pPr>
-              <w:rPr>
-                <w:rFonts w:ascii="Times New Roman" w:hAnsi="Times New Roman" w:cs="Times New Roman"/>
-              </w:rPr>
-            </w:pPr>
-            <w:r>
-              <w:rPr>
-                <w:rFonts w:ascii="Times New Roman" w:hAnsi="Times New Roman" w:cs="Times New Roman"/>
-              </w:rPr>
-              <w:t xml:space="preserve">User </w:t>
-            </w:r>
-          </w:p>
-        </w:tc>
-      </w:tr>
-      <w:tr>
-        <w:tc>
-          <w:tcPr>
-            <w:tcW w:w="2576" w:type="dxa"/>
-            <w:tcBorders>
-              <w:top w:val="single" w:sz="6" w:space="0" w:color="000000"/>
-              <w:left w:val="single" w:sz="6" w:space="0" w:color="000000"/>
-              <w:bottom w:val="single" w:sz="6" w:space="0" w:color="000000"/>
-              <w:right w:val="single" w:sz="6" w:space="0" w:color="000000"/>
-            </w:tcBorders>
-            <w:tcMar>
-              <w:top w:w="60" w:type="dxa"/>
-              <w:left w:w="75" w:type="dxa"/>
-              <w:bottom w:w="60" w:type="dxa"/>
-              <w:right w:w="75" w:type="dxa"/>
-            </w:tcMar>
-            <w:hideMark/>
-          </w:tcPr>
-          <w:p>
-            <w:pPr>
-              <w:rPr>
-                <w:rFonts w:ascii="Times New Roman" w:hAnsi="Times New Roman" w:cs="Times New Roman"/>
-              </w:rPr>
-            </w:pPr>
-            <w:r>
-              <w:rPr>
-                <w:rFonts w:ascii="Arial" w:hAnsi="Arial" w:cs="Arial"/>
-                <w:b/>
-                <w:bCs/>
-                <w:color w:val="000000"/>
-                <w:sz w:val="22"/>
-                <w:szCs w:val="22"/>
-              </w:rPr>
-              <w:t>Summary</w:t>
-            </w:r>
-          </w:p>
-        </w:tc>
-        <w:tc>
-          <w:tcPr>
-            <w:tcW w:w="8250" w:type="dxa"/>
-            <w:gridSpan w:val="3"/>
-            <w:tcBorders>
-              <w:top w:val="single" w:sz="6" w:space="0" w:color="000000"/>
-              <w:left w:val="single" w:sz="6" w:space="0" w:color="000000"/>
-              <w:bottom w:val="single" w:sz="6" w:space="0" w:color="000000"/>
-              <w:right w:val="single" w:sz="6" w:space="0" w:color="000000"/>
-            </w:tcBorders>
-            <w:tcMar>
-              <w:top w:w="60" w:type="dxa"/>
-              <w:left w:w="75" w:type="dxa"/>
-              <w:bottom w:w="60" w:type="dxa"/>
-              <w:right w:w="75" w:type="dxa"/>
-            </w:tcMar>
-          </w:tcPr>
-          <w:p>
-            <w:pPr>
-              <w:rPr>
-                <w:rFonts w:ascii="Times New Roman" w:hAnsi="Times New Roman" w:cs="Times New Roman"/>
-              </w:rPr>
-            </w:pPr>
-          </w:p>
-        </w:tc>
-      </w:tr>
-      <w:tr>
-        <w:tc>
-          <w:tcPr>
-            <w:tcW w:w="2576" w:type="dxa"/>
-            <w:tcBorders>
-              <w:top w:val="single" w:sz="6" w:space="0" w:color="000000"/>
-              <w:left w:val="single" w:sz="6" w:space="0" w:color="000000"/>
-              <w:bottom w:val="single" w:sz="6" w:space="0" w:color="000000"/>
-              <w:right w:val="single" w:sz="6" w:space="0" w:color="000000"/>
-            </w:tcBorders>
-            <w:tcMar>
-              <w:top w:w="60" w:type="dxa"/>
-              <w:left w:w="75" w:type="dxa"/>
-              <w:bottom w:w="60" w:type="dxa"/>
-              <w:right w:w="75" w:type="dxa"/>
-            </w:tcMar>
-            <w:hideMark/>
-          </w:tcPr>
-          <w:p>
-            <w:pPr>
-              <w:rPr>
-                <w:rFonts w:ascii="Times New Roman" w:hAnsi="Times New Roman" w:cs="Times New Roman"/>
-              </w:rPr>
-            </w:pPr>
-            <w:r>
-              <w:rPr>
-                <w:rFonts w:ascii="Arial" w:hAnsi="Arial" w:cs="Arial"/>
-                <w:b/>
-                <w:bCs/>
-                <w:color w:val="000000"/>
-                <w:sz w:val="22"/>
-                <w:szCs w:val="22"/>
-              </w:rPr>
-              <w:t>Primary Actor</w:t>
-            </w:r>
-          </w:p>
-        </w:tc>
-        <w:tc>
-          <w:tcPr>
-            <w:tcW w:w="8250" w:type="dxa"/>
-            <w:gridSpan w:val="3"/>
-            <w:tcBorders>
-              <w:top w:val="single" w:sz="6" w:space="0" w:color="000000"/>
-              <w:left w:val="single" w:sz="6" w:space="0" w:color="000000"/>
-              <w:bottom w:val="single" w:sz="6" w:space="0" w:color="000000"/>
-              <w:right w:val="single" w:sz="6" w:space="0" w:color="000000"/>
-            </w:tcBorders>
-            <w:tcMar>
-              <w:top w:w="60" w:type="dxa"/>
-              <w:left w:w="75" w:type="dxa"/>
-              <w:bottom w:w="60" w:type="dxa"/>
-              <w:right w:w="75" w:type="dxa"/>
-            </w:tcMar>
-          </w:tcPr>
-          <w:p>
-            <w:pPr>
-              <w:rPr>
-                <w:rFonts w:ascii="Times New Roman" w:hAnsi="Times New Roman" w:cs="Times New Roman"/>
-              </w:rPr>
-            </w:pPr>
-            <w:r>
-              <w:rPr>
-                <w:rFonts w:ascii="Times New Roman" w:hAnsi="Times New Roman" w:cs="Times New Roman"/>
-              </w:rPr>
-              <w:t xml:space="preserve">Registered User </w:t>
-            </w:r>
-          </w:p>
-        </w:tc>
-      </w:tr>
-      <w:tr>
-        <w:tc>
-          <w:tcPr>
-            <w:tcW w:w="2576" w:type="dxa"/>
-            <w:tcBorders>
-              <w:top w:val="single" w:sz="6" w:space="0" w:color="000000"/>
-              <w:left w:val="single" w:sz="6" w:space="0" w:color="000000"/>
-              <w:bottom w:val="single" w:sz="6" w:space="0" w:color="000000"/>
-              <w:right w:val="single" w:sz="6" w:space="0" w:color="000000"/>
-            </w:tcBorders>
-            <w:tcMar>
-              <w:top w:w="60" w:type="dxa"/>
-              <w:left w:w="75" w:type="dxa"/>
-              <w:bottom w:w="60" w:type="dxa"/>
-              <w:right w:w="75" w:type="dxa"/>
-            </w:tcMar>
-            <w:hideMark/>
-          </w:tcPr>
-          <w:p>
-            <w:pPr>
-              <w:rPr>
-                <w:rFonts w:ascii="Times New Roman" w:hAnsi="Times New Roman" w:cs="Times New Roman"/>
-              </w:rPr>
-            </w:pPr>
-            <w:r>
-              <w:rPr>
-                <w:rFonts w:ascii="Arial" w:hAnsi="Arial" w:cs="Arial"/>
-                <w:b/>
-                <w:bCs/>
-                <w:color w:val="000000"/>
-                <w:sz w:val="22"/>
-                <w:szCs w:val="22"/>
-              </w:rPr>
-              <w:t>Business Rules</w:t>
-            </w:r>
-          </w:p>
-        </w:tc>
-        <w:tc>
-          <w:tcPr>
-            <w:tcW w:w="8250" w:type="dxa"/>
-            <w:gridSpan w:val="3"/>
-            <w:tcBorders>
-              <w:top w:val="single" w:sz="6" w:space="0" w:color="000000"/>
-              <w:left w:val="single" w:sz="6" w:space="0" w:color="000000"/>
-              <w:bottom w:val="single" w:sz="6" w:space="0" w:color="000000"/>
-              <w:right w:val="single" w:sz="6" w:space="0" w:color="000000"/>
-            </w:tcBorders>
-            <w:tcMar>
-              <w:top w:w="60" w:type="dxa"/>
-              <w:left w:w="75" w:type="dxa"/>
-              <w:bottom w:w="60" w:type="dxa"/>
-              <w:right w:w="75" w:type="dxa"/>
-            </w:tcMar>
-          </w:tcPr>
-          <w:p>
-            <w:pPr>
-              <w:rPr>
-                <w:rFonts w:ascii="Times New Roman" w:hAnsi="Times New Roman" w:cs="Times New Roman"/>
-              </w:rPr>
-            </w:pPr>
-          </w:p>
-        </w:tc>
-      </w:tr>
-      <w:tr>
-        <w:tc>
-          <w:tcPr>
-            <w:tcW w:w="2576" w:type="dxa"/>
-            <w:tcBorders>
-              <w:top w:val="single" w:sz="6" w:space="0" w:color="000000"/>
-              <w:left w:val="single" w:sz="6" w:space="0" w:color="000000"/>
-              <w:bottom w:val="single" w:sz="6" w:space="0" w:color="000000"/>
-              <w:right w:val="single" w:sz="6" w:space="0" w:color="000000"/>
-            </w:tcBorders>
-            <w:tcMar>
-              <w:top w:w="60" w:type="dxa"/>
-              <w:left w:w="75" w:type="dxa"/>
-              <w:bottom w:w="60" w:type="dxa"/>
-              <w:right w:w="75" w:type="dxa"/>
-            </w:tcMar>
-            <w:hideMark/>
-          </w:tcPr>
-          <w:p>
-            <w:pPr>
-              <w:rPr>
-                <w:rFonts w:ascii="Times New Roman" w:hAnsi="Times New Roman" w:cs="Times New Roman"/>
-              </w:rPr>
-            </w:pPr>
-            <w:r>
-              <w:rPr>
-                <w:rFonts w:ascii="Arial" w:hAnsi="Arial" w:cs="Arial"/>
-                <w:b/>
-                <w:bCs/>
-                <w:color w:val="000000"/>
-                <w:sz w:val="22"/>
-                <w:szCs w:val="22"/>
-              </w:rPr>
-              <w:t>Pre-Condition(s)</w:t>
-            </w:r>
-          </w:p>
-        </w:tc>
-        <w:tc>
-          <w:tcPr>
-            <w:tcW w:w="8250" w:type="dxa"/>
-            <w:gridSpan w:val="3"/>
-            <w:tcBorders>
-              <w:top w:val="single" w:sz="6" w:space="0" w:color="000000"/>
-              <w:left w:val="single" w:sz="6" w:space="0" w:color="000000"/>
-              <w:bottom w:val="single" w:sz="6" w:space="0" w:color="000000"/>
-              <w:right w:val="single" w:sz="6" w:space="0" w:color="000000"/>
-            </w:tcBorders>
-            <w:tcMar>
-              <w:top w:w="60" w:type="dxa"/>
-              <w:left w:w="75" w:type="dxa"/>
-              <w:bottom w:w="60" w:type="dxa"/>
-              <w:right w:w="75" w:type="dxa"/>
-            </w:tcMar>
-          </w:tcPr>
-          <w:p>
-            <w:pPr>
-              <w:rPr>
-                <w:rFonts w:ascii="Times New Roman" w:hAnsi="Times New Roman" w:cs="Times New Roman"/>
-              </w:rPr>
-            </w:pPr>
-            <w:r>
-              <w:rPr>
-                <w:rFonts w:ascii="Times New Roman" w:hAnsi="Times New Roman" w:cs="Times New Roman"/>
-              </w:rPr>
-              <w:t>Registered User is on Web application via mobile browser</w:t>
-            </w:r>
-          </w:p>
-        </w:tc>
-      </w:tr>
-    </w:tbl>
-    <w:p>
-      <w:pPr>
-        <w:spacing w:after="60"/>
-        <w:rPr>
-          <w:rFonts w:ascii="Times New Roman" w:hAnsi="Times New Roman" w:cs="Times New Roman"/>
-        </w:rPr>
-      </w:pPr>
-      <w:r>
-        <w:rPr>
-          <w:rFonts w:ascii="Arial" w:hAnsi="Arial" w:cs="Arial"/>
-          <w:b/>
-          <w:bCs/>
-          <w:color w:val="000000"/>
-          <w:sz w:val="22"/>
-          <w:szCs w:val="22"/>
-        </w:rPr>
-        <w:br/>
-        <w:t>Typical Sequence of Events</w:t>
-      </w:r>
-    </w:p>
-    <w:tbl>
-      <w:tblPr>
-        <w:tblW w:w="10774" w:type="dxa"/>
-        <w:tblInd w:w="-859" w:type="dxa"/>
-        <w:tblCellMar>
-          <w:top w:w="15" w:type="dxa"/>
-          <w:left w:w="15" w:type="dxa"/>
-          <w:bottom w:w="15" w:type="dxa"/>
-          <w:right w:w="15" w:type="dxa"/>
-        </w:tblCellMar>
-        <w:tblLook w:val="04A0" w:firstRow="1" w:lastRow="0" w:firstColumn="1" w:lastColumn="0" w:noHBand="0" w:noVBand="1"/>
-      </w:tblPr>
-      <w:tblGrid>
-        <w:gridCol w:w="5247"/>
-        <w:gridCol w:w="5527"/>
-      </w:tblGrid>
-      <w:tr>
-        <w:tc>
-          <w:tcPr>
-            <w:tcW w:w="5247" w:type="dxa"/>
-            <w:tcBorders>
-              <w:top w:val="single" w:sz="6" w:space="0" w:color="000000"/>
-              <w:left w:val="single" w:sz="6" w:space="0" w:color="000000"/>
-              <w:bottom w:val="single" w:sz="6" w:space="0" w:color="000000"/>
-              <w:right w:val="single" w:sz="6" w:space="0" w:color="000000"/>
-            </w:tcBorders>
-            <w:tcMar>
-              <w:top w:w="60" w:type="dxa"/>
-              <w:left w:w="75" w:type="dxa"/>
-              <w:bottom w:w="60" w:type="dxa"/>
-              <w:right w:w="75" w:type="dxa"/>
-            </w:tcMar>
-            <w:hideMark/>
-          </w:tcPr>
-          <w:p>
-            <w:pPr>
-              <w:jc w:val="center"/>
-              <w:rPr>
-                <w:rFonts w:ascii="Times New Roman" w:hAnsi="Times New Roman" w:cs="Times New Roman"/>
-              </w:rPr>
-            </w:pPr>
-            <w:r>
-              <w:rPr>
-                <w:rFonts w:ascii="Arial" w:hAnsi="Arial" w:cs="Arial"/>
-                <w:b/>
-                <w:bCs/>
-                <w:color w:val="000000"/>
-                <w:sz w:val="22"/>
-                <w:szCs w:val="22"/>
-              </w:rPr>
-              <w:t>Actor Stimulus</w:t>
-            </w:r>
-          </w:p>
-        </w:tc>
-        <w:tc>
-          <w:tcPr>
-            <w:tcW w:w="5527" w:type="dxa"/>
-            <w:tcBorders>
-              <w:top w:val="single" w:sz="6" w:space="0" w:color="000000"/>
-              <w:left w:val="single" w:sz="6" w:space="0" w:color="000000"/>
-              <w:bottom w:val="single" w:sz="6" w:space="0" w:color="000000"/>
-              <w:right w:val="single" w:sz="6" w:space="0" w:color="000000"/>
-            </w:tcBorders>
-            <w:tcMar>
-              <w:top w:w="60" w:type="dxa"/>
-              <w:left w:w="75" w:type="dxa"/>
-              <w:bottom w:w="60" w:type="dxa"/>
-              <w:right w:w="75" w:type="dxa"/>
-            </w:tcMar>
-            <w:hideMark/>
-          </w:tcPr>
-          <w:p>
-            <w:pPr>
-              <w:jc w:val="center"/>
-              <w:rPr>
-                <w:rFonts w:ascii="Times New Roman" w:hAnsi="Times New Roman" w:cs="Times New Roman"/>
-              </w:rPr>
-            </w:pPr>
-            <w:r>
-              <w:rPr>
-                <w:rFonts w:ascii="Arial" w:hAnsi="Arial" w:cs="Arial"/>
-                <w:b/>
-                <w:bCs/>
-                <w:color w:val="000000"/>
-                <w:sz w:val="22"/>
-                <w:szCs w:val="22"/>
-              </w:rPr>
-              <w:t>System Response</w:t>
-            </w:r>
-          </w:p>
-        </w:tc>
-      </w:tr>
-      <w:tr>
-        <w:tc>
-          <w:tcPr>
-            <w:tcW w:w="5247" w:type="dxa"/>
-            <w:tcBorders>
-              <w:top w:val="single" w:sz="6" w:space="0" w:color="000000"/>
-              <w:left w:val="single" w:sz="6" w:space="0" w:color="000000"/>
-              <w:bottom w:val="single" w:sz="6" w:space="0" w:color="000000"/>
-              <w:right w:val="single" w:sz="6" w:space="0" w:color="000000"/>
-            </w:tcBorders>
-            <w:tcMar>
-              <w:top w:w="60" w:type="dxa"/>
-              <w:left w:w="75" w:type="dxa"/>
-              <w:bottom w:w="60" w:type="dxa"/>
-              <w:right w:w="75" w:type="dxa"/>
-            </w:tcMar>
-          </w:tcPr>
-          <w:p>
-            <w:pPr>
-              <w:ind w:left="360" w:hanging="360"/>
-              <w:rPr>
-                <w:rFonts w:ascii="Times New Roman" w:hAnsi="Times New Roman" w:cs="Times New Roman"/>
-              </w:rPr>
-            </w:pPr>
-          </w:p>
-        </w:tc>
-        <w:tc>
-          <w:tcPr>
-            <w:tcW w:w="5527" w:type="dxa"/>
-            <w:tcBorders>
-              <w:top w:val="single" w:sz="6" w:space="0" w:color="000000"/>
-              <w:left w:val="single" w:sz="6" w:space="0" w:color="000000"/>
-              <w:bottom w:val="single" w:sz="6" w:space="0" w:color="000000"/>
-              <w:right w:val="single" w:sz="6" w:space="0" w:color="000000"/>
-            </w:tcBorders>
-            <w:tcMar>
-              <w:top w:w="60" w:type="dxa"/>
-              <w:left w:w="75" w:type="dxa"/>
-              <w:bottom w:w="60" w:type="dxa"/>
-              <w:right w:w="75" w:type="dxa"/>
-            </w:tcMar>
-          </w:tcPr>
-          <w:p>
-            <w:pPr>
-              <w:ind w:left="360" w:hanging="360"/>
-              <w:rPr>
-                <w:rFonts w:ascii="Times New Roman" w:hAnsi="Times New Roman" w:cs="Times New Roman"/>
-              </w:rPr>
-            </w:pPr>
-          </w:p>
-        </w:tc>
-      </w:tr>
-      <w:tr>
-        <w:tc>
-          <w:tcPr>
-            <w:tcW w:w="5247" w:type="dxa"/>
-            <w:tcBorders>
-              <w:top w:val="single" w:sz="6" w:space="0" w:color="000000"/>
-              <w:left w:val="single" w:sz="6" w:space="0" w:color="000000"/>
-              <w:bottom w:val="single" w:sz="6" w:space="0" w:color="000000"/>
-              <w:right w:val="single" w:sz="6" w:space="0" w:color="000000"/>
-            </w:tcBorders>
-            <w:tcMar>
-              <w:top w:w="60" w:type="dxa"/>
-              <w:left w:w="75" w:type="dxa"/>
-              <w:bottom w:w="60" w:type="dxa"/>
-              <w:right w:w="75" w:type="dxa"/>
-            </w:tcMar>
-          </w:tcPr>
-          <w:p>
-            <w:pPr>
-              <w:ind w:left="360" w:hanging="360"/>
-              <w:rPr>
-                <w:rFonts w:ascii="Times New Roman" w:hAnsi="Times New Roman" w:cs="Times New Roman"/>
-              </w:rPr>
-            </w:pPr>
-          </w:p>
-        </w:tc>
-        <w:tc>
-          <w:tcPr>
-            <w:tcW w:w="5527" w:type="dxa"/>
-            <w:tcBorders>
-              <w:top w:val="single" w:sz="6" w:space="0" w:color="000000"/>
-              <w:left w:val="single" w:sz="6" w:space="0" w:color="000000"/>
-              <w:bottom w:val="single" w:sz="6" w:space="0" w:color="000000"/>
-              <w:right w:val="single" w:sz="6" w:space="0" w:color="000000"/>
-            </w:tcBorders>
-            <w:tcMar>
-              <w:top w:w="60" w:type="dxa"/>
-              <w:left w:w="75" w:type="dxa"/>
-              <w:bottom w:w="60" w:type="dxa"/>
-              <w:right w:w="75" w:type="dxa"/>
-            </w:tcMar>
-          </w:tcPr>
-          <w:p>
-            <w:pPr>
-              <w:ind w:left="360" w:hanging="360"/>
-              <w:rPr>
-                <w:rFonts w:ascii="Times New Roman" w:hAnsi="Times New Roman" w:cs="Times New Roman"/>
-              </w:rPr>
-            </w:pPr>
-          </w:p>
-        </w:tc>
-      </w:tr>
-    </w:tbl>
-    <w:p>
-      <w:pPr>
-        <w:rPr>
-          <w:rFonts w:ascii="Times New Roman" w:eastAsia="Times New Roman" w:hAnsi="Times New Roman" w:cs="Times New Roman"/>
-        </w:rPr>
-      </w:pPr>
-    </w:p>
-    <w:tbl>
-      <w:tblPr>
-        <w:tblW w:w="10774" w:type="dxa"/>
-        <w:tblInd w:w="-859" w:type="dxa"/>
-        <w:tblCellMar>
-          <w:top w:w="15" w:type="dxa"/>
-          <w:left w:w="15" w:type="dxa"/>
-          <w:bottom w:w="15" w:type="dxa"/>
-          <w:right w:w="15" w:type="dxa"/>
-        </w:tblCellMar>
-        <w:tblLook w:val="04A0" w:firstRow="1" w:lastRow="0" w:firstColumn="1" w:lastColumn="0" w:noHBand="0" w:noVBand="1"/>
-      </w:tblPr>
-      <w:tblGrid>
-        <w:gridCol w:w="2855"/>
-        <w:gridCol w:w="7919"/>
-      </w:tblGrid>
-      <w:tr>
-        <w:tc>
-          <w:tcPr>
-            <w:tcW w:w="2855" w:type="dxa"/>
-            <w:tcBorders>
-              <w:top w:val="single" w:sz="6" w:space="0" w:color="000000"/>
-              <w:left w:val="single" w:sz="6" w:space="0" w:color="000000"/>
-              <w:bottom w:val="single" w:sz="6" w:space="0" w:color="000000"/>
-              <w:right w:val="single" w:sz="6" w:space="0" w:color="000000"/>
-            </w:tcBorders>
-            <w:tcMar>
-              <w:top w:w="60" w:type="dxa"/>
-              <w:left w:w="75" w:type="dxa"/>
-              <w:bottom w:w="60" w:type="dxa"/>
-              <w:right w:w="75" w:type="dxa"/>
-            </w:tcMar>
-            <w:hideMark/>
-          </w:tcPr>
-          <w:p>
-            <w:pPr>
-              <w:rPr>
-                <w:rFonts w:ascii="Times New Roman" w:hAnsi="Times New Roman" w:cs="Times New Roman"/>
-              </w:rPr>
-            </w:pPr>
-            <w:r>
-              <w:rPr>
-                <w:rFonts w:ascii="Arial" w:hAnsi="Arial" w:cs="Arial"/>
-                <w:b/>
-                <w:bCs/>
-                <w:color w:val="000000"/>
-                <w:sz w:val="22"/>
-                <w:szCs w:val="22"/>
-              </w:rPr>
-              <w:t>Post-Condition(s)</w:t>
-            </w:r>
-          </w:p>
-        </w:tc>
-        <w:tc>
-          <w:tcPr>
-            <w:tcW w:w="7919" w:type="dxa"/>
-            <w:tcBorders>
-              <w:top w:val="single" w:sz="6" w:space="0" w:color="000000"/>
-              <w:left w:val="single" w:sz="6" w:space="0" w:color="000000"/>
-              <w:bottom w:val="single" w:sz="6" w:space="0" w:color="000000"/>
-              <w:right w:val="single" w:sz="6" w:space="0" w:color="000000"/>
-            </w:tcBorders>
-            <w:tcMar>
-              <w:top w:w="60" w:type="dxa"/>
-              <w:left w:w="75" w:type="dxa"/>
-              <w:bottom w:w="60" w:type="dxa"/>
-              <w:right w:w="75" w:type="dxa"/>
-            </w:tcMar>
-          </w:tcPr>
-          <w:p>
-            <w:pPr>
-              <w:rPr>
-                <w:rFonts w:ascii="Times New Roman" w:hAnsi="Times New Roman" w:cs="Times New Roman"/>
-              </w:rPr>
-            </w:pPr>
-          </w:p>
-        </w:tc>
-      </w:tr>
-    </w:tbl>
-    <w:p>
-      <w:pPr>
-        <w:spacing w:before="360"/>
-        <w:rPr>
-          <w:rFonts w:ascii="Times New Roman" w:hAnsi="Times New Roman" w:cs="Times New Roman"/>
-        </w:rPr>
-      </w:pPr>
-      <w:r>
-        <w:rPr>
-          <w:rFonts w:ascii="Arial" w:hAnsi="Arial" w:cs="Arial"/>
-          <w:color w:val="000000"/>
-          <w:sz w:val="22"/>
-          <w:szCs w:val="22"/>
-        </w:rPr>
-        <w:t>Alternative Sequences of Events</w:t>
-      </w:r>
-    </w:p>
-    <w:p>
-      <w:pPr>
-        <w:rPr>
-          <w:rFonts w:ascii="Times New Roman" w:hAnsi="Times New Roman" w:cs="Times New Roman"/>
-        </w:rPr>
-      </w:pPr>
-      <w:r>
-        <w:rPr>
-          <w:rFonts w:ascii="Arial" w:hAnsi="Arial" w:cs="Arial"/>
-          <w:b/>
-          <w:bCs/>
-          <w:color w:val="000000"/>
-          <w:sz w:val="22"/>
-          <w:szCs w:val="22"/>
-        </w:rPr>
-        <w:t xml:space="preserve">Alternative 1: </w:t>
-      </w:r>
-    </w:p>
-    <w:tbl>
-      <w:tblPr>
-        <w:tblW w:w="10826" w:type="dxa"/>
-        <w:tblInd w:w="-911" w:type="dxa"/>
-        <w:tblCellMar>
-          <w:top w:w="15" w:type="dxa"/>
-          <w:left w:w="15" w:type="dxa"/>
-          <w:bottom w:w="15" w:type="dxa"/>
-          <w:right w:w="15" w:type="dxa"/>
-        </w:tblCellMar>
-        <w:tblLook w:val="04A0" w:firstRow="1" w:lastRow="0" w:firstColumn="1" w:lastColumn="0" w:noHBand="0" w:noVBand="1"/>
-      </w:tblPr>
-      <w:tblGrid>
-        <w:gridCol w:w="5299"/>
-        <w:gridCol w:w="5527"/>
-      </w:tblGrid>
-      <w:tr>
-        <w:tc>
-          <w:tcPr>
-            <w:tcW w:w="5299" w:type="dxa"/>
-            <w:tcBorders>
-              <w:top w:val="single" w:sz="6" w:space="0" w:color="000000"/>
-              <w:left w:val="single" w:sz="6" w:space="0" w:color="000000"/>
-              <w:bottom w:val="single" w:sz="6" w:space="0" w:color="000000"/>
-              <w:right w:val="single" w:sz="6" w:space="0" w:color="000000"/>
-            </w:tcBorders>
-            <w:tcMar>
-              <w:top w:w="60" w:type="dxa"/>
-              <w:left w:w="75" w:type="dxa"/>
-              <w:bottom w:w="60" w:type="dxa"/>
-              <w:right w:w="75" w:type="dxa"/>
-            </w:tcMar>
-            <w:hideMark/>
-          </w:tcPr>
-          <w:p>
-            <w:pPr>
-              <w:jc w:val="center"/>
-              <w:rPr>
-                <w:rFonts w:ascii="Times New Roman" w:hAnsi="Times New Roman" w:cs="Times New Roman"/>
-              </w:rPr>
-            </w:pPr>
-            <w:r>
-              <w:rPr>
-                <w:rFonts w:ascii="Arial" w:hAnsi="Arial" w:cs="Arial"/>
-                <w:b/>
-                <w:bCs/>
-                <w:color w:val="000000"/>
-                <w:sz w:val="22"/>
-                <w:szCs w:val="22"/>
-              </w:rPr>
-              <w:t>Actor Stimulus</w:t>
-            </w:r>
-          </w:p>
-        </w:tc>
-        <w:tc>
-          <w:tcPr>
-            <w:tcW w:w="5527" w:type="dxa"/>
-            <w:tcBorders>
-              <w:top w:val="single" w:sz="6" w:space="0" w:color="000000"/>
-              <w:left w:val="single" w:sz="6" w:space="0" w:color="000000"/>
-              <w:bottom w:val="single" w:sz="6" w:space="0" w:color="000000"/>
-              <w:right w:val="single" w:sz="6" w:space="0" w:color="000000"/>
-            </w:tcBorders>
-            <w:tcMar>
-              <w:top w:w="60" w:type="dxa"/>
-              <w:left w:w="75" w:type="dxa"/>
-              <w:bottom w:w="60" w:type="dxa"/>
-              <w:right w:w="75" w:type="dxa"/>
-            </w:tcMar>
-            <w:hideMark/>
-          </w:tcPr>
-          <w:p>
-            <w:pPr>
-              <w:jc w:val="center"/>
-              <w:rPr>
-                <w:rFonts w:ascii="Times New Roman" w:hAnsi="Times New Roman" w:cs="Times New Roman"/>
-              </w:rPr>
-            </w:pPr>
-            <w:r>
-              <w:rPr>
-                <w:rFonts w:ascii="Arial" w:hAnsi="Arial" w:cs="Arial"/>
-                <w:b/>
-                <w:bCs/>
-                <w:color w:val="000000"/>
-                <w:sz w:val="22"/>
-                <w:szCs w:val="22"/>
-              </w:rPr>
-              <w:t>System Response</w:t>
-            </w:r>
-          </w:p>
-        </w:tc>
-      </w:tr>
-      <w:tr>
-        <w:tc>
-          <w:tcPr>
-            <w:tcW w:w="5299" w:type="dxa"/>
-            <w:tcBorders>
-              <w:top w:val="single" w:sz="6" w:space="0" w:color="000000"/>
-              <w:left w:val="single" w:sz="6" w:space="0" w:color="000000"/>
-              <w:bottom w:val="single" w:sz="6" w:space="0" w:color="000000"/>
-              <w:right w:val="single" w:sz="6" w:space="0" w:color="000000"/>
-            </w:tcBorders>
-            <w:tcMar>
-              <w:top w:w="60" w:type="dxa"/>
-              <w:left w:w="75" w:type="dxa"/>
-              <w:bottom w:w="60" w:type="dxa"/>
-              <w:right w:w="75" w:type="dxa"/>
-            </w:tcMar>
-            <w:hideMark/>
-          </w:tcPr>
-          <w:p>
-            <w:pPr>
-              <w:rPr>
-                <w:rFonts w:ascii="Times New Roman" w:hAnsi="Times New Roman" w:cs="Times New Roman"/>
-              </w:rPr>
-            </w:pPr>
-          </w:p>
-        </w:tc>
-        <w:tc>
-          <w:tcPr>
-            <w:tcW w:w="5527" w:type="dxa"/>
-            <w:tcBorders>
-              <w:top w:val="single" w:sz="6" w:space="0" w:color="000000"/>
-              <w:left w:val="single" w:sz="6" w:space="0" w:color="000000"/>
-              <w:bottom w:val="single" w:sz="6" w:space="0" w:color="000000"/>
-              <w:right w:val="single" w:sz="6" w:space="0" w:color="000000"/>
-            </w:tcBorders>
-            <w:tcMar>
-              <w:top w:w="60" w:type="dxa"/>
-              <w:left w:w="75" w:type="dxa"/>
-              <w:bottom w:w="60" w:type="dxa"/>
-              <w:right w:w="75" w:type="dxa"/>
-            </w:tcMar>
-            <w:hideMark/>
-          </w:tcPr>
-          <w:p>
-            <w:pPr>
-              <w:ind w:left="400" w:hanging="400"/>
-              <w:rPr>
-                <w:rFonts w:ascii="Times New Roman" w:hAnsi="Times New Roman" w:cs="Times New Roman"/>
-              </w:rPr>
-            </w:pPr>
-          </w:p>
-        </w:tc>
-      </w:tr>
-    </w:tbl>
-    <w:p>
-      <w:pPr>
-        <w:rPr>
-          <w:rFonts w:ascii="Times New Roman" w:eastAsia="Times New Roman" w:hAnsi="Times New Roman" w:cs="Times New Roman"/>
-        </w:rPr>
-      </w:pPr>
-    </w:p>
-    <w:tbl>
-      <w:tblPr>
-        <w:tblW w:w="10736" w:type="dxa"/>
-        <w:tblInd w:w="-821" w:type="dxa"/>
-        <w:tblCellMar>
-          <w:top w:w="15" w:type="dxa"/>
-          <w:left w:w="15" w:type="dxa"/>
-          <w:bottom w:w="15" w:type="dxa"/>
-          <w:right w:w="15" w:type="dxa"/>
-        </w:tblCellMar>
-        <w:tblLook w:val="04A0" w:firstRow="1" w:lastRow="0" w:firstColumn="1" w:lastColumn="0" w:noHBand="0" w:noVBand="1"/>
-      </w:tblPr>
-      <w:tblGrid>
-        <w:gridCol w:w="3013"/>
-        <w:gridCol w:w="7723"/>
-      </w:tblGrid>
-      <w:tr>
-        <w:tc>
-          <w:tcPr>
-            <w:tcW w:w="3013" w:type="dxa"/>
-            <w:tcBorders>
-              <w:top w:val="single" w:sz="6" w:space="0" w:color="000000"/>
-              <w:left w:val="single" w:sz="6" w:space="0" w:color="000000"/>
-              <w:bottom w:val="single" w:sz="6" w:space="0" w:color="000000"/>
-              <w:right w:val="single" w:sz="6" w:space="0" w:color="000000"/>
-            </w:tcBorders>
-            <w:tcMar>
-              <w:top w:w="60" w:type="dxa"/>
-              <w:left w:w="75" w:type="dxa"/>
-              <w:bottom w:w="60" w:type="dxa"/>
-              <w:right w:w="75" w:type="dxa"/>
-            </w:tcMar>
-            <w:hideMark/>
-          </w:tcPr>
-          <w:p>
-            <w:pPr>
-              <w:rPr>
-                <w:rFonts w:ascii="Times New Roman" w:hAnsi="Times New Roman" w:cs="Times New Roman"/>
-              </w:rPr>
-            </w:pPr>
-            <w:r>
-              <w:rPr>
-                <w:rFonts w:ascii="Arial" w:hAnsi="Arial" w:cs="Arial"/>
-                <w:b/>
-                <w:bCs/>
-                <w:color w:val="000000"/>
-                <w:sz w:val="22"/>
-                <w:szCs w:val="22"/>
-              </w:rPr>
-              <w:t>Priority</w:t>
-            </w:r>
-          </w:p>
-        </w:tc>
-        <w:tc>
-          <w:tcPr>
-            <w:tcW w:w="7723" w:type="dxa"/>
-            <w:tcBorders>
-              <w:top w:val="single" w:sz="6" w:space="0" w:color="000000"/>
-              <w:left w:val="single" w:sz="6" w:space="0" w:color="000000"/>
-              <w:bottom w:val="single" w:sz="6" w:space="0" w:color="000000"/>
-              <w:right w:val="single" w:sz="6" w:space="0" w:color="000000"/>
-            </w:tcBorders>
-            <w:tcMar>
-              <w:top w:w="60" w:type="dxa"/>
-              <w:left w:w="75" w:type="dxa"/>
-              <w:bottom w:w="60" w:type="dxa"/>
-              <w:right w:w="75" w:type="dxa"/>
-            </w:tcMar>
-            <w:hideMark/>
-          </w:tcPr>
-          <w:p>
-            <w:pPr>
-              <w:rPr>
-                <w:rFonts w:ascii="Times New Roman" w:hAnsi="Times New Roman" w:cs="Times New Roman"/>
-              </w:rPr>
-            </w:pPr>
-          </w:p>
-        </w:tc>
-      </w:tr>
-      <w:tr>
-        <w:trPr>
-          <w:trHeight w:val="246"/>
-        </w:trPr>
-        <w:tc>
-          <w:tcPr>
-            <w:tcW w:w="3013" w:type="dxa"/>
-            <w:tcBorders>
-              <w:top w:val="single" w:sz="6" w:space="0" w:color="000000"/>
-              <w:left w:val="single" w:sz="6" w:space="0" w:color="000000"/>
-              <w:bottom w:val="single" w:sz="6" w:space="0" w:color="000000"/>
-              <w:right w:val="single" w:sz="6" w:space="0" w:color="000000"/>
-            </w:tcBorders>
-            <w:tcMar>
-              <w:top w:w="60" w:type="dxa"/>
-              <w:left w:w="75" w:type="dxa"/>
-              <w:bottom w:w="60" w:type="dxa"/>
-              <w:right w:w="75" w:type="dxa"/>
-            </w:tcMar>
-            <w:hideMark/>
-          </w:tcPr>
-          <w:p>
-            <w:pPr>
-              <w:rPr>
-                <w:rFonts w:ascii="Times New Roman" w:hAnsi="Times New Roman" w:cs="Times New Roman"/>
-              </w:rPr>
-            </w:pPr>
-            <w:r>
-              <w:rPr>
-                <w:rFonts w:ascii="Arial" w:hAnsi="Arial" w:cs="Arial"/>
-                <w:b/>
-                <w:bCs/>
-                <w:color w:val="000000"/>
-                <w:sz w:val="22"/>
-                <w:szCs w:val="22"/>
-              </w:rPr>
-              <w:t>Author</w:t>
-            </w:r>
-          </w:p>
-        </w:tc>
-        <w:tc>
-          <w:tcPr>
-            <w:tcW w:w="7723" w:type="dxa"/>
-            <w:tcBorders>
-              <w:top w:val="single" w:sz="6" w:space="0" w:color="000000"/>
-              <w:left w:val="single" w:sz="6" w:space="0" w:color="000000"/>
-              <w:bottom w:val="single" w:sz="6" w:space="0" w:color="000000"/>
-              <w:right w:val="single" w:sz="6" w:space="0" w:color="000000"/>
-            </w:tcBorders>
-            <w:tcMar>
-              <w:top w:w="60" w:type="dxa"/>
-              <w:left w:w="75" w:type="dxa"/>
-              <w:bottom w:w="60" w:type="dxa"/>
-              <w:right w:w="75" w:type="dxa"/>
-            </w:tcMar>
-            <w:hideMark/>
-          </w:tcPr>
-          <w:p>
-            <w:pPr>
-              <w:rPr>
-                <w:rFonts w:ascii="Times New Roman" w:hAnsi="Times New Roman" w:cs="Times New Roman"/>
-              </w:rPr>
-            </w:pPr>
-            <w:r>
-              <w:rPr>
-                <w:rFonts w:ascii="Arial" w:hAnsi="Arial" w:cs="Arial"/>
-                <w:color w:val="000000"/>
-                <w:sz w:val="22"/>
-                <w:szCs w:val="22"/>
-              </w:rPr>
-              <w:t>Jason Pham</w:t>
-            </w:r>
-          </w:p>
-        </w:tc>
-      </w:tr>
-      <w:tr>
-        <w:tc>
-          <w:tcPr>
-            <w:tcW w:w="3013" w:type="dxa"/>
-            <w:tcBorders>
-              <w:top w:val="single" w:sz="6" w:space="0" w:color="000000"/>
-              <w:left w:val="single" w:sz="6" w:space="0" w:color="000000"/>
-              <w:bottom w:val="single" w:sz="6" w:space="0" w:color="000000"/>
-              <w:right w:val="single" w:sz="6" w:space="0" w:color="000000"/>
-            </w:tcBorders>
-            <w:tcMar>
-              <w:top w:w="60" w:type="dxa"/>
-              <w:left w:w="75" w:type="dxa"/>
-              <w:bottom w:w="60" w:type="dxa"/>
-              <w:right w:w="75" w:type="dxa"/>
-            </w:tcMar>
-            <w:hideMark/>
-          </w:tcPr>
-          <w:p>
-            <w:pPr>
-              <w:rPr>
-                <w:rFonts w:ascii="Times New Roman" w:hAnsi="Times New Roman" w:cs="Times New Roman"/>
-              </w:rPr>
-            </w:pPr>
-            <w:r>
-              <w:rPr>
-                <w:rFonts w:ascii="Arial" w:hAnsi="Arial" w:cs="Arial"/>
-                <w:b/>
-                <w:bCs/>
-                <w:color w:val="000000"/>
-                <w:sz w:val="22"/>
-                <w:szCs w:val="22"/>
-              </w:rPr>
-              <w:t>Version History</w:t>
-            </w:r>
-          </w:p>
-        </w:tc>
-        <w:tc>
-          <w:tcPr>
-            <w:tcW w:w="7723" w:type="dxa"/>
-            <w:tcBorders>
-              <w:top w:val="single" w:sz="6" w:space="0" w:color="000000"/>
-              <w:left w:val="single" w:sz="6" w:space="0" w:color="000000"/>
-              <w:bottom w:val="single" w:sz="6" w:space="0" w:color="000000"/>
-              <w:right w:val="single" w:sz="6" w:space="0" w:color="000000"/>
-            </w:tcBorders>
-            <w:tcMar>
-              <w:top w:w="60" w:type="dxa"/>
-              <w:left w:w="75" w:type="dxa"/>
-              <w:bottom w:w="60" w:type="dxa"/>
-              <w:right w:w="75" w:type="dxa"/>
-            </w:tcMar>
-            <w:hideMark/>
-          </w:tcPr>
-          <w:p>
-            <w:pPr>
-              <w:rPr>
-                <w:rFonts w:ascii="Times New Roman" w:hAnsi="Times New Roman" w:cs="Times New Roman"/>
-              </w:rPr>
-            </w:pPr>
-            <w:r>
-              <w:rPr>
-                <w:rFonts w:ascii="Arial" w:hAnsi="Arial" w:cs="Arial"/>
-                <w:color w:val="000000"/>
-                <w:sz w:val="22"/>
-                <w:szCs w:val="22"/>
-              </w:rPr>
-              <w:t>Initial Version</w:t>
-            </w:r>
-          </w:p>
-        </w:tc>
-      </w:tr>
-    </w:tbl>
-    <w:p/>
-    <w:p>
-      <w:r>
-        <w:br w:type="page"/>
-      </w:r>
-    </w:p>
-    <w:p>
-      <w:pPr>
-        <w:pStyle w:val="Heading2"/>
-        <w:rPr>
-          <w:b/>
-          <w:bCs/>
-        </w:rPr>
-      </w:pPr>
-      <w:r>
-        <w:lastRenderedPageBreak/>
-        <w:t>1.11 Promote My News On News Truck</w:t>
-      </w:r>
-    </w:p>
-    <w:tbl>
-      <w:tblPr>
-        <w:tblW w:w="10826" w:type="dxa"/>
-        <w:tblInd w:w="-911" w:type="dxa"/>
-        <w:tblCellMar>
-          <w:top w:w="15" w:type="dxa"/>
-          <w:left w:w="15" w:type="dxa"/>
-          <w:bottom w:w="15" w:type="dxa"/>
-          <w:right w:w="15" w:type="dxa"/>
-        </w:tblCellMar>
-        <w:tblLook w:val="04A0" w:firstRow="1" w:lastRow="0" w:firstColumn="1" w:lastColumn="0" w:noHBand="0" w:noVBand="1"/>
-      </w:tblPr>
-      <w:tblGrid>
-        <w:gridCol w:w="2576"/>
-        <w:gridCol w:w="457"/>
-        <w:gridCol w:w="688"/>
-        <w:gridCol w:w="7105"/>
-      </w:tblGrid>
-      <w:tr>
-        <w:tc>
-          <w:tcPr>
-            <w:tcW w:w="2576" w:type="dxa"/>
-            <w:tcBorders>
-              <w:top w:val="single" w:sz="6" w:space="0" w:color="000000"/>
-              <w:left w:val="single" w:sz="6" w:space="0" w:color="000000"/>
-              <w:bottom w:val="single" w:sz="6" w:space="0" w:color="000000"/>
-              <w:right w:val="single" w:sz="6" w:space="0" w:color="000000"/>
-            </w:tcBorders>
-            <w:tcMar>
-              <w:top w:w="60" w:type="dxa"/>
-              <w:left w:w="75" w:type="dxa"/>
-              <w:bottom w:w="60" w:type="dxa"/>
-              <w:right w:w="75" w:type="dxa"/>
-            </w:tcMar>
-            <w:hideMark/>
-          </w:tcPr>
-          <w:p>
-            <w:pPr>
-              <w:rPr>
-                <w:rFonts w:ascii="Times New Roman" w:hAnsi="Times New Roman" w:cs="Times New Roman"/>
-              </w:rPr>
-            </w:pPr>
-            <w:r>
-              <w:rPr>
-                <w:rFonts w:ascii="Arial" w:hAnsi="Arial" w:cs="Arial"/>
-                <w:b/>
-                <w:bCs/>
-                <w:color w:val="000000"/>
-                <w:sz w:val="22"/>
-                <w:szCs w:val="22"/>
-              </w:rPr>
-              <w:t>Version</w:t>
-            </w:r>
-          </w:p>
-        </w:tc>
-        <w:tc>
-          <w:tcPr>
-            <w:tcW w:w="0" w:type="auto"/>
-            <w:tcBorders>
-              <w:top w:val="single" w:sz="6" w:space="0" w:color="000000"/>
-              <w:left w:val="single" w:sz="6" w:space="0" w:color="000000"/>
-              <w:bottom w:val="single" w:sz="6" w:space="0" w:color="000000"/>
-              <w:right w:val="single" w:sz="6" w:space="0" w:color="000000"/>
-            </w:tcBorders>
-            <w:tcMar>
-              <w:top w:w="60" w:type="dxa"/>
-              <w:left w:w="75" w:type="dxa"/>
-              <w:bottom w:w="60" w:type="dxa"/>
-              <w:right w:w="75" w:type="dxa"/>
-            </w:tcMar>
-            <w:hideMark/>
-          </w:tcPr>
-          <w:p>
-            <w:pPr>
-              <w:rPr>
-                <w:rFonts w:ascii="Times New Roman" w:hAnsi="Times New Roman" w:cs="Times New Roman"/>
-              </w:rPr>
-            </w:pPr>
-            <w:r>
-              <w:rPr>
-                <w:rFonts w:ascii="Arial" w:hAnsi="Arial" w:cs="Arial"/>
-                <w:color w:val="000000"/>
-                <w:sz w:val="22"/>
-                <w:szCs w:val="22"/>
-              </w:rPr>
-              <w:t>0.1</w:t>
-            </w:r>
-          </w:p>
-        </w:tc>
-        <w:tc>
-          <w:tcPr>
-            <w:tcW w:w="0" w:type="auto"/>
-            <w:tcBorders>
-              <w:top w:val="single" w:sz="6" w:space="0" w:color="000000"/>
-              <w:left w:val="single" w:sz="6" w:space="0" w:color="000000"/>
-              <w:bottom w:val="single" w:sz="6" w:space="0" w:color="000000"/>
-              <w:right w:val="single" w:sz="6" w:space="0" w:color="000000"/>
-            </w:tcBorders>
-            <w:tcMar>
-              <w:top w:w="105" w:type="dxa"/>
-              <w:left w:w="105" w:type="dxa"/>
-              <w:bottom w:w="105" w:type="dxa"/>
-              <w:right w:w="105" w:type="dxa"/>
-            </w:tcMar>
-            <w:hideMark/>
-          </w:tcPr>
-          <w:p>
-            <w:pPr>
-              <w:rPr>
-                <w:rFonts w:ascii="Times New Roman" w:hAnsi="Times New Roman" w:cs="Times New Roman"/>
-              </w:rPr>
-            </w:pPr>
-            <w:r>
-              <w:rPr>
-                <w:rFonts w:ascii="Arial" w:hAnsi="Arial" w:cs="Arial"/>
-                <w:b/>
-                <w:bCs/>
-                <w:color w:val="000000"/>
-                <w:sz w:val="22"/>
-                <w:szCs w:val="22"/>
-              </w:rPr>
-              <w:t>Date</w:t>
-            </w:r>
-          </w:p>
-        </w:tc>
-        <w:tc>
-          <w:tcPr>
-            <w:tcW w:w="7105" w:type="dxa"/>
-            <w:tcBorders>
-              <w:top w:val="single" w:sz="6" w:space="0" w:color="000000"/>
-              <w:left w:val="single" w:sz="6" w:space="0" w:color="000000"/>
-              <w:bottom w:val="single" w:sz="6" w:space="0" w:color="000000"/>
-              <w:right w:val="single" w:sz="6" w:space="0" w:color="000000"/>
-            </w:tcBorders>
-            <w:tcMar>
-              <w:top w:w="105" w:type="dxa"/>
-              <w:left w:w="105" w:type="dxa"/>
-              <w:bottom w:w="105" w:type="dxa"/>
-              <w:right w:w="105" w:type="dxa"/>
-            </w:tcMar>
-          </w:tcPr>
-          <w:p>
-            <w:pPr>
-              <w:rPr>
-                <w:rFonts w:ascii="Times New Roman" w:hAnsi="Times New Roman" w:cs="Times New Roman"/>
-              </w:rPr>
-            </w:pPr>
-          </w:p>
-        </w:tc>
-      </w:tr>
-      <w:tr>
-        <w:tc>
-          <w:tcPr>
-            <w:tcW w:w="2576" w:type="dxa"/>
-            <w:tcBorders>
-              <w:top w:val="single" w:sz="6" w:space="0" w:color="000000"/>
-              <w:left w:val="single" w:sz="6" w:space="0" w:color="000000"/>
-              <w:bottom w:val="single" w:sz="6" w:space="0" w:color="000000"/>
-              <w:right w:val="single" w:sz="6" w:space="0" w:color="000000"/>
-            </w:tcBorders>
-            <w:tcMar>
-              <w:top w:w="60" w:type="dxa"/>
-              <w:left w:w="75" w:type="dxa"/>
-              <w:bottom w:w="60" w:type="dxa"/>
-              <w:right w:w="75" w:type="dxa"/>
-            </w:tcMar>
-            <w:hideMark/>
-          </w:tcPr>
-          <w:p>
-            <w:pPr>
-              <w:rPr>
-                <w:rFonts w:ascii="Times New Roman" w:hAnsi="Times New Roman" w:cs="Times New Roman"/>
-              </w:rPr>
-            </w:pPr>
-            <w:r>
-              <w:rPr>
-                <w:rFonts w:ascii="Arial" w:hAnsi="Arial" w:cs="Arial"/>
-                <w:b/>
-                <w:bCs/>
-                <w:color w:val="000000"/>
-                <w:sz w:val="22"/>
-                <w:szCs w:val="22"/>
-              </w:rPr>
-              <w:t>Package</w:t>
-            </w:r>
-          </w:p>
-        </w:tc>
-        <w:tc>
-          <w:tcPr>
-            <w:tcW w:w="8250" w:type="dxa"/>
-            <w:gridSpan w:val="3"/>
-            <w:tcBorders>
-              <w:top w:val="single" w:sz="6" w:space="0" w:color="000000"/>
-              <w:left w:val="single" w:sz="6" w:space="0" w:color="000000"/>
-              <w:bottom w:val="single" w:sz="6" w:space="0" w:color="000000"/>
-              <w:right w:val="single" w:sz="6" w:space="0" w:color="000000"/>
-            </w:tcBorders>
-            <w:tcMar>
-              <w:top w:w="60" w:type="dxa"/>
-              <w:left w:w="75" w:type="dxa"/>
-              <w:bottom w:w="60" w:type="dxa"/>
-              <w:right w:w="75" w:type="dxa"/>
-            </w:tcMar>
-          </w:tcPr>
-          <w:p>
-            <w:pPr>
-              <w:rPr>
-                <w:rFonts w:ascii="Times New Roman" w:hAnsi="Times New Roman" w:cs="Times New Roman"/>
-              </w:rPr>
-            </w:pPr>
-            <w:r>
-              <w:rPr>
-                <w:rFonts w:ascii="Times New Roman" w:hAnsi="Times New Roman" w:cs="Times New Roman"/>
-              </w:rPr>
-              <w:t xml:space="preserve">Creator </w:t>
-            </w:r>
-          </w:p>
-        </w:tc>
-      </w:tr>
-      <w:tr>
-        <w:tc>
-          <w:tcPr>
-            <w:tcW w:w="2576" w:type="dxa"/>
-            <w:tcBorders>
-              <w:top w:val="single" w:sz="6" w:space="0" w:color="000000"/>
-              <w:left w:val="single" w:sz="6" w:space="0" w:color="000000"/>
-              <w:bottom w:val="single" w:sz="6" w:space="0" w:color="000000"/>
-              <w:right w:val="single" w:sz="6" w:space="0" w:color="000000"/>
-            </w:tcBorders>
-            <w:tcMar>
-              <w:top w:w="60" w:type="dxa"/>
-              <w:left w:w="75" w:type="dxa"/>
-              <w:bottom w:w="60" w:type="dxa"/>
-              <w:right w:w="75" w:type="dxa"/>
-            </w:tcMar>
-            <w:hideMark/>
-          </w:tcPr>
-          <w:p>
-            <w:pPr>
-              <w:rPr>
-                <w:rFonts w:ascii="Times New Roman" w:hAnsi="Times New Roman" w:cs="Times New Roman"/>
-              </w:rPr>
-            </w:pPr>
-            <w:r>
-              <w:rPr>
-                <w:rFonts w:ascii="Arial" w:hAnsi="Arial" w:cs="Arial"/>
-                <w:b/>
-                <w:bCs/>
-                <w:color w:val="000000"/>
-                <w:sz w:val="22"/>
-                <w:szCs w:val="22"/>
-              </w:rPr>
-              <w:t>Summary</w:t>
-            </w:r>
-          </w:p>
-        </w:tc>
-        <w:tc>
-          <w:tcPr>
-            <w:tcW w:w="8250" w:type="dxa"/>
-            <w:gridSpan w:val="3"/>
-            <w:tcBorders>
-              <w:top w:val="single" w:sz="6" w:space="0" w:color="000000"/>
-              <w:left w:val="single" w:sz="6" w:space="0" w:color="000000"/>
-              <w:bottom w:val="single" w:sz="6" w:space="0" w:color="000000"/>
-              <w:right w:val="single" w:sz="6" w:space="0" w:color="000000"/>
-            </w:tcBorders>
-            <w:tcMar>
-              <w:top w:w="60" w:type="dxa"/>
-              <w:left w:w="75" w:type="dxa"/>
-              <w:bottom w:w="60" w:type="dxa"/>
-              <w:right w:w="75" w:type="dxa"/>
-            </w:tcMar>
-          </w:tcPr>
-          <w:p>
-            <w:pPr>
-              <w:rPr>
-                <w:rFonts w:ascii="Times New Roman" w:hAnsi="Times New Roman" w:cs="Times New Roman"/>
-              </w:rPr>
-            </w:pPr>
-          </w:p>
-        </w:tc>
-      </w:tr>
-      <w:tr>
-        <w:tc>
-          <w:tcPr>
-            <w:tcW w:w="2576" w:type="dxa"/>
-            <w:tcBorders>
-              <w:top w:val="single" w:sz="6" w:space="0" w:color="000000"/>
-              <w:left w:val="single" w:sz="6" w:space="0" w:color="000000"/>
-              <w:bottom w:val="single" w:sz="6" w:space="0" w:color="000000"/>
-              <w:right w:val="single" w:sz="6" w:space="0" w:color="000000"/>
-            </w:tcBorders>
-            <w:tcMar>
-              <w:top w:w="60" w:type="dxa"/>
-              <w:left w:w="75" w:type="dxa"/>
-              <w:bottom w:w="60" w:type="dxa"/>
-              <w:right w:w="75" w:type="dxa"/>
-            </w:tcMar>
-            <w:hideMark/>
-          </w:tcPr>
-          <w:p>
-            <w:pPr>
-              <w:rPr>
-                <w:rFonts w:ascii="Times New Roman" w:hAnsi="Times New Roman" w:cs="Times New Roman"/>
-              </w:rPr>
-            </w:pPr>
-            <w:r>
-              <w:rPr>
-                <w:rFonts w:ascii="Arial" w:hAnsi="Arial" w:cs="Arial"/>
-                <w:b/>
-                <w:bCs/>
-                <w:color w:val="000000"/>
-                <w:sz w:val="22"/>
-                <w:szCs w:val="22"/>
-              </w:rPr>
-              <w:t>Primary Actor</w:t>
-            </w:r>
-          </w:p>
-        </w:tc>
-        <w:tc>
-          <w:tcPr>
-            <w:tcW w:w="8250" w:type="dxa"/>
-            <w:gridSpan w:val="3"/>
-            <w:tcBorders>
-              <w:top w:val="single" w:sz="6" w:space="0" w:color="000000"/>
-              <w:left w:val="single" w:sz="6" w:space="0" w:color="000000"/>
-              <w:bottom w:val="single" w:sz="6" w:space="0" w:color="000000"/>
-              <w:right w:val="single" w:sz="6" w:space="0" w:color="000000"/>
-            </w:tcBorders>
-            <w:tcMar>
-              <w:top w:w="60" w:type="dxa"/>
-              <w:left w:w="75" w:type="dxa"/>
-              <w:bottom w:w="60" w:type="dxa"/>
-              <w:right w:w="75" w:type="dxa"/>
-            </w:tcMar>
-          </w:tcPr>
-          <w:p>
-            <w:pPr>
-              <w:rPr>
-                <w:rFonts w:ascii="Times New Roman" w:hAnsi="Times New Roman" w:cs="Times New Roman"/>
-              </w:rPr>
-            </w:pPr>
-            <w:r>
-              <w:rPr>
-                <w:rFonts w:ascii="Times New Roman" w:hAnsi="Times New Roman" w:cs="Times New Roman"/>
-              </w:rPr>
-              <w:t xml:space="preserve">Content Creator </w:t>
-            </w:r>
-          </w:p>
-        </w:tc>
-      </w:tr>
-      <w:tr>
-        <w:tc>
-          <w:tcPr>
-            <w:tcW w:w="2576" w:type="dxa"/>
-            <w:tcBorders>
-              <w:top w:val="single" w:sz="6" w:space="0" w:color="000000"/>
-              <w:left w:val="single" w:sz="6" w:space="0" w:color="000000"/>
-              <w:bottom w:val="single" w:sz="6" w:space="0" w:color="000000"/>
-              <w:right w:val="single" w:sz="6" w:space="0" w:color="000000"/>
-            </w:tcBorders>
-            <w:tcMar>
-              <w:top w:w="60" w:type="dxa"/>
-              <w:left w:w="75" w:type="dxa"/>
-              <w:bottom w:w="60" w:type="dxa"/>
-              <w:right w:w="75" w:type="dxa"/>
-            </w:tcMar>
-            <w:hideMark/>
-          </w:tcPr>
-          <w:p>
-            <w:pPr>
-              <w:rPr>
-                <w:rFonts w:ascii="Times New Roman" w:hAnsi="Times New Roman" w:cs="Times New Roman"/>
-              </w:rPr>
-            </w:pPr>
-            <w:r>
-              <w:rPr>
-                <w:rFonts w:ascii="Arial" w:hAnsi="Arial" w:cs="Arial"/>
-                <w:b/>
-                <w:bCs/>
-                <w:color w:val="000000"/>
-                <w:sz w:val="22"/>
-                <w:szCs w:val="22"/>
-              </w:rPr>
-              <w:t>Business Rules</w:t>
-            </w:r>
-          </w:p>
-        </w:tc>
-        <w:tc>
-          <w:tcPr>
-            <w:tcW w:w="8250" w:type="dxa"/>
-            <w:gridSpan w:val="3"/>
-            <w:tcBorders>
-              <w:top w:val="single" w:sz="6" w:space="0" w:color="000000"/>
-              <w:left w:val="single" w:sz="6" w:space="0" w:color="000000"/>
-              <w:bottom w:val="single" w:sz="6" w:space="0" w:color="000000"/>
-              <w:right w:val="single" w:sz="6" w:space="0" w:color="000000"/>
-            </w:tcBorders>
-            <w:tcMar>
-              <w:top w:w="60" w:type="dxa"/>
-              <w:left w:w="75" w:type="dxa"/>
-              <w:bottom w:w="60" w:type="dxa"/>
-              <w:right w:w="75" w:type="dxa"/>
-            </w:tcMar>
-          </w:tcPr>
-          <w:p>
-            <w:pPr>
-              <w:rPr>
-                <w:rFonts w:ascii="Times New Roman" w:hAnsi="Times New Roman" w:cs="Times New Roman"/>
-              </w:rPr>
-            </w:pPr>
-          </w:p>
-        </w:tc>
-      </w:tr>
-      <w:tr>
-        <w:tc>
-          <w:tcPr>
-            <w:tcW w:w="2576" w:type="dxa"/>
-            <w:tcBorders>
-              <w:top w:val="single" w:sz="6" w:space="0" w:color="000000"/>
-              <w:left w:val="single" w:sz="6" w:space="0" w:color="000000"/>
-              <w:bottom w:val="single" w:sz="6" w:space="0" w:color="000000"/>
-              <w:right w:val="single" w:sz="6" w:space="0" w:color="000000"/>
-            </w:tcBorders>
-            <w:tcMar>
-              <w:top w:w="60" w:type="dxa"/>
-              <w:left w:w="75" w:type="dxa"/>
-              <w:bottom w:w="60" w:type="dxa"/>
-              <w:right w:w="75" w:type="dxa"/>
-            </w:tcMar>
-            <w:hideMark/>
-          </w:tcPr>
-          <w:p>
-            <w:pPr>
-              <w:rPr>
-                <w:rFonts w:ascii="Times New Roman" w:hAnsi="Times New Roman" w:cs="Times New Roman"/>
-              </w:rPr>
-            </w:pPr>
-            <w:r>
-              <w:rPr>
-                <w:rFonts w:ascii="Arial" w:hAnsi="Arial" w:cs="Arial"/>
-                <w:b/>
-                <w:bCs/>
-                <w:color w:val="000000"/>
-                <w:sz w:val="22"/>
-                <w:szCs w:val="22"/>
-              </w:rPr>
-              <w:t>Pre-Condition(s)</w:t>
-            </w:r>
-          </w:p>
-        </w:tc>
-        <w:tc>
-          <w:tcPr>
-            <w:tcW w:w="8250" w:type="dxa"/>
-            <w:gridSpan w:val="3"/>
-            <w:tcBorders>
-              <w:top w:val="single" w:sz="6" w:space="0" w:color="000000"/>
-              <w:left w:val="single" w:sz="6" w:space="0" w:color="000000"/>
-              <w:bottom w:val="single" w:sz="6" w:space="0" w:color="000000"/>
-              <w:right w:val="single" w:sz="6" w:space="0" w:color="000000"/>
-            </w:tcBorders>
-            <w:tcMar>
-              <w:top w:w="60" w:type="dxa"/>
-              <w:left w:w="75" w:type="dxa"/>
-              <w:bottom w:w="60" w:type="dxa"/>
-              <w:right w:w="75" w:type="dxa"/>
-            </w:tcMar>
-          </w:tcPr>
-          <w:p>
-            <w:pPr>
-              <w:rPr>
-                <w:rFonts w:ascii="Times New Roman" w:hAnsi="Times New Roman" w:cs="Times New Roman"/>
-              </w:rPr>
-            </w:pPr>
-          </w:p>
-        </w:tc>
-      </w:tr>
-    </w:tbl>
-    <w:p>
-      <w:pPr>
-        <w:spacing w:after="60"/>
-        <w:rPr>
-          <w:rFonts w:ascii="Times New Roman" w:hAnsi="Times New Roman" w:cs="Times New Roman"/>
-        </w:rPr>
-      </w:pPr>
-      <w:r>
-        <w:rPr>
-          <w:rFonts w:ascii="Arial" w:hAnsi="Arial" w:cs="Arial"/>
-          <w:b/>
-          <w:bCs/>
-          <w:color w:val="000000"/>
-          <w:sz w:val="22"/>
-          <w:szCs w:val="22"/>
-        </w:rPr>
-        <w:br/>
-        <w:t>Typical Sequence of Events</w:t>
-      </w:r>
-    </w:p>
-    <w:tbl>
-      <w:tblPr>
-        <w:tblW w:w="10774" w:type="dxa"/>
-        <w:tblInd w:w="-859" w:type="dxa"/>
-        <w:tblCellMar>
-          <w:top w:w="15" w:type="dxa"/>
-          <w:left w:w="15" w:type="dxa"/>
-          <w:bottom w:w="15" w:type="dxa"/>
-          <w:right w:w="15" w:type="dxa"/>
-        </w:tblCellMar>
-        <w:tblLook w:val="04A0" w:firstRow="1" w:lastRow="0" w:firstColumn="1" w:lastColumn="0" w:noHBand="0" w:noVBand="1"/>
-      </w:tblPr>
-      <w:tblGrid>
-        <w:gridCol w:w="5246"/>
-        <w:gridCol w:w="5528"/>
-      </w:tblGrid>
-      <w:tr>
-        <w:tc>
-          <w:tcPr>
-            <w:tcW w:w="5246" w:type="dxa"/>
-            <w:tcBorders>
-              <w:top w:val="single" w:sz="6" w:space="0" w:color="000000"/>
-              <w:left w:val="single" w:sz="6" w:space="0" w:color="000000"/>
-              <w:bottom w:val="single" w:sz="6" w:space="0" w:color="000000"/>
-              <w:right w:val="single" w:sz="6" w:space="0" w:color="000000"/>
-            </w:tcBorders>
-            <w:tcMar>
-              <w:top w:w="60" w:type="dxa"/>
-              <w:left w:w="75" w:type="dxa"/>
-              <w:bottom w:w="60" w:type="dxa"/>
-              <w:right w:w="75" w:type="dxa"/>
-            </w:tcMar>
-            <w:hideMark/>
-          </w:tcPr>
-          <w:p>
-            <w:pPr>
-              <w:jc w:val="center"/>
-              <w:rPr>
-                <w:rFonts w:ascii="Times New Roman" w:hAnsi="Times New Roman" w:cs="Times New Roman"/>
-              </w:rPr>
-            </w:pPr>
-            <w:r>
-              <w:rPr>
-                <w:rFonts w:ascii="Arial" w:hAnsi="Arial" w:cs="Arial"/>
-                <w:b/>
-                <w:bCs/>
-                <w:color w:val="000000"/>
-                <w:sz w:val="22"/>
-                <w:szCs w:val="22"/>
-              </w:rPr>
-              <w:t>Actor Stimulus</w:t>
-            </w:r>
-          </w:p>
-        </w:tc>
-        <w:tc>
-          <w:tcPr>
-            <w:tcW w:w="5528" w:type="dxa"/>
-            <w:tcBorders>
-              <w:top w:val="single" w:sz="6" w:space="0" w:color="000000"/>
-              <w:left w:val="single" w:sz="6" w:space="0" w:color="000000"/>
-              <w:bottom w:val="single" w:sz="6" w:space="0" w:color="000000"/>
-              <w:right w:val="single" w:sz="6" w:space="0" w:color="000000"/>
-            </w:tcBorders>
-            <w:tcMar>
-              <w:top w:w="60" w:type="dxa"/>
-              <w:left w:w="75" w:type="dxa"/>
-              <w:bottom w:w="60" w:type="dxa"/>
-              <w:right w:w="75" w:type="dxa"/>
-            </w:tcMar>
-            <w:hideMark/>
-          </w:tcPr>
-          <w:p>
-            <w:pPr>
-              <w:jc w:val="center"/>
-              <w:rPr>
-                <w:rFonts w:ascii="Times New Roman" w:hAnsi="Times New Roman" w:cs="Times New Roman"/>
-              </w:rPr>
-            </w:pPr>
-            <w:r>
-              <w:rPr>
-                <w:rFonts w:ascii="Arial" w:hAnsi="Arial" w:cs="Arial"/>
-                <w:b/>
-                <w:bCs/>
-                <w:color w:val="000000"/>
-                <w:sz w:val="22"/>
-                <w:szCs w:val="22"/>
-              </w:rPr>
-              <w:t>System Response</w:t>
-            </w:r>
-          </w:p>
-        </w:tc>
-      </w:tr>
-      <w:tr>
-        <w:tc>
-          <w:tcPr>
-            <w:tcW w:w="5246" w:type="dxa"/>
-            <w:tcBorders>
-              <w:top w:val="single" w:sz="6" w:space="0" w:color="000000"/>
-              <w:left w:val="single" w:sz="6" w:space="0" w:color="000000"/>
-              <w:bottom w:val="single" w:sz="6" w:space="0" w:color="000000"/>
-              <w:right w:val="single" w:sz="6" w:space="0" w:color="000000"/>
-            </w:tcBorders>
-            <w:tcMar>
-              <w:top w:w="60" w:type="dxa"/>
-              <w:left w:w="75" w:type="dxa"/>
-              <w:bottom w:w="60" w:type="dxa"/>
-              <w:right w:w="75" w:type="dxa"/>
-            </w:tcMar>
-          </w:tcPr>
-          <w:p>
-            <w:pPr>
-              <w:ind w:left="360" w:hanging="360"/>
-              <w:rPr>
-                <w:rFonts w:ascii="Times New Roman" w:hAnsi="Times New Roman" w:cs="Times New Roman"/>
-              </w:rPr>
-            </w:pPr>
-          </w:p>
-        </w:tc>
-        <w:tc>
-          <w:tcPr>
-            <w:tcW w:w="5528" w:type="dxa"/>
-            <w:tcBorders>
-              <w:top w:val="single" w:sz="6" w:space="0" w:color="000000"/>
-              <w:left w:val="single" w:sz="6" w:space="0" w:color="000000"/>
-              <w:bottom w:val="single" w:sz="6" w:space="0" w:color="000000"/>
-              <w:right w:val="single" w:sz="6" w:space="0" w:color="000000"/>
-            </w:tcBorders>
-            <w:tcMar>
-              <w:top w:w="60" w:type="dxa"/>
-              <w:left w:w="75" w:type="dxa"/>
-              <w:bottom w:w="60" w:type="dxa"/>
-              <w:right w:w="75" w:type="dxa"/>
-            </w:tcMar>
-          </w:tcPr>
-          <w:p>
-            <w:pPr>
-              <w:ind w:left="360" w:hanging="360"/>
-              <w:rPr>
-                <w:rFonts w:ascii="Times New Roman" w:hAnsi="Times New Roman" w:cs="Times New Roman"/>
-              </w:rPr>
-            </w:pPr>
-          </w:p>
-        </w:tc>
-      </w:tr>
-      <w:tr>
-        <w:tc>
-          <w:tcPr>
-            <w:tcW w:w="5246" w:type="dxa"/>
-            <w:tcBorders>
-              <w:top w:val="single" w:sz="6" w:space="0" w:color="000000"/>
-              <w:left w:val="single" w:sz="6" w:space="0" w:color="000000"/>
-              <w:bottom w:val="single" w:sz="6" w:space="0" w:color="000000"/>
-              <w:right w:val="single" w:sz="6" w:space="0" w:color="000000"/>
-            </w:tcBorders>
-            <w:tcMar>
-              <w:top w:w="60" w:type="dxa"/>
-              <w:left w:w="75" w:type="dxa"/>
-              <w:bottom w:w="60" w:type="dxa"/>
-              <w:right w:w="75" w:type="dxa"/>
-            </w:tcMar>
-          </w:tcPr>
-          <w:p>
-            <w:pPr>
-              <w:ind w:left="360" w:hanging="360"/>
-              <w:rPr>
-                <w:rFonts w:ascii="Times New Roman" w:hAnsi="Times New Roman" w:cs="Times New Roman"/>
-              </w:rPr>
-            </w:pPr>
-          </w:p>
-        </w:tc>
-        <w:tc>
-          <w:tcPr>
-            <w:tcW w:w="5528" w:type="dxa"/>
-            <w:tcBorders>
-              <w:top w:val="single" w:sz="6" w:space="0" w:color="000000"/>
-              <w:left w:val="single" w:sz="6" w:space="0" w:color="000000"/>
-              <w:bottom w:val="single" w:sz="6" w:space="0" w:color="000000"/>
-              <w:right w:val="single" w:sz="6" w:space="0" w:color="000000"/>
-            </w:tcBorders>
-            <w:tcMar>
-              <w:top w:w="60" w:type="dxa"/>
-              <w:left w:w="75" w:type="dxa"/>
-              <w:bottom w:w="60" w:type="dxa"/>
-              <w:right w:w="75" w:type="dxa"/>
-            </w:tcMar>
-          </w:tcPr>
-          <w:p>
-            <w:pPr>
-              <w:ind w:left="360" w:hanging="360"/>
-              <w:rPr>
-                <w:rFonts w:ascii="Times New Roman" w:hAnsi="Times New Roman" w:cs="Times New Roman"/>
-              </w:rPr>
-            </w:pPr>
-          </w:p>
-        </w:tc>
-      </w:tr>
-    </w:tbl>
-    <w:p>
-      <w:pPr>
-        <w:rPr>
-          <w:rFonts w:ascii="Times New Roman" w:eastAsia="Times New Roman" w:hAnsi="Times New Roman" w:cs="Times New Roman"/>
-        </w:rPr>
-      </w:pPr>
-    </w:p>
-    <w:tbl>
-      <w:tblPr>
-        <w:tblW w:w="10774" w:type="dxa"/>
-        <w:tblInd w:w="-859" w:type="dxa"/>
-        <w:tblCellMar>
-          <w:top w:w="15" w:type="dxa"/>
-          <w:left w:w="15" w:type="dxa"/>
-          <w:bottom w:w="15" w:type="dxa"/>
-          <w:right w:w="15" w:type="dxa"/>
-        </w:tblCellMar>
-        <w:tblLook w:val="04A0" w:firstRow="1" w:lastRow="0" w:firstColumn="1" w:lastColumn="0" w:noHBand="0" w:noVBand="1"/>
-      </w:tblPr>
-      <w:tblGrid>
-        <w:gridCol w:w="2855"/>
-        <w:gridCol w:w="7919"/>
-      </w:tblGrid>
-      <w:tr>
-        <w:tc>
-          <w:tcPr>
-            <w:tcW w:w="2855" w:type="dxa"/>
-            <w:tcBorders>
-              <w:top w:val="single" w:sz="6" w:space="0" w:color="000000"/>
-              <w:left w:val="single" w:sz="6" w:space="0" w:color="000000"/>
-              <w:bottom w:val="single" w:sz="6" w:space="0" w:color="000000"/>
-              <w:right w:val="single" w:sz="6" w:space="0" w:color="000000"/>
-            </w:tcBorders>
-            <w:tcMar>
-              <w:top w:w="60" w:type="dxa"/>
-              <w:left w:w="75" w:type="dxa"/>
-              <w:bottom w:w="60" w:type="dxa"/>
-              <w:right w:w="75" w:type="dxa"/>
-            </w:tcMar>
-            <w:hideMark/>
-          </w:tcPr>
-          <w:p>
-            <w:pPr>
-              <w:rPr>
-                <w:rFonts w:ascii="Times New Roman" w:hAnsi="Times New Roman" w:cs="Times New Roman"/>
-              </w:rPr>
-            </w:pPr>
-            <w:r>
-              <w:rPr>
-                <w:rFonts w:ascii="Arial" w:hAnsi="Arial" w:cs="Arial"/>
-                <w:b/>
-                <w:bCs/>
-                <w:color w:val="000000"/>
-                <w:sz w:val="22"/>
-                <w:szCs w:val="22"/>
-              </w:rPr>
-              <w:t>Post-Condition(s)</w:t>
-            </w:r>
-          </w:p>
-        </w:tc>
-        <w:tc>
-          <w:tcPr>
-            <w:tcW w:w="7919" w:type="dxa"/>
-            <w:tcBorders>
-              <w:top w:val="single" w:sz="6" w:space="0" w:color="000000"/>
-              <w:left w:val="single" w:sz="6" w:space="0" w:color="000000"/>
-              <w:bottom w:val="single" w:sz="6" w:space="0" w:color="000000"/>
-              <w:right w:val="single" w:sz="6" w:space="0" w:color="000000"/>
-            </w:tcBorders>
-            <w:tcMar>
-              <w:top w:w="60" w:type="dxa"/>
-              <w:left w:w="75" w:type="dxa"/>
-              <w:bottom w:w="60" w:type="dxa"/>
-              <w:right w:w="75" w:type="dxa"/>
-            </w:tcMar>
-          </w:tcPr>
-          <w:p>
-            <w:pPr>
-              <w:rPr>
-                <w:rFonts w:ascii="Times New Roman" w:hAnsi="Times New Roman" w:cs="Times New Roman"/>
-              </w:rPr>
-            </w:pPr>
-          </w:p>
-        </w:tc>
-      </w:tr>
-    </w:tbl>
-    <w:p>
-      <w:pPr>
-        <w:spacing w:before="360"/>
-        <w:rPr>
-          <w:rFonts w:ascii="Times New Roman" w:hAnsi="Times New Roman" w:cs="Times New Roman"/>
-        </w:rPr>
-      </w:pPr>
-      <w:r>
-        <w:rPr>
-          <w:rFonts w:ascii="Arial" w:hAnsi="Arial" w:cs="Arial"/>
-          <w:color w:val="000000"/>
-          <w:sz w:val="22"/>
-          <w:szCs w:val="22"/>
-        </w:rPr>
-        <w:t>Alternative Sequences of Events</w:t>
-      </w:r>
-    </w:p>
-    <w:p>
-      <w:pPr>
-        <w:rPr>
-          <w:rFonts w:ascii="Times New Roman" w:hAnsi="Times New Roman" w:cs="Times New Roman"/>
-        </w:rPr>
-      </w:pPr>
-      <w:r>
-        <w:rPr>
-          <w:rFonts w:ascii="Arial" w:hAnsi="Arial" w:cs="Arial"/>
-          <w:b/>
-          <w:bCs/>
-          <w:color w:val="000000"/>
-          <w:sz w:val="22"/>
-          <w:szCs w:val="22"/>
-        </w:rPr>
-        <w:t xml:space="preserve">Alternative 1: </w:t>
-      </w:r>
-    </w:p>
-    <w:tbl>
-      <w:tblPr>
-        <w:tblW w:w="10826" w:type="dxa"/>
-        <w:tblInd w:w="-911" w:type="dxa"/>
-        <w:tblCellMar>
-          <w:top w:w="15" w:type="dxa"/>
-          <w:left w:w="15" w:type="dxa"/>
-          <w:bottom w:w="15" w:type="dxa"/>
-          <w:right w:w="15" w:type="dxa"/>
-        </w:tblCellMar>
-        <w:tblLook w:val="04A0" w:firstRow="1" w:lastRow="0" w:firstColumn="1" w:lastColumn="0" w:noHBand="0" w:noVBand="1"/>
-      </w:tblPr>
-      <w:tblGrid>
-        <w:gridCol w:w="5298"/>
-        <w:gridCol w:w="5528"/>
-      </w:tblGrid>
-      <w:tr>
-        <w:trPr>
-          <w:trHeight w:val="288"/>
-        </w:trPr>
-        <w:tc>
-          <w:tcPr>
-            <w:tcW w:w="5298" w:type="dxa"/>
-            <w:tcBorders>
-              <w:top w:val="single" w:sz="6" w:space="0" w:color="000000"/>
-              <w:left w:val="single" w:sz="6" w:space="0" w:color="000000"/>
-              <w:bottom w:val="single" w:sz="6" w:space="0" w:color="000000"/>
-              <w:right w:val="single" w:sz="6" w:space="0" w:color="000000"/>
-            </w:tcBorders>
-            <w:tcMar>
-              <w:top w:w="60" w:type="dxa"/>
-              <w:left w:w="75" w:type="dxa"/>
-              <w:bottom w:w="60" w:type="dxa"/>
-              <w:right w:w="75" w:type="dxa"/>
-            </w:tcMar>
-            <w:hideMark/>
-          </w:tcPr>
-          <w:p>
-            <w:pPr>
-              <w:jc w:val="center"/>
-              <w:rPr>
-                <w:rFonts w:ascii="Times New Roman" w:hAnsi="Times New Roman" w:cs="Times New Roman"/>
-              </w:rPr>
-            </w:pPr>
-            <w:r>
-              <w:rPr>
-                <w:rFonts w:ascii="Arial" w:hAnsi="Arial" w:cs="Arial"/>
-                <w:b/>
-                <w:bCs/>
-                <w:color w:val="000000"/>
-                <w:sz w:val="22"/>
-                <w:szCs w:val="22"/>
-              </w:rPr>
-              <w:t>Actor Stimulus</w:t>
-            </w:r>
-          </w:p>
-        </w:tc>
-        <w:tc>
-          <w:tcPr>
-            <w:tcW w:w="5528" w:type="dxa"/>
-            <w:tcBorders>
-              <w:top w:val="single" w:sz="6" w:space="0" w:color="000000"/>
-              <w:left w:val="single" w:sz="6" w:space="0" w:color="000000"/>
-              <w:bottom w:val="single" w:sz="6" w:space="0" w:color="000000"/>
-              <w:right w:val="single" w:sz="6" w:space="0" w:color="000000"/>
-            </w:tcBorders>
-            <w:tcMar>
-              <w:top w:w="60" w:type="dxa"/>
-              <w:left w:w="75" w:type="dxa"/>
-              <w:bottom w:w="60" w:type="dxa"/>
-              <w:right w:w="75" w:type="dxa"/>
-            </w:tcMar>
-            <w:hideMark/>
-          </w:tcPr>
-          <w:p>
-            <w:pPr>
-              <w:jc w:val="center"/>
-              <w:rPr>
-                <w:rFonts w:ascii="Times New Roman" w:hAnsi="Times New Roman" w:cs="Times New Roman"/>
-              </w:rPr>
-            </w:pPr>
-            <w:r>
-              <w:rPr>
-                <w:rFonts w:ascii="Arial" w:hAnsi="Arial" w:cs="Arial"/>
-                <w:b/>
-                <w:bCs/>
-                <w:color w:val="000000"/>
-                <w:sz w:val="22"/>
-                <w:szCs w:val="22"/>
-              </w:rPr>
-              <w:t>System Response</w:t>
-            </w:r>
-          </w:p>
-        </w:tc>
-      </w:tr>
-      <w:tr>
-        <w:tc>
-          <w:tcPr>
-            <w:tcW w:w="5298" w:type="dxa"/>
-            <w:tcBorders>
-              <w:top w:val="single" w:sz="6" w:space="0" w:color="000000"/>
-              <w:left w:val="single" w:sz="6" w:space="0" w:color="000000"/>
-              <w:bottom w:val="single" w:sz="6" w:space="0" w:color="000000"/>
-              <w:right w:val="single" w:sz="6" w:space="0" w:color="000000"/>
-            </w:tcBorders>
-            <w:tcMar>
-              <w:top w:w="60" w:type="dxa"/>
-              <w:left w:w="75" w:type="dxa"/>
-              <w:bottom w:w="60" w:type="dxa"/>
-              <w:right w:w="75" w:type="dxa"/>
-            </w:tcMar>
-            <w:hideMark/>
-          </w:tcPr>
-          <w:p>
-            <w:pPr>
-              <w:rPr>
-                <w:rFonts w:ascii="Times New Roman" w:hAnsi="Times New Roman" w:cs="Times New Roman"/>
-              </w:rPr>
-            </w:pPr>
-          </w:p>
-        </w:tc>
-        <w:tc>
-          <w:tcPr>
-            <w:tcW w:w="5528" w:type="dxa"/>
-            <w:tcBorders>
-              <w:top w:val="single" w:sz="6" w:space="0" w:color="000000"/>
-              <w:left w:val="single" w:sz="6" w:space="0" w:color="000000"/>
-              <w:bottom w:val="single" w:sz="6" w:space="0" w:color="000000"/>
-              <w:right w:val="single" w:sz="6" w:space="0" w:color="000000"/>
-            </w:tcBorders>
-            <w:tcMar>
-              <w:top w:w="60" w:type="dxa"/>
-              <w:left w:w="75" w:type="dxa"/>
-              <w:bottom w:w="60" w:type="dxa"/>
-              <w:right w:w="75" w:type="dxa"/>
-            </w:tcMar>
-            <w:hideMark/>
-          </w:tcPr>
-          <w:p>
-            <w:pPr>
-              <w:ind w:left="400" w:hanging="400"/>
-              <w:rPr>
-                <w:rFonts w:ascii="Times New Roman" w:hAnsi="Times New Roman" w:cs="Times New Roman"/>
-              </w:rPr>
-            </w:pPr>
-          </w:p>
-        </w:tc>
-      </w:tr>
-    </w:tbl>
-    <w:p>
-      <w:pPr>
-        <w:rPr>
-          <w:rFonts w:ascii="Times New Roman" w:eastAsia="Times New Roman" w:hAnsi="Times New Roman" w:cs="Times New Roman"/>
-        </w:rPr>
-      </w:pPr>
-    </w:p>
-    <w:tbl>
-      <w:tblPr>
-        <w:tblW w:w="10736" w:type="dxa"/>
-        <w:tblInd w:w="-821" w:type="dxa"/>
-        <w:tblCellMar>
-          <w:top w:w="15" w:type="dxa"/>
-          <w:left w:w="15" w:type="dxa"/>
-          <w:bottom w:w="15" w:type="dxa"/>
-          <w:right w:w="15" w:type="dxa"/>
-        </w:tblCellMar>
-        <w:tblLook w:val="04A0" w:firstRow="1" w:lastRow="0" w:firstColumn="1" w:lastColumn="0" w:noHBand="0" w:noVBand="1"/>
-      </w:tblPr>
-      <w:tblGrid>
-        <w:gridCol w:w="3013"/>
-        <w:gridCol w:w="7723"/>
-      </w:tblGrid>
-      <w:tr>
-        <w:tc>
-          <w:tcPr>
-            <w:tcW w:w="3013" w:type="dxa"/>
-            <w:tcBorders>
-              <w:top w:val="single" w:sz="6" w:space="0" w:color="000000"/>
-              <w:left w:val="single" w:sz="6" w:space="0" w:color="000000"/>
-              <w:bottom w:val="single" w:sz="6" w:space="0" w:color="000000"/>
-              <w:right w:val="single" w:sz="6" w:space="0" w:color="000000"/>
-            </w:tcBorders>
-            <w:tcMar>
-              <w:top w:w="60" w:type="dxa"/>
-              <w:left w:w="75" w:type="dxa"/>
-              <w:bottom w:w="60" w:type="dxa"/>
-              <w:right w:w="75" w:type="dxa"/>
-            </w:tcMar>
-            <w:hideMark/>
-          </w:tcPr>
-          <w:p>
-            <w:pPr>
-              <w:rPr>
-                <w:rFonts w:ascii="Times New Roman" w:hAnsi="Times New Roman" w:cs="Times New Roman"/>
-              </w:rPr>
-            </w:pPr>
-            <w:r>
-              <w:rPr>
-                <w:rFonts w:ascii="Arial" w:hAnsi="Arial" w:cs="Arial"/>
-                <w:b/>
-                <w:bCs/>
-                <w:color w:val="000000"/>
-                <w:sz w:val="22"/>
-                <w:szCs w:val="22"/>
-              </w:rPr>
-              <w:t>Priority</w:t>
-            </w:r>
-          </w:p>
-        </w:tc>
-        <w:tc>
-          <w:tcPr>
-            <w:tcW w:w="7723" w:type="dxa"/>
-            <w:tcBorders>
-              <w:top w:val="single" w:sz="6" w:space="0" w:color="000000"/>
-              <w:left w:val="single" w:sz="6" w:space="0" w:color="000000"/>
-              <w:bottom w:val="single" w:sz="6" w:space="0" w:color="000000"/>
-              <w:right w:val="single" w:sz="6" w:space="0" w:color="000000"/>
-            </w:tcBorders>
-            <w:tcMar>
-              <w:top w:w="60" w:type="dxa"/>
-              <w:left w:w="75" w:type="dxa"/>
-              <w:bottom w:w="60" w:type="dxa"/>
-              <w:right w:w="75" w:type="dxa"/>
-            </w:tcMar>
-            <w:hideMark/>
-          </w:tcPr>
-          <w:p>
-            <w:pPr>
-              <w:rPr>
-                <w:rFonts w:ascii="Times New Roman" w:hAnsi="Times New Roman" w:cs="Times New Roman"/>
-              </w:rPr>
-            </w:pPr>
-          </w:p>
-        </w:tc>
-      </w:tr>
-      <w:tr>
-        <w:trPr>
-          <w:trHeight w:val="246"/>
-        </w:trPr>
-        <w:tc>
-          <w:tcPr>
-            <w:tcW w:w="3013" w:type="dxa"/>
-            <w:tcBorders>
-              <w:top w:val="single" w:sz="6" w:space="0" w:color="000000"/>
-              <w:left w:val="single" w:sz="6" w:space="0" w:color="000000"/>
-              <w:bottom w:val="single" w:sz="6" w:space="0" w:color="000000"/>
-              <w:right w:val="single" w:sz="6" w:space="0" w:color="000000"/>
-            </w:tcBorders>
-            <w:tcMar>
-              <w:top w:w="60" w:type="dxa"/>
-              <w:left w:w="75" w:type="dxa"/>
-              <w:bottom w:w="60" w:type="dxa"/>
-              <w:right w:w="75" w:type="dxa"/>
-            </w:tcMar>
-            <w:hideMark/>
-          </w:tcPr>
-          <w:p>
-            <w:pPr>
-              <w:rPr>
-                <w:rFonts w:ascii="Times New Roman" w:hAnsi="Times New Roman" w:cs="Times New Roman"/>
-              </w:rPr>
-            </w:pPr>
-            <w:r>
-              <w:rPr>
-                <w:rFonts w:ascii="Arial" w:hAnsi="Arial" w:cs="Arial"/>
-                <w:b/>
-                <w:bCs/>
-                <w:color w:val="000000"/>
-                <w:sz w:val="22"/>
-                <w:szCs w:val="22"/>
-              </w:rPr>
-              <w:t>Author</w:t>
-            </w:r>
-          </w:p>
-        </w:tc>
-        <w:tc>
-          <w:tcPr>
-            <w:tcW w:w="7723" w:type="dxa"/>
-            <w:tcBorders>
-              <w:top w:val="single" w:sz="6" w:space="0" w:color="000000"/>
-              <w:left w:val="single" w:sz="6" w:space="0" w:color="000000"/>
-              <w:bottom w:val="single" w:sz="6" w:space="0" w:color="000000"/>
-              <w:right w:val="single" w:sz="6" w:space="0" w:color="000000"/>
-            </w:tcBorders>
-            <w:tcMar>
-              <w:top w:w="60" w:type="dxa"/>
-              <w:left w:w="75" w:type="dxa"/>
-              <w:bottom w:w="60" w:type="dxa"/>
-              <w:right w:w="75" w:type="dxa"/>
-            </w:tcMar>
-            <w:hideMark/>
-          </w:tcPr>
-          <w:p>
-            <w:pPr>
-              <w:rPr>
-                <w:rFonts w:ascii="Times New Roman" w:hAnsi="Times New Roman" w:cs="Times New Roman"/>
-              </w:rPr>
-            </w:pPr>
-            <w:r>
-              <w:rPr>
-                <w:rFonts w:ascii="Arial" w:hAnsi="Arial" w:cs="Arial"/>
-                <w:color w:val="000000"/>
-                <w:sz w:val="22"/>
-                <w:szCs w:val="22"/>
-              </w:rPr>
-              <w:t>Jason Pham</w:t>
-            </w:r>
-          </w:p>
-        </w:tc>
-      </w:tr>
-      <w:tr>
-        <w:tc>
-          <w:tcPr>
-            <w:tcW w:w="3013" w:type="dxa"/>
-            <w:tcBorders>
-              <w:top w:val="single" w:sz="6" w:space="0" w:color="000000"/>
-              <w:left w:val="single" w:sz="6" w:space="0" w:color="000000"/>
-              <w:bottom w:val="single" w:sz="6" w:space="0" w:color="000000"/>
-              <w:right w:val="single" w:sz="6" w:space="0" w:color="000000"/>
-            </w:tcBorders>
-            <w:tcMar>
-              <w:top w:w="60" w:type="dxa"/>
-              <w:left w:w="75" w:type="dxa"/>
-              <w:bottom w:w="60" w:type="dxa"/>
-              <w:right w:w="75" w:type="dxa"/>
-            </w:tcMar>
-            <w:hideMark/>
-          </w:tcPr>
-          <w:p>
-            <w:pPr>
-              <w:rPr>
-                <w:rFonts w:ascii="Times New Roman" w:hAnsi="Times New Roman" w:cs="Times New Roman"/>
-              </w:rPr>
-            </w:pPr>
-            <w:r>
-              <w:rPr>
-                <w:rFonts w:ascii="Arial" w:hAnsi="Arial" w:cs="Arial"/>
-                <w:b/>
-                <w:bCs/>
-                <w:color w:val="000000"/>
-                <w:sz w:val="22"/>
-                <w:szCs w:val="22"/>
-              </w:rPr>
-              <w:t>Version History</w:t>
-            </w:r>
-          </w:p>
-        </w:tc>
-        <w:tc>
-          <w:tcPr>
-            <w:tcW w:w="7723" w:type="dxa"/>
-            <w:tcBorders>
-              <w:top w:val="single" w:sz="6" w:space="0" w:color="000000"/>
-              <w:left w:val="single" w:sz="6" w:space="0" w:color="000000"/>
-              <w:bottom w:val="single" w:sz="6" w:space="0" w:color="000000"/>
-              <w:right w:val="single" w:sz="6" w:space="0" w:color="000000"/>
-            </w:tcBorders>
-            <w:tcMar>
-              <w:top w:w="60" w:type="dxa"/>
-              <w:left w:w="75" w:type="dxa"/>
-              <w:bottom w:w="60" w:type="dxa"/>
-              <w:right w:w="75" w:type="dxa"/>
-            </w:tcMar>
-            <w:hideMark/>
-          </w:tcPr>
-          <w:p>
-            <w:pPr>
-              <w:rPr>
-                <w:rFonts w:ascii="Times New Roman" w:hAnsi="Times New Roman" w:cs="Times New Roman"/>
-              </w:rPr>
-            </w:pPr>
-            <w:r>
-              <w:rPr>
-                <w:rFonts w:ascii="Arial" w:hAnsi="Arial" w:cs="Arial"/>
-                <w:color w:val="000000"/>
-                <w:sz w:val="22"/>
-                <w:szCs w:val="22"/>
-              </w:rPr>
-              <w:t>Initial Version</w:t>
-            </w:r>
-          </w:p>
-        </w:tc>
-      </w:tr>
-    </w:tbl>
-    <w:p/>
-    <w:p>
-      <w:r>
-        <w:br w:type="page"/>
-      </w:r>
-    </w:p>
-    <w:p>
-      <w:pPr>
-        <w:pStyle w:val="Heading2"/>
-        <w:rPr>
-          <w:b/>
-          <w:bCs/>
-        </w:rPr>
-      </w:pPr>
-      <w:r>
-        <w:lastRenderedPageBreak/>
-        <w:t xml:space="preserve">1.12 View Statistics on News Posted to Service </w:t>
-      </w:r>
-    </w:p>
-    <w:tbl>
-      <w:tblPr>
-        <w:tblW w:w="10826" w:type="dxa"/>
-        <w:tblInd w:w="-911" w:type="dxa"/>
-        <w:tblCellMar>
-          <w:top w:w="15" w:type="dxa"/>
-          <w:left w:w="15" w:type="dxa"/>
-          <w:bottom w:w="15" w:type="dxa"/>
-          <w:right w:w="15" w:type="dxa"/>
-        </w:tblCellMar>
-        <w:tblLook w:val="04A0" w:firstRow="1" w:lastRow="0" w:firstColumn="1" w:lastColumn="0" w:noHBand="0" w:noVBand="1"/>
-      </w:tblPr>
-      <w:tblGrid>
-        <w:gridCol w:w="2576"/>
-        <w:gridCol w:w="457"/>
-        <w:gridCol w:w="688"/>
-        <w:gridCol w:w="7105"/>
-      </w:tblGrid>
-      <w:tr>
-        <w:tc>
-          <w:tcPr>
-            <w:tcW w:w="2576" w:type="dxa"/>
-            <w:tcBorders>
-              <w:top w:val="single" w:sz="6" w:space="0" w:color="000000"/>
-              <w:left w:val="single" w:sz="6" w:space="0" w:color="000000"/>
-              <w:bottom w:val="single" w:sz="6" w:space="0" w:color="000000"/>
-              <w:right w:val="single" w:sz="6" w:space="0" w:color="000000"/>
-            </w:tcBorders>
-            <w:tcMar>
-              <w:top w:w="60" w:type="dxa"/>
-              <w:left w:w="75" w:type="dxa"/>
-              <w:bottom w:w="60" w:type="dxa"/>
-              <w:right w:w="75" w:type="dxa"/>
-            </w:tcMar>
-            <w:hideMark/>
-          </w:tcPr>
-          <w:p>
-            <w:pPr>
-              <w:rPr>
-                <w:rFonts w:ascii="Times New Roman" w:hAnsi="Times New Roman" w:cs="Times New Roman"/>
-              </w:rPr>
-            </w:pPr>
-            <w:r>
-              <w:rPr>
-                <w:rFonts w:ascii="Arial" w:hAnsi="Arial" w:cs="Arial"/>
-                <w:b/>
-                <w:bCs/>
-                <w:color w:val="000000"/>
-                <w:sz w:val="22"/>
-                <w:szCs w:val="22"/>
-              </w:rPr>
-              <w:t>Version</w:t>
-            </w:r>
-          </w:p>
-        </w:tc>
-        <w:tc>
-          <w:tcPr>
-            <w:tcW w:w="0" w:type="auto"/>
-            <w:tcBorders>
-              <w:top w:val="single" w:sz="6" w:space="0" w:color="000000"/>
-              <w:left w:val="single" w:sz="6" w:space="0" w:color="000000"/>
-              <w:bottom w:val="single" w:sz="6" w:space="0" w:color="000000"/>
-              <w:right w:val="single" w:sz="6" w:space="0" w:color="000000"/>
-            </w:tcBorders>
-            <w:tcMar>
-              <w:top w:w="60" w:type="dxa"/>
-              <w:left w:w="75" w:type="dxa"/>
-              <w:bottom w:w="60" w:type="dxa"/>
-              <w:right w:w="75" w:type="dxa"/>
-            </w:tcMar>
-            <w:hideMark/>
-          </w:tcPr>
-          <w:p>
-            <w:pPr>
-              <w:rPr>
-                <w:rFonts w:ascii="Times New Roman" w:hAnsi="Times New Roman" w:cs="Times New Roman"/>
-              </w:rPr>
-            </w:pPr>
-            <w:r>
-              <w:rPr>
-                <w:rFonts w:ascii="Arial" w:hAnsi="Arial" w:cs="Arial"/>
-                <w:color w:val="000000"/>
-                <w:sz w:val="22"/>
-                <w:szCs w:val="22"/>
-              </w:rPr>
-              <w:t>0.1</w:t>
-            </w:r>
-          </w:p>
-        </w:tc>
-        <w:tc>
-          <w:tcPr>
-            <w:tcW w:w="0" w:type="auto"/>
-            <w:tcBorders>
-              <w:top w:val="single" w:sz="6" w:space="0" w:color="000000"/>
-              <w:left w:val="single" w:sz="6" w:space="0" w:color="000000"/>
-              <w:bottom w:val="single" w:sz="6" w:space="0" w:color="000000"/>
-              <w:right w:val="single" w:sz="6" w:space="0" w:color="000000"/>
-            </w:tcBorders>
-            <w:tcMar>
-              <w:top w:w="105" w:type="dxa"/>
-              <w:left w:w="105" w:type="dxa"/>
-              <w:bottom w:w="105" w:type="dxa"/>
-              <w:right w:w="105" w:type="dxa"/>
-            </w:tcMar>
-            <w:hideMark/>
-          </w:tcPr>
-          <w:p>
-            <w:pPr>
-              <w:rPr>
-                <w:rFonts w:ascii="Times New Roman" w:hAnsi="Times New Roman" w:cs="Times New Roman"/>
-              </w:rPr>
-            </w:pPr>
-            <w:r>
-              <w:rPr>
-                <w:rFonts w:ascii="Arial" w:hAnsi="Arial" w:cs="Arial"/>
-                <w:b/>
-                <w:bCs/>
-                <w:color w:val="000000"/>
-                <w:sz w:val="22"/>
-                <w:szCs w:val="22"/>
-              </w:rPr>
-              <w:t>Date</w:t>
-            </w:r>
-          </w:p>
-        </w:tc>
-        <w:tc>
-          <w:tcPr>
-            <w:tcW w:w="7105" w:type="dxa"/>
-            <w:tcBorders>
-              <w:top w:val="single" w:sz="6" w:space="0" w:color="000000"/>
-              <w:left w:val="single" w:sz="6" w:space="0" w:color="000000"/>
-              <w:bottom w:val="single" w:sz="6" w:space="0" w:color="000000"/>
-              <w:right w:val="single" w:sz="6" w:space="0" w:color="000000"/>
-            </w:tcBorders>
-            <w:tcMar>
-              <w:top w:w="105" w:type="dxa"/>
-              <w:left w:w="105" w:type="dxa"/>
-              <w:bottom w:w="105" w:type="dxa"/>
-              <w:right w:w="105" w:type="dxa"/>
-            </w:tcMar>
-          </w:tcPr>
-          <w:p>
-            <w:pPr>
-              <w:rPr>
-                <w:rFonts w:ascii="Times New Roman" w:hAnsi="Times New Roman" w:cs="Times New Roman"/>
-              </w:rPr>
-            </w:pPr>
-          </w:p>
-        </w:tc>
-      </w:tr>
-      <w:tr>
-        <w:tc>
-          <w:tcPr>
-            <w:tcW w:w="2576" w:type="dxa"/>
-            <w:tcBorders>
-              <w:top w:val="single" w:sz="6" w:space="0" w:color="000000"/>
-              <w:left w:val="single" w:sz="6" w:space="0" w:color="000000"/>
-              <w:bottom w:val="single" w:sz="6" w:space="0" w:color="000000"/>
-              <w:right w:val="single" w:sz="6" w:space="0" w:color="000000"/>
-            </w:tcBorders>
-            <w:tcMar>
-              <w:top w:w="60" w:type="dxa"/>
-              <w:left w:w="75" w:type="dxa"/>
-              <w:bottom w:w="60" w:type="dxa"/>
-              <w:right w:w="75" w:type="dxa"/>
-            </w:tcMar>
-            <w:hideMark/>
-          </w:tcPr>
-          <w:p>
-            <w:pPr>
-              <w:rPr>
-                <w:rFonts w:ascii="Times New Roman" w:hAnsi="Times New Roman" w:cs="Times New Roman"/>
-              </w:rPr>
-            </w:pPr>
-            <w:r>
-              <w:rPr>
-                <w:rFonts w:ascii="Arial" w:hAnsi="Arial" w:cs="Arial"/>
-                <w:b/>
-                <w:bCs/>
-                <w:color w:val="000000"/>
-                <w:sz w:val="22"/>
-                <w:szCs w:val="22"/>
-              </w:rPr>
-              <w:t>Package</w:t>
-            </w:r>
-          </w:p>
-        </w:tc>
-        <w:tc>
-          <w:tcPr>
-            <w:tcW w:w="8250" w:type="dxa"/>
-            <w:gridSpan w:val="3"/>
-            <w:tcBorders>
-              <w:top w:val="single" w:sz="6" w:space="0" w:color="000000"/>
-              <w:left w:val="single" w:sz="6" w:space="0" w:color="000000"/>
-              <w:bottom w:val="single" w:sz="6" w:space="0" w:color="000000"/>
-              <w:right w:val="single" w:sz="6" w:space="0" w:color="000000"/>
-            </w:tcBorders>
-            <w:tcMar>
-              <w:top w:w="60" w:type="dxa"/>
-              <w:left w:w="75" w:type="dxa"/>
-              <w:bottom w:w="60" w:type="dxa"/>
-              <w:right w:w="75" w:type="dxa"/>
-            </w:tcMar>
-          </w:tcPr>
-          <w:p>
-            <w:pPr>
-              <w:rPr>
-                <w:rFonts w:ascii="Times New Roman" w:hAnsi="Times New Roman" w:cs="Times New Roman"/>
-              </w:rPr>
-            </w:pPr>
-            <w:r>
-              <w:rPr>
-                <w:rFonts w:ascii="Times New Roman" w:hAnsi="Times New Roman" w:cs="Times New Roman"/>
-              </w:rPr>
-              <w:t xml:space="preserve">Creator </w:t>
-            </w:r>
-          </w:p>
-        </w:tc>
-      </w:tr>
-      <w:tr>
-        <w:tc>
-          <w:tcPr>
-            <w:tcW w:w="2576" w:type="dxa"/>
-            <w:tcBorders>
-              <w:top w:val="single" w:sz="6" w:space="0" w:color="000000"/>
-              <w:left w:val="single" w:sz="6" w:space="0" w:color="000000"/>
-              <w:bottom w:val="single" w:sz="6" w:space="0" w:color="000000"/>
-              <w:right w:val="single" w:sz="6" w:space="0" w:color="000000"/>
-            </w:tcBorders>
-            <w:tcMar>
-              <w:top w:w="60" w:type="dxa"/>
-              <w:left w:w="75" w:type="dxa"/>
-              <w:bottom w:w="60" w:type="dxa"/>
-              <w:right w:w="75" w:type="dxa"/>
-            </w:tcMar>
-            <w:hideMark/>
-          </w:tcPr>
-          <w:p>
-            <w:pPr>
-              <w:rPr>
-                <w:rFonts w:ascii="Times New Roman" w:hAnsi="Times New Roman" w:cs="Times New Roman"/>
-              </w:rPr>
-            </w:pPr>
-            <w:r>
-              <w:rPr>
-                <w:rFonts w:ascii="Arial" w:hAnsi="Arial" w:cs="Arial"/>
-                <w:b/>
-                <w:bCs/>
-                <w:color w:val="000000"/>
-                <w:sz w:val="22"/>
-                <w:szCs w:val="22"/>
-              </w:rPr>
-              <w:t>Summary</w:t>
-            </w:r>
-          </w:p>
-        </w:tc>
-        <w:tc>
-          <w:tcPr>
-            <w:tcW w:w="8250" w:type="dxa"/>
-            <w:gridSpan w:val="3"/>
-            <w:tcBorders>
-              <w:top w:val="single" w:sz="6" w:space="0" w:color="000000"/>
-              <w:left w:val="single" w:sz="6" w:space="0" w:color="000000"/>
-              <w:bottom w:val="single" w:sz="6" w:space="0" w:color="000000"/>
-              <w:right w:val="single" w:sz="6" w:space="0" w:color="000000"/>
-            </w:tcBorders>
-            <w:tcMar>
-              <w:top w:w="60" w:type="dxa"/>
-              <w:left w:w="75" w:type="dxa"/>
-              <w:bottom w:w="60" w:type="dxa"/>
-              <w:right w:w="75" w:type="dxa"/>
-            </w:tcMar>
-          </w:tcPr>
-          <w:p>
-            <w:pPr>
-              <w:rPr>
-                <w:rFonts w:ascii="Times New Roman" w:hAnsi="Times New Roman" w:cs="Times New Roman"/>
-              </w:rPr>
-            </w:pPr>
-          </w:p>
-        </w:tc>
-      </w:tr>
-      <w:tr>
-        <w:tc>
-          <w:tcPr>
-            <w:tcW w:w="2576" w:type="dxa"/>
-            <w:tcBorders>
-              <w:top w:val="single" w:sz="6" w:space="0" w:color="000000"/>
-              <w:left w:val="single" w:sz="6" w:space="0" w:color="000000"/>
-              <w:bottom w:val="single" w:sz="6" w:space="0" w:color="000000"/>
-              <w:right w:val="single" w:sz="6" w:space="0" w:color="000000"/>
-            </w:tcBorders>
-            <w:tcMar>
-              <w:top w:w="60" w:type="dxa"/>
-              <w:left w:w="75" w:type="dxa"/>
-              <w:bottom w:w="60" w:type="dxa"/>
-              <w:right w:w="75" w:type="dxa"/>
-            </w:tcMar>
-            <w:hideMark/>
-          </w:tcPr>
-          <w:p>
-            <w:pPr>
-              <w:rPr>
-                <w:rFonts w:ascii="Times New Roman" w:hAnsi="Times New Roman" w:cs="Times New Roman"/>
-              </w:rPr>
-            </w:pPr>
-            <w:r>
-              <w:rPr>
-                <w:rFonts w:ascii="Arial" w:hAnsi="Arial" w:cs="Arial"/>
-                <w:b/>
-                <w:bCs/>
-                <w:color w:val="000000"/>
-                <w:sz w:val="22"/>
-                <w:szCs w:val="22"/>
-              </w:rPr>
-              <w:t>Primary Actor</w:t>
-            </w:r>
-          </w:p>
-        </w:tc>
-        <w:tc>
-          <w:tcPr>
-            <w:tcW w:w="8250" w:type="dxa"/>
-            <w:gridSpan w:val="3"/>
-            <w:tcBorders>
-              <w:top w:val="single" w:sz="6" w:space="0" w:color="000000"/>
-              <w:left w:val="single" w:sz="6" w:space="0" w:color="000000"/>
-              <w:bottom w:val="single" w:sz="6" w:space="0" w:color="000000"/>
-              <w:right w:val="single" w:sz="6" w:space="0" w:color="000000"/>
-            </w:tcBorders>
-            <w:tcMar>
-              <w:top w:w="60" w:type="dxa"/>
-              <w:left w:w="75" w:type="dxa"/>
-              <w:bottom w:w="60" w:type="dxa"/>
-              <w:right w:w="75" w:type="dxa"/>
-            </w:tcMar>
-          </w:tcPr>
-          <w:p>
-            <w:pPr>
-              <w:rPr>
-                <w:rFonts w:ascii="Times New Roman" w:hAnsi="Times New Roman" w:cs="Times New Roman"/>
-              </w:rPr>
-            </w:pPr>
-            <w:r>
-              <w:rPr>
-                <w:rFonts w:ascii="Times New Roman" w:hAnsi="Times New Roman" w:cs="Times New Roman"/>
-              </w:rPr>
-              <w:t xml:space="preserve">Content Creator </w:t>
-            </w:r>
-          </w:p>
-        </w:tc>
-      </w:tr>
-      <w:tr>
-        <w:tc>
-          <w:tcPr>
-            <w:tcW w:w="2576" w:type="dxa"/>
-            <w:tcBorders>
-              <w:top w:val="single" w:sz="6" w:space="0" w:color="000000"/>
-              <w:left w:val="single" w:sz="6" w:space="0" w:color="000000"/>
-              <w:bottom w:val="single" w:sz="6" w:space="0" w:color="000000"/>
-              <w:right w:val="single" w:sz="6" w:space="0" w:color="000000"/>
-            </w:tcBorders>
-            <w:tcMar>
-              <w:top w:w="60" w:type="dxa"/>
-              <w:left w:w="75" w:type="dxa"/>
-              <w:bottom w:w="60" w:type="dxa"/>
-              <w:right w:w="75" w:type="dxa"/>
-            </w:tcMar>
-            <w:hideMark/>
-          </w:tcPr>
-          <w:p>
-            <w:pPr>
-              <w:rPr>
-                <w:rFonts w:ascii="Times New Roman" w:hAnsi="Times New Roman" w:cs="Times New Roman"/>
-              </w:rPr>
-            </w:pPr>
-            <w:r>
-              <w:rPr>
-                <w:rFonts w:ascii="Arial" w:hAnsi="Arial" w:cs="Arial"/>
-                <w:b/>
-                <w:bCs/>
-                <w:color w:val="000000"/>
-                <w:sz w:val="22"/>
-                <w:szCs w:val="22"/>
-              </w:rPr>
-              <w:t>Business Rules</w:t>
-            </w:r>
-          </w:p>
-        </w:tc>
-        <w:tc>
-          <w:tcPr>
-            <w:tcW w:w="8250" w:type="dxa"/>
-            <w:gridSpan w:val="3"/>
-            <w:tcBorders>
-              <w:top w:val="single" w:sz="6" w:space="0" w:color="000000"/>
-              <w:left w:val="single" w:sz="6" w:space="0" w:color="000000"/>
-              <w:bottom w:val="single" w:sz="6" w:space="0" w:color="000000"/>
-              <w:right w:val="single" w:sz="6" w:space="0" w:color="000000"/>
-            </w:tcBorders>
-            <w:tcMar>
-              <w:top w:w="60" w:type="dxa"/>
-              <w:left w:w="75" w:type="dxa"/>
-              <w:bottom w:w="60" w:type="dxa"/>
-              <w:right w:w="75" w:type="dxa"/>
-            </w:tcMar>
-          </w:tcPr>
-          <w:p>
-            <w:pPr>
-              <w:rPr>
-                <w:rFonts w:ascii="Times New Roman" w:hAnsi="Times New Roman" w:cs="Times New Roman"/>
-              </w:rPr>
-            </w:pPr>
-          </w:p>
-        </w:tc>
-      </w:tr>
-      <w:tr>
-        <w:tc>
-          <w:tcPr>
-            <w:tcW w:w="2576" w:type="dxa"/>
-            <w:tcBorders>
-              <w:top w:val="single" w:sz="6" w:space="0" w:color="000000"/>
-              <w:left w:val="single" w:sz="6" w:space="0" w:color="000000"/>
-              <w:bottom w:val="single" w:sz="6" w:space="0" w:color="000000"/>
-              <w:right w:val="single" w:sz="6" w:space="0" w:color="000000"/>
-            </w:tcBorders>
-            <w:tcMar>
-              <w:top w:w="60" w:type="dxa"/>
-              <w:left w:w="75" w:type="dxa"/>
-              <w:bottom w:w="60" w:type="dxa"/>
-              <w:right w:w="75" w:type="dxa"/>
-            </w:tcMar>
-            <w:hideMark/>
-          </w:tcPr>
-          <w:p>
-            <w:pPr>
-              <w:rPr>
-                <w:rFonts w:ascii="Times New Roman" w:hAnsi="Times New Roman" w:cs="Times New Roman"/>
-              </w:rPr>
-            </w:pPr>
-            <w:r>
-              <w:rPr>
-                <w:rFonts w:ascii="Arial" w:hAnsi="Arial" w:cs="Arial"/>
-                <w:b/>
-                <w:bCs/>
-                <w:color w:val="000000"/>
-                <w:sz w:val="22"/>
-                <w:szCs w:val="22"/>
-              </w:rPr>
-              <w:t>Pre-Condition(s)</w:t>
-            </w:r>
-          </w:p>
-        </w:tc>
-        <w:tc>
-          <w:tcPr>
-            <w:tcW w:w="8250" w:type="dxa"/>
-            <w:gridSpan w:val="3"/>
-            <w:tcBorders>
-              <w:top w:val="single" w:sz="6" w:space="0" w:color="000000"/>
-              <w:left w:val="single" w:sz="6" w:space="0" w:color="000000"/>
-              <w:bottom w:val="single" w:sz="6" w:space="0" w:color="000000"/>
-              <w:right w:val="single" w:sz="6" w:space="0" w:color="000000"/>
-            </w:tcBorders>
-            <w:tcMar>
-              <w:top w:w="60" w:type="dxa"/>
-              <w:left w:w="75" w:type="dxa"/>
-              <w:bottom w:w="60" w:type="dxa"/>
-              <w:right w:w="75" w:type="dxa"/>
-            </w:tcMar>
-          </w:tcPr>
-          <w:p>
-            <w:pPr>
-              <w:rPr>
-                <w:rFonts w:ascii="Times New Roman" w:hAnsi="Times New Roman" w:cs="Times New Roman"/>
-              </w:rPr>
-            </w:pPr>
-          </w:p>
-        </w:tc>
-      </w:tr>
-    </w:tbl>
-    <w:p>
-      <w:pPr>
-        <w:spacing w:after="60"/>
-        <w:rPr>
-          <w:rFonts w:ascii="Times New Roman" w:hAnsi="Times New Roman" w:cs="Times New Roman"/>
-        </w:rPr>
-      </w:pPr>
-      <w:r>
-        <w:rPr>
-          <w:rFonts w:ascii="Arial" w:hAnsi="Arial" w:cs="Arial"/>
-          <w:b/>
-          <w:bCs/>
-          <w:color w:val="000000"/>
-          <w:sz w:val="22"/>
-          <w:szCs w:val="22"/>
-        </w:rPr>
-        <w:br/>
-        <w:t>Typical Sequence of Events</w:t>
-      </w:r>
-    </w:p>
-    <w:tbl>
-      <w:tblPr>
-        <w:tblW w:w="10774" w:type="dxa"/>
-        <w:tblInd w:w="-859" w:type="dxa"/>
-        <w:tblCellMar>
-          <w:top w:w="15" w:type="dxa"/>
-          <w:left w:w="15" w:type="dxa"/>
-          <w:bottom w:w="15" w:type="dxa"/>
-          <w:right w:w="15" w:type="dxa"/>
-        </w:tblCellMar>
-        <w:tblLook w:val="04A0" w:firstRow="1" w:lastRow="0" w:firstColumn="1" w:lastColumn="0" w:noHBand="0" w:noVBand="1"/>
-      </w:tblPr>
-      <w:tblGrid>
-        <w:gridCol w:w="5231"/>
-        <w:gridCol w:w="5543"/>
-      </w:tblGrid>
-      <w:tr>
-        <w:tc>
-          <w:tcPr>
-            <w:tcW w:w="5231" w:type="dxa"/>
-            <w:tcBorders>
-              <w:top w:val="single" w:sz="6" w:space="0" w:color="000000"/>
-              <w:left w:val="single" w:sz="6" w:space="0" w:color="000000"/>
-              <w:bottom w:val="single" w:sz="6" w:space="0" w:color="000000"/>
-              <w:right w:val="single" w:sz="6" w:space="0" w:color="000000"/>
-            </w:tcBorders>
-            <w:tcMar>
-              <w:top w:w="60" w:type="dxa"/>
-              <w:left w:w="75" w:type="dxa"/>
-              <w:bottom w:w="60" w:type="dxa"/>
-              <w:right w:w="75" w:type="dxa"/>
-            </w:tcMar>
-            <w:hideMark/>
-          </w:tcPr>
-          <w:p>
-            <w:pPr>
-              <w:jc w:val="center"/>
-              <w:rPr>
-                <w:rFonts w:ascii="Times New Roman" w:hAnsi="Times New Roman" w:cs="Times New Roman"/>
-              </w:rPr>
-            </w:pPr>
-            <w:r>
-              <w:rPr>
-                <w:rFonts w:ascii="Arial" w:hAnsi="Arial" w:cs="Arial"/>
-                <w:b/>
-                <w:bCs/>
-                <w:color w:val="000000"/>
-                <w:sz w:val="22"/>
-                <w:szCs w:val="22"/>
-              </w:rPr>
-              <w:t>Actor Stimulus</w:t>
-            </w:r>
-          </w:p>
-        </w:tc>
-        <w:tc>
-          <w:tcPr>
-            <w:tcW w:w="5543" w:type="dxa"/>
-            <w:tcBorders>
-              <w:top w:val="single" w:sz="6" w:space="0" w:color="000000"/>
-              <w:left w:val="single" w:sz="6" w:space="0" w:color="000000"/>
-              <w:bottom w:val="single" w:sz="6" w:space="0" w:color="000000"/>
-              <w:right w:val="single" w:sz="6" w:space="0" w:color="000000"/>
-            </w:tcBorders>
-            <w:tcMar>
-              <w:top w:w="60" w:type="dxa"/>
-              <w:left w:w="75" w:type="dxa"/>
-              <w:bottom w:w="60" w:type="dxa"/>
-              <w:right w:w="75" w:type="dxa"/>
-            </w:tcMar>
-            <w:hideMark/>
-          </w:tcPr>
-          <w:p>
-            <w:pPr>
-              <w:jc w:val="center"/>
-              <w:rPr>
-                <w:rFonts w:ascii="Times New Roman" w:hAnsi="Times New Roman" w:cs="Times New Roman"/>
-              </w:rPr>
-            </w:pPr>
-            <w:r>
-              <w:rPr>
-                <w:rFonts w:ascii="Arial" w:hAnsi="Arial" w:cs="Arial"/>
-                <w:b/>
-                <w:bCs/>
-                <w:color w:val="000000"/>
-                <w:sz w:val="22"/>
-                <w:szCs w:val="22"/>
-              </w:rPr>
-              <w:t>System Response</w:t>
-            </w:r>
-          </w:p>
-        </w:tc>
-      </w:tr>
-      <w:tr>
-        <w:tc>
-          <w:tcPr>
-            <w:tcW w:w="5231" w:type="dxa"/>
-            <w:tcBorders>
-              <w:top w:val="single" w:sz="6" w:space="0" w:color="000000"/>
-              <w:left w:val="single" w:sz="6" w:space="0" w:color="000000"/>
-              <w:bottom w:val="single" w:sz="6" w:space="0" w:color="000000"/>
-              <w:right w:val="single" w:sz="6" w:space="0" w:color="000000"/>
-            </w:tcBorders>
-            <w:tcMar>
-              <w:top w:w="60" w:type="dxa"/>
-              <w:left w:w="75" w:type="dxa"/>
-              <w:bottom w:w="60" w:type="dxa"/>
-              <w:right w:w="75" w:type="dxa"/>
-            </w:tcMar>
-          </w:tcPr>
-          <w:p>
-            <w:pPr>
-              <w:ind w:left="360" w:hanging="360"/>
-              <w:rPr>
-                <w:rFonts w:ascii="Times New Roman" w:hAnsi="Times New Roman" w:cs="Times New Roman"/>
-              </w:rPr>
-            </w:pPr>
-          </w:p>
-        </w:tc>
-        <w:tc>
-          <w:tcPr>
-            <w:tcW w:w="5543" w:type="dxa"/>
-            <w:tcBorders>
-              <w:top w:val="single" w:sz="6" w:space="0" w:color="000000"/>
-              <w:left w:val="single" w:sz="6" w:space="0" w:color="000000"/>
-              <w:bottom w:val="single" w:sz="6" w:space="0" w:color="000000"/>
-              <w:right w:val="single" w:sz="6" w:space="0" w:color="000000"/>
-            </w:tcBorders>
-            <w:tcMar>
-              <w:top w:w="60" w:type="dxa"/>
-              <w:left w:w="75" w:type="dxa"/>
-              <w:bottom w:w="60" w:type="dxa"/>
-              <w:right w:w="75" w:type="dxa"/>
-            </w:tcMar>
-          </w:tcPr>
-          <w:p>
-            <w:pPr>
-              <w:ind w:left="360" w:hanging="360"/>
-              <w:rPr>
-                <w:rFonts w:ascii="Times New Roman" w:hAnsi="Times New Roman" w:cs="Times New Roman"/>
-              </w:rPr>
-            </w:pPr>
-          </w:p>
-        </w:tc>
-      </w:tr>
-      <w:tr>
-        <w:tc>
-          <w:tcPr>
-            <w:tcW w:w="5231" w:type="dxa"/>
-            <w:tcBorders>
-              <w:top w:val="single" w:sz="6" w:space="0" w:color="000000"/>
-              <w:left w:val="single" w:sz="6" w:space="0" w:color="000000"/>
-              <w:bottom w:val="single" w:sz="6" w:space="0" w:color="000000"/>
-              <w:right w:val="single" w:sz="6" w:space="0" w:color="000000"/>
-            </w:tcBorders>
-            <w:tcMar>
-              <w:top w:w="60" w:type="dxa"/>
-              <w:left w:w="75" w:type="dxa"/>
-              <w:bottom w:w="60" w:type="dxa"/>
-              <w:right w:w="75" w:type="dxa"/>
-            </w:tcMar>
-          </w:tcPr>
-          <w:p>
-            <w:pPr>
-              <w:ind w:left="360" w:hanging="360"/>
-              <w:rPr>
-                <w:rFonts w:ascii="Times New Roman" w:hAnsi="Times New Roman" w:cs="Times New Roman"/>
-              </w:rPr>
-            </w:pPr>
-          </w:p>
-        </w:tc>
-        <w:tc>
-          <w:tcPr>
-            <w:tcW w:w="5543" w:type="dxa"/>
-            <w:tcBorders>
-              <w:top w:val="single" w:sz="6" w:space="0" w:color="000000"/>
-              <w:left w:val="single" w:sz="6" w:space="0" w:color="000000"/>
-              <w:bottom w:val="single" w:sz="6" w:space="0" w:color="000000"/>
-              <w:right w:val="single" w:sz="6" w:space="0" w:color="000000"/>
-            </w:tcBorders>
-            <w:tcMar>
-              <w:top w:w="60" w:type="dxa"/>
-              <w:left w:w="75" w:type="dxa"/>
-              <w:bottom w:w="60" w:type="dxa"/>
-              <w:right w:w="75" w:type="dxa"/>
-            </w:tcMar>
-          </w:tcPr>
-          <w:p>
-            <w:pPr>
-              <w:ind w:left="360" w:hanging="360"/>
-              <w:rPr>
-                <w:rFonts w:ascii="Times New Roman" w:hAnsi="Times New Roman" w:cs="Times New Roman"/>
-              </w:rPr>
-            </w:pPr>
-          </w:p>
-        </w:tc>
-      </w:tr>
-    </w:tbl>
-    <w:p>
-      <w:pPr>
-        <w:rPr>
-          <w:rFonts w:ascii="Times New Roman" w:eastAsia="Times New Roman" w:hAnsi="Times New Roman" w:cs="Times New Roman"/>
-        </w:rPr>
-      </w:pPr>
-    </w:p>
-    <w:tbl>
-      <w:tblPr>
-        <w:tblW w:w="10774" w:type="dxa"/>
-        <w:tblInd w:w="-859" w:type="dxa"/>
-        <w:tblCellMar>
-          <w:top w:w="15" w:type="dxa"/>
-          <w:left w:w="15" w:type="dxa"/>
-          <w:bottom w:w="15" w:type="dxa"/>
-          <w:right w:w="15" w:type="dxa"/>
-        </w:tblCellMar>
-        <w:tblLook w:val="04A0" w:firstRow="1" w:lastRow="0" w:firstColumn="1" w:lastColumn="0" w:noHBand="0" w:noVBand="1"/>
-      </w:tblPr>
-      <w:tblGrid>
-        <w:gridCol w:w="2855"/>
-        <w:gridCol w:w="7919"/>
-      </w:tblGrid>
-      <w:tr>
-        <w:tc>
-          <w:tcPr>
-            <w:tcW w:w="2855" w:type="dxa"/>
-            <w:tcBorders>
-              <w:top w:val="single" w:sz="6" w:space="0" w:color="000000"/>
-              <w:left w:val="single" w:sz="6" w:space="0" w:color="000000"/>
-              <w:bottom w:val="single" w:sz="6" w:space="0" w:color="000000"/>
-              <w:right w:val="single" w:sz="6" w:space="0" w:color="000000"/>
-            </w:tcBorders>
-            <w:tcMar>
-              <w:top w:w="60" w:type="dxa"/>
-              <w:left w:w="75" w:type="dxa"/>
-              <w:bottom w:w="60" w:type="dxa"/>
-              <w:right w:w="75" w:type="dxa"/>
-            </w:tcMar>
-            <w:hideMark/>
-          </w:tcPr>
-          <w:p>
-            <w:pPr>
-              <w:rPr>
-                <w:rFonts w:ascii="Times New Roman" w:hAnsi="Times New Roman" w:cs="Times New Roman"/>
-              </w:rPr>
-            </w:pPr>
-            <w:r>
-              <w:rPr>
-                <w:rFonts w:ascii="Arial" w:hAnsi="Arial" w:cs="Arial"/>
-                <w:b/>
-                <w:bCs/>
-                <w:color w:val="000000"/>
-                <w:sz w:val="22"/>
-                <w:szCs w:val="22"/>
-              </w:rPr>
-              <w:t>Post-Condition(s)</w:t>
-            </w:r>
-          </w:p>
-        </w:tc>
-        <w:tc>
-          <w:tcPr>
-            <w:tcW w:w="7919" w:type="dxa"/>
-            <w:tcBorders>
-              <w:top w:val="single" w:sz="6" w:space="0" w:color="000000"/>
-              <w:left w:val="single" w:sz="6" w:space="0" w:color="000000"/>
-              <w:bottom w:val="single" w:sz="6" w:space="0" w:color="000000"/>
-              <w:right w:val="single" w:sz="6" w:space="0" w:color="000000"/>
-            </w:tcBorders>
-            <w:tcMar>
-              <w:top w:w="60" w:type="dxa"/>
-              <w:left w:w="75" w:type="dxa"/>
-              <w:bottom w:w="60" w:type="dxa"/>
-              <w:right w:w="75" w:type="dxa"/>
-            </w:tcMar>
-          </w:tcPr>
-          <w:p>
-            <w:pPr>
-              <w:rPr>
-                <w:rFonts w:ascii="Times New Roman" w:hAnsi="Times New Roman" w:cs="Times New Roman"/>
-              </w:rPr>
-            </w:pPr>
-          </w:p>
-        </w:tc>
-      </w:tr>
-    </w:tbl>
-    <w:p>
-      <w:pPr>
-        <w:spacing w:before="360"/>
-        <w:rPr>
-          <w:rFonts w:ascii="Times New Roman" w:hAnsi="Times New Roman" w:cs="Times New Roman"/>
-        </w:rPr>
-      </w:pPr>
-      <w:r>
-        <w:rPr>
-          <w:rFonts w:ascii="Arial" w:hAnsi="Arial" w:cs="Arial"/>
-          <w:color w:val="000000"/>
-          <w:sz w:val="22"/>
-          <w:szCs w:val="22"/>
-        </w:rPr>
-        <w:t>Alternative Sequences of Events</w:t>
-      </w:r>
-    </w:p>
-    <w:p>
-      <w:pPr>
-        <w:rPr>
-          <w:rFonts w:ascii="Times New Roman" w:hAnsi="Times New Roman" w:cs="Times New Roman"/>
-        </w:rPr>
-      </w:pPr>
-      <w:r>
-        <w:rPr>
-          <w:rFonts w:ascii="Arial" w:hAnsi="Arial" w:cs="Arial"/>
-          <w:b/>
-          <w:bCs/>
-          <w:color w:val="000000"/>
-          <w:sz w:val="22"/>
-          <w:szCs w:val="22"/>
-        </w:rPr>
-        <w:t xml:space="preserve">Alternative 1: </w:t>
-      </w:r>
-    </w:p>
-    <w:tbl>
-      <w:tblPr>
-        <w:tblW w:w="10826" w:type="dxa"/>
-        <w:tblInd w:w="-911" w:type="dxa"/>
-        <w:tblCellMar>
-          <w:top w:w="15" w:type="dxa"/>
-          <w:left w:w="15" w:type="dxa"/>
-          <w:bottom w:w="15" w:type="dxa"/>
-          <w:right w:w="15" w:type="dxa"/>
-        </w:tblCellMar>
-        <w:tblLook w:val="04A0" w:firstRow="1" w:lastRow="0" w:firstColumn="1" w:lastColumn="0" w:noHBand="0" w:noVBand="1"/>
-      </w:tblPr>
-      <w:tblGrid>
-        <w:gridCol w:w="5228"/>
-        <w:gridCol w:w="5598"/>
-      </w:tblGrid>
-      <w:tr>
-        <w:tc>
-          <w:tcPr>
-            <w:tcW w:w="5228" w:type="dxa"/>
-            <w:tcBorders>
-              <w:top w:val="single" w:sz="6" w:space="0" w:color="000000"/>
-              <w:left w:val="single" w:sz="6" w:space="0" w:color="000000"/>
-              <w:bottom w:val="single" w:sz="6" w:space="0" w:color="000000"/>
-              <w:right w:val="single" w:sz="6" w:space="0" w:color="000000"/>
-            </w:tcBorders>
-            <w:tcMar>
-              <w:top w:w="60" w:type="dxa"/>
-              <w:left w:w="75" w:type="dxa"/>
-              <w:bottom w:w="60" w:type="dxa"/>
-              <w:right w:w="75" w:type="dxa"/>
-            </w:tcMar>
-            <w:hideMark/>
-          </w:tcPr>
-          <w:p>
-            <w:pPr>
-              <w:jc w:val="center"/>
-              <w:rPr>
-                <w:rFonts w:ascii="Times New Roman" w:hAnsi="Times New Roman" w:cs="Times New Roman"/>
-              </w:rPr>
-            </w:pPr>
-            <w:r>
-              <w:rPr>
-                <w:rFonts w:ascii="Arial" w:hAnsi="Arial" w:cs="Arial"/>
-                <w:b/>
-                <w:bCs/>
-                <w:color w:val="000000"/>
-                <w:sz w:val="22"/>
-                <w:szCs w:val="22"/>
-              </w:rPr>
-              <w:t>Actor Stimulus</w:t>
-            </w:r>
-          </w:p>
-        </w:tc>
-        <w:tc>
-          <w:tcPr>
-            <w:tcW w:w="5598" w:type="dxa"/>
-            <w:tcBorders>
-              <w:top w:val="single" w:sz="6" w:space="0" w:color="000000"/>
-              <w:left w:val="single" w:sz="6" w:space="0" w:color="000000"/>
-              <w:bottom w:val="single" w:sz="6" w:space="0" w:color="000000"/>
-              <w:right w:val="single" w:sz="6" w:space="0" w:color="000000"/>
-            </w:tcBorders>
-            <w:tcMar>
-              <w:top w:w="60" w:type="dxa"/>
-              <w:left w:w="75" w:type="dxa"/>
-              <w:bottom w:w="60" w:type="dxa"/>
-              <w:right w:w="75" w:type="dxa"/>
-            </w:tcMar>
-            <w:hideMark/>
-          </w:tcPr>
-          <w:p>
-            <w:pPr>
-              <w:jc w:val="center"/>
-              <w:rPr>
-                <w:rFonts w:ascii="Times New Roman" w:hAnsi="Times New Roman" w:cs="Times New Roman"/>
-              </w:rPr>
-            </w:pPr>
-            <w:r>
-              <w:rPr>
-                <w:rFonts w:ascii="Arial" w:hAnsi="Arial" w:cs="Arial"/>
-                <w:b/>
-                <w:bCs/>
-                <w:color w:val="000000"/>
-                <w:sz w:val="22"/>
-                <w:szCs w:val="22"/>
-              </w:rPr>
-              <w:t>System Response</w:t>
-            </w:r>
-          </w:p>
-        </w:tc>
-      </w:tr>
-      <w:tr>
-        <w:tc>
-          <w:tcPr>
-            <w:tcW w:w="5228" w:type="dxa"/>
-            <w:tcBorders>
-              <w:top w:val="single" w:sz="6" w:space="0" w:color="000000"/>
-              <w:left w:val="single" w:sz="6" w:space="0" w:color="000000"/>
-              <w:bottom w:val="single" w:sz="6" w:space="0" w:color="000000"/>
-              <w:right w:val="single" w:sz="6" w:space="0" w:color="000000"/>
-            </w:tcBorders>
-            <w:tcMar>
-              <w:top w:w="60" w:type="dxa"/>
-              <w:left w:w="75" w:type="dxa"/>
-              <w:bottom w:w="60" w:type="dxa"/>
-              <w:right w:w="75" w:type="dxa"/>
-            </w:tcMar>
-            <w:hideMark/>
-          </w:tcPr>
-          <w:p>
-            <w:pPr>
-              <w:rPr>
-                <w:rFonts w:ascii="Times New Roman" w:hAnsi="Times New Roman" w:cs="Times New Roman"/>
-              </w:rPr>
-            </w:pPr>
-          </w:p>
-        </w:tc>
-        <w:tc>
-          <w:tcPr>
-            <w:tcW w:w="5598" w:type="dxa"/>
-            <w:tcBorders>
-              <w:top w:val="single" w:sz="6" w:space="0" w:color="000000"/>
-              <w:left w:val="single" w:sz="6" w:space="0" w:color="000000"/>
-              <w:bottom w:val="single" w:sz="6" w:space="0" w:color="000000"/>
-              <w:right w:val="single" w:sz="6" w:space="0" w:color="000000"/>
-            </w:tcBorders>
-            <w:tcMar>
-              <w:top w:w="60" w:type="dxa"/>
-              <w:left w:w="75" w:type="dxa"/>
-              <w:bottom w:w="60" w:type="dxa"/>
-              <w:right w:w="75" w:type="dxa"/>
-            </w:tcMar>
-            <w:hideMark/>
-          </w:tcPr>
-          <w:p>
-            <w:pPr>
-              <w:ind w:left="400" w:hanging="400"/>
-              <w:rPr>
-                <w:rFonts w:ascii="Times New Roman" w:hAnsi="Times New Roman" w:cs="Times New Roman"/>
-              </w:rPr>
-            </w:pPr>
-          </w:p>
-        </w:tc>
-      </w:tr>
-    </w:tbl>
-    <w:p>
-      <w:pPr>
-        <w:rPr>
-          <w:rFonts w:ascii="Times New Roman" w:eastAsia="Times New Roman" w:hAnsi="Times New Roman" w:cs="Times New Roman"/>
-        </w:rPr>
-      </w:pPr>
-    </w:p>
-    <w:tbl>
-      <w:tblPr>
-        <w:tblW w:w="10736" w:type="dxa"/>
-        <w:tblInd w:w="-821" w:type="dxa"/>
-        <w:tblCellMar>
-          <w:top w:w="15" w:type="dxa"/>
-          <w:left w:w="15" w:type="dxa"/>
-          <w:bottom w:w="15" w:type="dxa"/>
-          <w:right w:w="15" w:type="dxa"/>
-        </w:tblCellMar>
-        <w:tblLook w:val="04A0" w:firstRow="1" w:lastRow="0" w:firstColumn="1" w:lastColumn="0" w:noHBand="0" w:noVBand="1"/>
-      </w:tblPr>
-      <w:tblGrid>
-        <w:gridCol w:w="3013"/>
-        <w:gridCol w:w="7723"/>
-      </w:tblGrid>
-      <w:tr>
-        <w:tc>
-          <w:tcPr>
-            <w:tcW w:w="3013" w:type="dxa"/>
-            <w:tcBorders>
-              <w:top w:val="single" w:sz="6" w:space="0" w:color="000000"/>
-              <w:left w:val="single" w:sz="6" w:space="0" w:color="000000"/>
-              <w:bottom w:val="single" w:sz="6" w:space="0" w:color="000000"/>
-              <w:right w:val="single" w:sz="6" w:space="0" w:color="000000"/>
-            </w:tcBorders>
-            <w:tcMar>
-              <w:top w:w="60" w:type="dxa"/>
-              <w:left w:w="75" w:type="dxa"/>
-              <w:bottom w:w="60" w:type="dxa"/>
-              <w:right w:w="75" w:type="dxa"/>
-            </w:tcMar>
-            <w:hideMark/>
-          </w:tcPr>
-          <w:p>
-            <w:pPr>
-              <w:rPr>
-                <w:rFonts w:ascii="Times New Roman" w:hAnsi="Times New Roman" w:cs="Times New Roman"/>
-              </w:rPr>
-            </w:pPr>
-            <w:r>
-              <w:rPr>
-                <w:rFonts w:ascii="Arial" w:hAnsi="Arial" w:cs="Arial"/>
-                <w:b/>
-                <w:bCs/>
-                <w:color w:val="000000"/>
-                <w:sz w:val="22"/>
-                <w:szCs w:val="22"/>
-              </w:rPr>
-              <w:t>Priority</w:t>
-            </w:r>
-          </w:p>
-        </w:tc>
-        <w:tc>
-          <w:tcPr>
-            <w:tcW w:w="7723" w:type="dxa"/>
-            <w:tcBorders>
-              <w:top w:val="single" w:sz="6" w:space="0" w:color="000000"/>
-              <w:left w:val="single" w:sz="6" w:space="0" w:color="000000"/>
-              <w:bottom w:val="single" w:sz="6" w:space="0" w:color="000000"/>
-              <w:right w:val="single" w:sz="6" w:space="0" w:color="000000"/>
-            </w:tcBorders>
-            <w:tcMar>
-              <w:top w:w="60" w:type="dxa"/>
-              <w:left w:w="75" w:type="dxa"/>
-              <w:bottom w:w="60" w:type="dxa"/>
-              <w:right w:w="75" w:type="dxa"/>
-            </w:tcMar>
-            <w:hideMark/>
-          </w:tcPr>
-          <w:p>
-            <w:pPr>
-              <w:rPr>
-                <w:rFonts w:ascii="Times New Roman" w:hAnsi="Times New Roman" w:cs="Times New Roman"/>
-              </w:rPr>
-            </w:pPr>
-          </w:p>
-        </w:tc>
-      </w:tr>
-      <w:tr>
-        <w:trPr>
-          <w:trHeight w:val="246"/>
-        </w:trPr>
-        <w:tc>
-          <w:tcPr>
-            <w:tcW w:w="3013" w:type="dxa"/>
-            <w:tcBorders>
-              <w:top w:val="single" w:sz="6" w:space="0" w:color="000000"/>
-              <w:left w:val="single" w:sz="6" w:space="0" w:color="000000"/>
-              <w:bottom w:val="single" w:sz="6" w:space="0" w:color="000000"/>
-              <w:right w:val="single" w:sz="6" w:space="0" w:color="000000"/>
-            </w:tcBorders>
-            <w:tcMar>
-              <w:top w:w="60" w:type="dxa"/>
-              <w:left w:w="75" w:type="dxa"/>
-              <w:bottom w:w="60" w:type="dxa"/>
-              <w:right w:w="75" w:type="dxa"/>
-            </w:tcMar>
-            <w:hideMark/>
-          </w:tcPr>
-          <w:p>
-            <w:pPr>
-              <w:rPr>
-                <w:rFonts w:ascii="Times New Roman" w:hAnsi="Times New Roman" w:cs="Times New Roman"/>
-              </w:rPr>
-            </w:pPr>
-            <w:r>
-              <w:rPr>
-                <w:rFonts w:ascii="Arial" w:hAnsi="Arial" w:cs="Arial"/>
-                <w:b/>
-                <w:bCs/>
-                <w:color w:val="000000"/>
-                <w:sz w:val="22"/>
-                <w:szCs w:val="22"/>
-              </w:rPr>
-              <w:t>Author</w:t>
-            </w:r>
-          </w:p>
-        </w:tc>
-        <w:tc>
-          <w:tcPr>
-            <w:tcW w:w="7723" w:type="dxa"/>
-            <w:tcBorders>
-              <w:top w:val="single" w:sz="6" w:space="0" w:color="000000"/>
-              <w:left w:val="single" w:sz="6" w:space="0" w:color="000000"/>
-              <w:bottom w:val="single" w:sz="6" w:space="0" w:color="000000"/>
-              <w:right w:val="single" w:sz="6" w:space="0" w:color="000000"/>
-            </w:tcBorders>
-            <w:tcMar>
-              <w:top w:w="60" w:type="dxa"/>
-              <w:left w:w="75" w:type="dxa"/>
-              <w:bottom w:w="60" w:type="dxa"/>
-              <w:right w:w="75" w:type="dxa"/>
-            </w:tcMar>
-            <w:hideMark/>
-          </w:tcPr>
-          <w:p>
-            <w:pPr>
-              <w:rPr>
-                <w:rFonts w:ascii="Times New Roman" w:hAnsi="Times New Roman" w:cs="Times New Roman"/>
-              </w:rPr>
-            </w:pPr>
-            <w:r>
-              <w:rPr>
-                <w:rFonts w:ascii="Arial" w:hAnsi="Arial" w:cs="Arial"/>
-                <w:color w:val="000000"/>
-                <w:sz w:val="22"/>
-                <w:szCs w:val="22"/>
-              </w:rPr>
-              <w:t>Jason Pham</w:t>
-            </w:r>
-          </w:p>
-        </w:tc>
-      </w:tr>
-      <w:tr>
-        <w:tc>
-          <w:tcPr>
-            <w:tcW w:w="3013" w:type="dxa"/>
-            <w:tcBorders>
-              <w:top w:val="single" w:sz="6" w:space="0" w:color="000000"/>
-              <w:left w:val="single" w:sz="6" w:space="0" w:color="000000"/>
-              <w:bottom w:val="single" w:sz="6" w:space="0" w:color="000000"/>
-              <w:right w:val="single" w:sz="6" w:space="0" w:color="000000"/>
-            </w:tcBorders>
-            <w:tcMar>
-              <w:top w:w="60" w:type="dxa"/>
-              <w:left w:w="75" w:type="dxa"/>
-              <w:bottom w:w="60" w:type="dxa"/>
-              <w:right w:w="75" w:type="dxa"/>
-            </w:tcMar>
-            <w:hideMark/>
-          </w:tcPr>
-          <w:p>
-            <w:pPr>
-              <w:rPr>
-                <w:rFonts w:ascii="Times New Roman" w:hAnsi="Times New Roman" w:cs="Times New Roman"/>
-              </w:rPr>
-            </w:pPr>
-            <w:r>
-              <w:rPr>
-                <w:rFonts w:ascii="Arial" w:hAnsi="Arial" w:cs="Arial"/>
-                <w:b/>
-                <w:bCs/>
-                <w:color w:val="000000"/>
-                <w:sz w:val="22"/>
-                <w:szCs w:val="22"/>
-              </w:rPr>
-              <w:t>Version History</w:t>
-            </w:r>
-          </w:p>
-        </w:tc>
-        <w:tc>
-          <w:tcPr>
-            <w:tcW w:w="7723" w:type="dxa"/>
-            <w:tcBorders>
-              <w:top w:val="single" w:sz="6" w:space="0" w:color="000000"/>
-              <w:left w:val="single" w:sz="6" w:space="0" w:color="000000"/>
-              <w:bottom w:val="single" w:sz="6" w:space="0" w:color="000000"/>
-              <w:right w:val="single" w:sz="6" w:space="0" w:color="000000"/>
-            </w:tcBorders>
-            <w:tcMar>
-              <w:top w:w="60" w:type="dxa"/>
-              <w:left w:w="75" w:type="dxa"/>
-              <w:bottom w:w="60" w:type="dxa"/>
-              <w:right w:w="75" w:type="dxa"/>
-            </w:tcMar>
-            <w:hideMark/>
-          </w:tcPr>
-          <w:p>
-            <w:pPr>
-              <w:rPr>
-                <w:rFonts w:ascii="Times New Roman" w:hAnsi="Times New Roman" w:cs="Times New Roman"/>
-              </w:rPr>
-            </w:pPr>
-            <w:r>
-              <w:rPr>
-                <w:rFonts w:ascii="Arial" w:hAnsi="Arial" w:cs="Arial"/>
-                <w:color w:val="000000"/>
-                <w:sz w:val="22"/>
-                <w:szCs w:val="22"/>
-              </w:rPr>
-              <w:t>Initial Version</w:t>
-            </w:r>
-          </w:p>
-        </w:tc>
-      </w:tr>
-    </w:tbl>
-    <w:p/>
-    <w:p/>
     <w:sectPr>
       <w:pgSz w:w="11900" w:h="16840"/>
       <w:pgMar w:top="1440" w:right="1440" w:bottom="1440" w:left="1440" w:header="708" w:footer="708" w:gutter="0"/>
